--- a/ספר משתמש.docx
+++ b/ספר משתמש.docx
@@ -1,6 +1,6 @@
 
 <file path=word/document.xml><?xml version="1.0" encoding="utf-8"?>
-<w:document xmlns:wpc="http://schemas.microsoft.com/office/word/2010/wordprocessingCanvas" xmlns:cx="http://schemas.microsoft.com/office/drawing/2014/chartex" xmlns:cx1="http://schemas.microsoft.com/office/drawing/2015/9/8/chartex" xmlns:cx2="http://schemas.microsoft.com/office/drawing/2015/10/21/chartex" xmlns:cx3="http://schemas.microsoft.com/office/drawing/2016/5/9/chartex" xmlns:cx4="http://schemas.microsoft.com/office/drawing/2016/5/10/chartex" xmlns:cx5="http://schemas.microsoft.com/office/drawing/2016/5/11/chartex" xmlns:cx6="http://schemas.microsoft.com/office/drawing/2016/5/12/chartex" xmlns:cx7="http://schemas.microsoft.com/office/drawing/2016/5/13/chartex" xmlns:cx8="http://schemas.microsoft.com/office/drawing/2016/5/14/chartex" xmlns:mc="http://schemas.openxmlformats.org/markup-compatibility/2006" xmlns:aink="http://schemas.microsoft.com/office/drawing/2016/ink" xmlns:am3d="http://schemas.microsoft.com/office/drawing/2017/model3d" xmlns:o="urn:schemas-microsoft-com:office:office" xmlns:r="http://schemas.openxmlformats.org/officeDocument/2006/relationships" xmlns:m="http://schemas.openxmlformats.org/officeDocument/2006/math" xmlns:v="urn:schemas-microsoft-com:vml" xmlns:wp14="http://schemas.microsoft.com/office/word/2010/wordprocessingDrawing" xmlns:wp="http://schemas.openxmlformats.org/drawingml/2006/wordprocessingDrawing" xmlns:w10="urn:schemas-microsoft-com:office:word" xmlns:w="http://schemas.openxmlformats.org/wordprocessingml/2006/main" xmlns:w14="http://schemas.microsoft.com/office/word/2010/wordml" xmlns:w15="http://schemas.microsoft.com/office/word/2012/wordml" xmlns:w16cid="http://schemas.microsoft.com/office/word/2016/wordml/cid" xmlns:w16se="http://schemas.microsoft.com/office/word/2015/wordml/symex" xmlns:wpg="http://schemas.microsoft.com/office/word/2010/wordprocessingGroup" xmlns:wpi="http://schemas.microsoft.com/office/word/2010/wordprocessingInk" xmlns:wne="http://schemas.microsoft.com/office/word/2006/wordml" xmlns:wps="http://schemas.microsoft.com/office/word/2010/wordprocessingShape" mc:Ignorable="w14 w15 w16se w16cid wp14">
+<w:document xmlns:wpc="http://schemas.microsoft.com/office/word/2010/wordprocessingCanvas" xmlns:mc="http://schemas.openxmlformats.org/markup-compatibility/2006" xmlns:o="urn:schemas-microsoft-com:office:office" xmlns:r="http://schemas.openxmlformats.org/officeDocument/2006/relationships" xmlns:m="http://schemas.openxmlformats.org/officeDocument/2006/math" xmlns:v="urn:schemas-microsoft-com:vml" xmlns:wp14="http://schemas.microsoft.com/office/word/2010/wordprocessingDrawing" xmlns:wp="http://schemas.openxmlformats.org/drawingml/2006/wordprocessingDrawing" xmlns:w10="urn:schemas-microsoft-com:office:word" xmlns:w="http://schemas.openxmlformats.org/wordprocessingml/2006/main" xmlns:w14="http://schemas.microsoft.com/office/word/2010/wordml" xmlns:wpg="http://schemas.microsoft.com/office/word/2010/wordprocessingGroup" xmlns:wpi="http://schemas.microsoft.com/office/word/2010/wordprocessingInk" xmlns:wne="http://schemas.microsoft.com/office/word/2006/wordml" xmlns:wps="http://schemas.microsoft.com/office/word/2010/wordprocessingShape" mc:Ignorable="w14 wp14">
   <w:body>
     <w:p>
       <w:pPr>
@@ -9,19 +9,9 @@
     </w:p>
     <w:p>
       <w:pPr>
-        <w:pStyle w:val="NoSpacing"/>
-        <w:rPr>
-          <w:b/>
-          <w:bCs/>
-          <w:u w:val="single"/>
-        </w:rPr>
-      </w:pPr>
-      <w:r>
-        <w:rPr>
-          <w:b/>
-          <w:bCs/>
-          <w:u w:val="single"/>
-        </w:rPr>
+        <w:pStyle w:val="Heading1"/>
+      </w:pPr>
+      <w:r>
         <w:t>Preparation</w:t>
       </w:r>
     </w:p>
@@ -36,7 +26,7 @@
       <w:r>
         <w:t xml:space="preserve">clone the project from </w:t>
       </w:r>
-      <w:hyperlink r:id="rId7" w:history="1">
+      <w:hyperlink r:id="rId8" w:history="1">
         <w:r>
           <w:rPr>
             <w:rStyle w:val="Hyperlink"/>
@@ -99,6 +89,18 @@
         </w:numPr>
       </w:pPr>
       <w:r>
+        <w:t>python version 3.6</w:t>
+      </w:r>
+    </w:p>
+    <w:p>
+      <w:pPr>
+        <w:pStyle w:val="NoSpacing"/>
+        <w:numPr>
+          <w:ilvl w:val="0"/>
+          <w:numId w:val="1"/>
+        </w:numPr>
+      </w:pPr>
+      <w:r>
         <w:t xml:space="preserve">make sure </w:t>
       </w:r>
       <w:r>
@@ -113,9 +115,11 @@
           <w:numId w:val="3"/>
         </w:numPr>
       </w:pPr>
+      <w:proofErr w:type="spellStart"/>
       <w:r>
         <w:t>tensorflow</w:t>
       </w:r>
+      <w:proofErr w:type="spellEnd"/>
     </w:p>
     <w:p>
       <w:pPr>
@@ -125,9 +129,11 @@
           <w:numId w:val="3"/>
         </w:numPr>
       </w:pPr>
+      <w:proofErr w:type="spellStart"/>
       <w:r>
         <w:t>numpy</w:t>
       </w:r>
+      <w:proofErr w:type="spellEnd"/>
     </w:p>
     <w:p>
       <w:pPr>
@@ -137,9 +143,11 @@
           <w:numId w:val="3"/>
         </w:numPr>
       </w:pPr>
+      <w:proofErr w:type="spellStart"/>
       <w:r>
         <w:t>matplotlib</w:t>
       </w:r>
+      <w:proofErr w:type="spellEnd"/>
     </w:p>
     <w:p>
       <w:pPr>
@@ -149,146 +157,1183 @@
           <w:numId w:val="3"/>
         </w:numPr>
       </w:pPr>
-      <w:r>
-        <w:t>pycrypto (OR pycryptodome for WINDOWS, but rename the crypto folder to Crypto)</w:t>
-      </w:r>
-    </w:p>
-    <w:p>
-      <w:pPr>
-        <w:pStyle w:val="NoSpacing"/>
-      </w:pPr>
-    </w:p>
-    <w:p>
-      <w:pPr>
-        <w:pStyle w:val="NoSpacing"/>
-        <w:rPr>
-          <w:b/>
-          <w:bCs/>
-          <w:u w:val="single"/>
-        </w:rPr>
-      </w:pPr>
-      <w:r>
-        <w:rPr>
-          <w:b/>
-          <w:bCs/>
-          <w:u w:val="single"/>
-        </w:rPr>
-        <w:t>Execution</w:t>
-      </w:r>
-    </w:p>
-    <w:p>
-      <w:pPr>
-        <w:pStyle w:val="NoSpacing"/>
-      </w:pPr>
-    </w:p>
-    <w:p>
-      <w:pPr>
-        <w:pStyle w:val="NoSpacing"/>
-      </w:pPr>
-      <w:r>
-        <w:t>trainer.py</w:t>
-      </w:r>
-    </w:p>
-    <w:p>
-      <w:pPr>
-        <w:pStyle w:val="NoSpacing"/>
-      </w:pPr>
-    </w:p>
-    <w:p>
-      <w:pPr>
-        <w:pStyle w:val="NoSpacing"/>
-      </w:pPr>
-    </w:p>
-    <w:p>
-      <w:pPr>
-        <w:pStyle w:val="NoSpacing"/>
-      </w:pPr>
-      <w:r>
-        <w:t>predictor.py</w:t>
-      </w:r>
-    </w:p>
-    <w:p>
-      <w:pPr>
-        <w:pStyle w:val="NoSpacing"/>
-      </w:pPr>
-    </w:p>
-    <w:p>
-      <w:pPr>
-        <w:pStyle w:val="NoSpacing"/>
-      </w:pPr>
-    </w:p>
-    <w:p>
-      <w:pPr>
-        <w:pStyle w:val="NoSpacing"/>
-      </w:pPr>
-      <w:r>
-        <w:t>evaluation.py</w:t>
-      </w:r>
-    </w:p>
-    <w:p>
-      <w:pPr>
-        <w:pStyle w:val="NoSpacing"/>
-      </w:pPr>
-    </w:p>
-    <w:p>
-      <w:pPr>
-        <w:pStyle w:val="NoSpacing"/>
-      </w:pPr>
-    </w:p>
-    <w:p>
-      <w:pPr>
-        <w:pStyle w:val="NoSpacing"/>
-      </w:pPr>
+      <w:proofErr w:type="spellStart"/>
+      <w:r>
+        <w:t>pycrypto</w:t>
+      </w:r>
+      <w:proofErr w:type="spellEnd"/>
+      <w:r>
+        <w:t xml:space="preserve"> (OR </w:t>
+      </w:r>
+      <w:proofErr w:type="spellStart"/>
+      <w:r>
+        <w:t>pycryptodome</w:t>
+      </w:r>
+      <w:proofErr w:type="spellEnd"/>
+      <w:r>
+        <w:t xml:space="preserve"> for WINDOWS, but rename the crypto folder to Crypto)</w:t>
+      </w:r>
+    </w:p>
+    <w:p>
+      <w:pPr>
+        <w:pStyle w:val="NoSpacing"/>
+      </w:pPr>
+    </w:p>
+    <w:p>
+      <w:pPr>
+        <w:pStyle w:val="Heading1"/>
+      </w:pPr>
+      <w:proofErr w:type="gramStart"/>
+      <w:r>
+        <w:t>naming</w:t>
+      </w:r>
+      <w:proofErr w:type="gramEnd"/>
+      <w:r>
+        <w:t xml:space="preserve"> convention</w:t>
+      </w:r>
+    </w:p>
+    <w:p>
+      <w:pPr>
+        <w:pStyle w:val="NoSpacing"/>
+      </w:pPr>
+      <w:r>
+        <w:t>All</w:t>
+      </w:r>
+      <w:r>
+        <w:t xml:space="preserve"> trained models are being saved according to the following convention:</w:t>
+      </w:r>
+    </w:p>
+    <w:p>
+      <w:pPr>
+        <w:pStyle w:val="NoSpacing"/>
+      </w:pPr>
+      <w:r>
+        <w:tab/>
+      </w:r>
+      <w:r>
+        <w:t>DATASET_ARCHITECTURE_ENCRYPTION_NORM_PADSIZE</w:t>
+      </w:r>
+    </w:p>
+    <w:p>
+      <w:pPr>
+        <w:pStyle w:val="NoSpacing"/>
+      </w:pPr>
+      <w:r>
+        <w:t>Example</w:t>
+      </w:r>
+      <w:r>
+        <w:t>:</w:t>
+      </w:r>
+    </w:p>
+    <w:p>
+      <w:pPr>
+        <w:pStyle w:val="NoSpacing"/>
+      </w:pPr>
+      <w:r>
+        <w:tab/>
+      </w:r>
+      <w:r>
+        <w:t>fashion_modelB_CTR_0NORM_0PADDED</w:t>
+      </w:r>
+    </w:p>
+    <w:p>
+      <w:pPr>
+        <w:pStyle w:val="Heading1"/>
+      </w:pPr>
+    </w:p>
+    <w:p>
+      <w:pPr>
+        <w:pStyle w:val="Heading1"/>
+      </w:pPr>
+      <w:proofErr w:type="gramStart"/>
+      <w:r>
+        <w:t>train</w:t>
+      </w:r>
+      <w:proofErr w:type="gramEnd"/>
+      <w:r>
+        <w:t xml:space="preserve"> a new model</w:t>
+      </w:r>
+    </w:p>
+    <w:p>
+      <w:pPr>
+        <w:pStyle w:val="NoSpacing"/>
+      </w:pPr>
+      <w:bookmarkStart w:id="0" w:name="OLE_LINK22"/>
+      <w:bookmarkStart w:id="1" w:name="_GoBack"/>
+      <w:bookmarkEnd w:id="1"/>
+      <w:proofErr w:type="gramStart"/>
+      <w:r>
+        <w:t>python</w:t>
+      </w:r>
+      <w:proofErr w:type="gramEnd"/>
+      <w:r>
+        <w:t xml:space="preserve"> .\src\trainer.py </w:t>
+      </w:r>
+    </w:p>
+    <w:p>
+      <w:pPr>
+        <w:pStyle w:val="NoSpacing"/>
+        <w:ind w:left="720" w:firstLine="720"/>
+      </w:pPr>
+      <w:r>
+        <w:t xml:space="preserve">[-h] </w:t>
+      </w:r>
+      <w:r>
+        <w:t xml:space="preserve">&lt;-d dataset&gt; &lt;-m architecture&gt; [-e encryption] [-p </w:t>
+      </w:r>
+      <w:proofErr w:type="spellStart"/>
+      <w:r>
+        <w:t>padsize</w:t>
+      </w:r>
+      <w:proofErr w:type="spellEnd"/>
+      <w:r>
+        <w:t>] [-n normalization]</w:t>
+      </w:r>
+    </w:p>
+    <w:bookmarkEnd w:id="0"/>
+    <w:p>
+      <w:pPr>
+        <w:pStyle w:val="NoSpacing"/>
+      </w:pPr>
+      <w:r>
+        <w:tab/>
+      </w:r>
+      <w:bookmarkStart w:id="2" w:name="OLE_LINK23"/>
+      <w:r>
+        <w:t>-h</w:t>
+      </w:r>
+      <w:r>
+        <w:tab/>
+      </w:r>
+      <w:bookmarkStart w:id="3" w:name="OLE_LINK21"/>
+      <w:proofErr w:type="gramStart"/>
+      <w:r>
+        <w:t>show</w:t>
+      </w:r>
+      <w:proofErr w:type="gramEnd"/>
+      <w:r>
+        <w:t xml:space="preserve"> this help text</w:t>
+      </w:r>
+      <w:bookmarkEnd w:id="2"/>
+      <w:bookmarkEnd w:id="3"/>
+    </w:p>
+    <w:p>
+      <w:pPr>
+        <w:pStyle w:val="NoSpacing"/>
+      </w:pPr>
+      <w:r>
+        <w:tab/>
+        <w:t>-d</w:t>
+      </w:r>
+      <w:r>
+        <w:tab/>
+        <w:t>specifying the dataset; mnist or fashion &lt;must&gt;</w:t>
+      </w:r>
+    </w:p>
+    <w:p>
+      <w:pPr>
+        <w:pStyle w:val="NoSpacing"/>
+      </w:pPr>
+      <w:r>
+        <w:tab/>
+        <w:t>-m</w:t>
+      </w:r>
+      <w:r>
+        <w:tab/>
+      </w:r>
+      <w:r>
+        <w:t>specifying the model architecture; modelA or modelB &lt;must&gt;</w:t>
+      </w:r>
+    </w:p>
+    <w:p>
+      <w:pPr>
+        <w:pStyle w:val="NoSpacing"/>
+        <w:ind w:left="1440" w:hanging="720"/>
+      </w:pPr>
+      <w:r>
+        <w:t>-e</w:t>
+      </w:r>
+      <w:r>
+        <w:tab/>
+      </w:r>
+      <w:r>
+        <w:t xml:space="preserve">specifying the encryption method; UNENCRYPTED, PERMUTATED, ECB, CBC or CTR. </w:t>
+      </w:r>
+      <w:r>
+        <w:t>default is UNENCRYPTED [optional]</w:t>
+      </w:r>
+    </w:p>
+    <w:p>
+      <w:pPr>
+        <w:pStyle w:val="NoSpacing"/>
+        <w:ind w:left="1440" w:hanging="720"/>
+      </w:pPr>
+      <w:r>
+        <w:t>-p</w:t>
+      </w:r>
+      <w:r>
+        <w:tab/>
+      </w:r>
+      <w:r>
+        <w:t>specifying the number of rows</w:t>
+      </w:r>
+      <w:r>
+        <w:t xml:space="preserve"> to pad, default is 0 [optional]</w:t>
+      </w:r>
+    </w:p>
+    <w:p>
+      <w:pPr>
+        <w:pStyle w:val="NoSpacing"/>
+        <w:ind w:left="1440" w:hanging="720"/>
+      </w:pPr>
+      <w:r>
+        <w:t>-n</w:t>
+      </w:r>
+      <w:r>
+        <w:tab/>
+      </w:r>
+      <w:r>
+        <w:t>specifying the normalization (</w:t>
+      </w:r>
+      <w:proofErr w:type="spellStart"/>
+      <w:r>
+        <w:t>img</w:t>
+      </w:r>
+      <w:proofErr w:type="spellEnd"/>
+      <w:r>
+        <w:t xml:space="preserve"> / 255.0 - n), default is 0 [optional]</w:t>
+      </w:r>
+    </w:p>
+    <w:p>
+      <w:pPr>
+        <w:pStyle w:val="NoSpacing"/>
+      </w:pPr>
+      <w:r>
+        <w:t>Example</w:t>
+      </w:r>
+      <w:r>
+        <w:t>:</w:t>
+      </w:r>
+    </w:p>
+    <w:p>
+      <w:pPr>
+        <w:pStyle w:val="NoSpacing"/>
+      </w:pPr>
+      <w:r>
+        <w:tab/>
+      </w:r>
+      <w:proofErr w:type="gramStart"/>
+      <w:r>
+        <w:t>python</w:t>
+      </w:r>
+      <w:proofErr w:type="gramEnd"/>
+      <w:r>
+        <w:t xml:space="preserve"> .\src\trainer.py –d fashion –m modelB –e CTR</w:t>
+      </w:r>
+    </w:p>
+    <w:p>
+      <w:pPr>
+        <w:pStyle w:val="NoSpacing"/>
+      </w:pPr>
+    </w:p>
+    <w:p>
+      <w:pPr>
+        <w:pStyle w:val="Heading1"/>
+      </w:pPr>
+      <w:proofErr w:type="gramStart"/>
+      <w:r>
+        <w:t>predicting</w:t>
+      </w:r>
+      <w:proofErr w:type="gramEnd"/>
+      <w:r>
+        <w:t xml:space="preserve"> an image</w:t>
+      </w:r>
+    </w:p>
+    <w:p>
+      <w:pPr>
+        <w:pStyle w:val="NoSpacing"/>
+      </w:pPr>
+      <w:bookmarkStart w:id="4" w:name="OLE_LINK35"/>
+      <w:proofErr w:type="gramStart"/>
+      <w:r>
+        <w:t>python</w:t>
+      </w:r>
+      <w:proofErr w:type="gramEnd"/>
+      <w:r>
+        <w:t xml:space="preserve"> .\src</w:t>
+      </w:r>
+      <w:r>
+        <w:t xml:space="preserve">\predictor.py </w:t>
+      </w:r>
+      <w:bookmarkEnd w:id="4"/>
+      <w:r>
+        <w:t>[-h] &lt;-f filename&gt; [-</w:t>
+      </w:r>
+      <w:proofErr w:type="spellStart"/>
+      <w:r>
+        <w:t>i</w:t>
+      </w:r>
+      <w:proofErr w:type="spellEnd"/>
+      <w:r>
+        <w:t xml:space="preserve"> index]</w:t>
+      </w:r>
+    </w:p>
+    <w:p>
+      <w:pPr>
+        <w:pStyle w:val="NoSpacing"/>
+      </w:pPr>
+      <w:r>
+        <w:tab/>
+      </w:r>
+      <w:r>
+        <w:t>-h</w:t>
+      </w:r>
+      <w:r>
+        <w:tab/>
+      </w:r>
+      <w:proofErr w:type="gramStart"/>
+      <w:r>
+        <w:t>show</w:t>
+      </w:r>
+      <w:proofErr w:type="gramEnd"/>
+      <w:r>
+        <w:t xml:space="preserve"> this help text</w:t>
+      </w:r>
+    </w:p>
+    <w:p>
+      <w:pPr>
+        <w:pStyle w:val="NoSpacing"/>
+      </w:pPr>
+      <w:r>
+        <w:tab/>
+      </w:r>
+      <w:r>
+        <w:t>-f</w:t>
+      </w:r>
+      <w:r>
+        <w:tab/>
+      </w:r>
+      <w:r>
+        <w:t>specifying the filename of the model &lt;must&gt;</w:t>
+      </w:r>
+    </w:p>
+    <w:p>
+      <w:pPr>
+        <w:pStyle w:val="NoSpacing"/>
+      </w:pPr>
+      <w:r>
+        <w:tab/>
+      </w:r>
+      <w:r>
+        <w:t>-</w:t>
+      </w:r>
+      <w:proofErr w:type="spellStart"/>
+      <w:r>
+        <w:t>i</w:t>
+      </w:r>
+      <w:proofErr w:type="spellEnd"/>
+      <w:r>
+        <w:tab/>
+      </w:r>
+      <w:r>
+        <w:t xml:space="preserve">specifying the index, if </w:t>
+      </w:r>
+      <w:proofErr w:type="spellStart"/>
+      <w:proofErr w:type="gramStart"/>
+      <w:r>
+        <w:t>non</w:t>
+      </w:r>
+      <w:proofErr w:type="spellEnd"/>
+      <w:proofErr w:type="gramEnd"/>
+      <w:r>
+        <w:t xml:space="preserve"> specified than randomly chosen [optional]</w:t>
+      </w:r>
+    </w:p>
+    <w:p>
+      <w:pPr>
+        <w:pStyle w:val="NoSpacing"/>
+      </w:pPr>
+      <w:r>
+        <w:t>Example:</w:t>
+      </w:r>
+    </w:p>
+    <w:p>
+      <w:pPr>
+        <w:pStyle w:val="NoSpacing"/>
+      </w:pPr>
+      <w:r>
+        <w:tab/>
+      </w:r>
+      <w:proofErr w:type="gramStart"/>
+      <w:r>
+        <w:t>python</w:t>
+      </w:r>
+      <w:proofErr w:type="gramEnd"/>
+      <w:r>
+        <w:t xml:space="preserve"> .\src</w:t>
+      </w:r>
+      <w:r>
+        <w:t>\predictor.py</w:t>
+      </w:r>
+      <w:r>
+        <w:t xml:space="preserve"> fashion_modelB_ECB_0NORM_PADDED –</w:t>
+      </w:r>
+      <w:proofErr w:type="spellStart"/>
+      <w:r>
+        <w:t>i</w:t>
+      </w:r>
+      <w:proofErr w:type="spellEnd"/>
+      <w:r>
+        <w:t xml:space="preserve"> 613</w:t>
+      </w:r>
+    </w:p>
+    <w:p>
+      <w:pPr>
+        <w:pStyle w:val="NoSpacing"/>
+      </w:pPr>
+      <w:r>
+        <w:tab/>
+      </w:r>
+    </w:p>
+    <w:p>
+      <w:pPr>
+        <w:pStyle w:val="Heading1"/>
+      </w:pPr>
+      <w:proofErr w:type="gramStart"/>
+      <w:r>
+        <w:t>evaluate</w:t>
+      </w:r>
+      <w:proofErr w:type="gramEnd"/>
+      <w:r>
+        <w:t xml:space="preserve"> model</w:t>
+      </w:r>
+    </w:p>
+    <w:p>
+      <w:pPr>
+        <w:pStyle w:val="NoSpacing"/>
+      </w:pPr>
+      <w:bookmarkStart w:id="5" w:name="OLE_LINK25"/>
+      <w:proofErr w:type="gramStart"/>
+      <w:r>
+        <w:t>python</w:t>
+      </w:r>
+      <w:proofErr w:type="gramEnd"/>
+      <w:r>
+        <w:t xml:space="preserve"> .\src</w:t>
+      </w:r>
+      <w:r>
+        <w:t xml:space="preserve">\evaluation.py </w:t>
+      </w:r>
+      <w:bookmarkEnd w:id="5"/>
+      <w:r>
+        <w:t>[-h] &lt;-f filename&gt; [-n amount]</w:t>
+      </w:r>
+    </w:p>
+    <w:p>
+      <w:pPr>
+        <w:pStyle w:val="NoSpacing"/>
+      </w:pPr>
+      <w:r>
+        <w:tab/>
+      </w:r>
+      <w:bookmarkStart w:id="6" w:name="OLE_LINK27"/>
+      <w:r>
+        <w:t>-h</w:t>
+      </w:r>
+      <w:r>
+        <w:tab/>
+      </w:r>
+      <w:proofErr w:type="gramStart"/>
+      <w:r>
+        <w:t>show</w:t>
+      </w:r>
+      <w:proofErr w:type="gramEnd"/>
+      <w:r>
+        <w:t xml:space="preserve"> this help text</w:t>
+      </w:r>
+      <w:bookmarkEnd w:id="6"/>
+    </w:p>
+    <w:p>
+      <w:pPr>
+        <w:pStyle w:val="NoSpacing"/>
+      </w:pPr>
+      <w:r>
+        <w:tab/>
+      </w:r>
+      <w:bookmarkStart w:id="7" w:name="OLE_LINK31"/>
+      <w:r>
+        <w:t>-f</w:t>
+      </w:r>
+      <w:r>
+        <w:tab/>
+      </w:r>
+      <w:r>
+        <w:t>specifying the filename of the model &lt;must&gt;</w:t>
+      </w:r>
+      <w:bookmarkEnd w:id="7"/>
+    </w:p>
+    <w:p>
+      <w:pPr>
+        <w:pStyle w:val="NoSpacing"/>
+      </w:pPr>
+      <w:r>
+        <w:tab/>
+        <w:t>-n</w:t>
+      </w:r>
+      <w:r>
+        <w:tab/>
+      </w:r>
+      <w:r>
+        <w:t>specifying the amount of images, default is 10000 [optional]</w:t>
+      </w:r>
+    </w:p>
+    <w:p>
+      <w:pPr>
+        <w:pStyle w:val="NoSpacing"/>
+      </w:pPr>
+      <w:r>
+        <w:t>Example</w:t>
+      </w:r>
+      <w:r>
+        <w:t>:</w:t>
+      </w:r>
+    </w:p>
+    <w:p>
+      <w:pPr>
+        <w:pStyle w:val="NoSpacing"/>
+      </w:pPr>
+      <w:r>
+        <w:tab/>
+      </w:r>
+      <w:proofErr w:type="gramStart"/>
+      <w:r>
+        <w:t>python</w:t>
+      </w:r>
+      <w:proofErr w:type="gramEnd"/>
+      <w:r>
+        <w:t xml:space="preserve"> .\src</w:t>
+      </w:r>
+      <w:r>
+        <w:t>\evaluation.py</w:t>
+      </w:r>
+      <w:r>
+        <w:t xml:space="preserve"> –f mnist_modelA_PERMUTATED_0.5NORM_32PADDED</w:t>
+      </w:r>
+      <w:r>
+        <w:t xml:space="preserve"> –n 1000</w:t>
+      </w:r>
+    </w:p>
+    <w:p>
+      <w:pPr>
+        <w:pStyle w:val="NoSpacing"/>
+      </w:pPr>
+    </w:p>
+    <w:p>
+      <w:pPr>
+        <w:pStyle w:val="Heading1"/>
+      </w:pPr>
+      <w:proofErr w:type="gramStart"/>
+      <w:r>
+        <w:t>plot</w:t>
+      </w:r>
+      <w:proofErr w:type="gramEnd"/>
+      <w:r>
+        <w:t xml:space="preserve"> a collage of encrypted images</w:t>
+      </w:r>
+    </w:p>
+    <w:p>
+      <w:pPr>
+        <w:pStyle w:val="NoSpacing"/>
+      </w:pPr>
+      <w:bookmarkStart w:id="8" w:name="OLE_LINK28"/>
+      <w:proofErr w:type="gramStart"/>
+      <w:r>
+        <w:t>python</w:t>
+      </w:r>
+      <w:proofErr w:type="gramEnd"/>
+      <w:r>
+        <w:t xml:space="preserve"> .\src\</w:t>
+      </w:r>
+      <w:bookmarkStart w:id="9" w:name="OLE_LINK26"/>
       <w:r>
         <w:t>collage_of_encrypted_images.py</w:t>
       </w:r>
-    </w:p>
-    <w:p>
-      <w:pPr>
-        <w:pStyle w:val="NoSpacing"/>
-      </w:pPr>
-    </w:p>
-    <w:p>
-      <w:pPr>
-        <w:pStyle w:val="NoSpacing"/>
-      </w:pPr>
-    </w:p>
-    <w:p>
-      <w:pPr>
-        <w:pStyle w:val="NoSpacing"/>
-      </w:pPr>
-      <w:r>
-        <w:t>visualize_attack.py</w:t>
-      </w:r>
-    </w:p>
-    <w:p>
-      <w:pPr>
-        <w:pStyle w:val="NoSpacing"/>
-      </w:pPr>
-    </w:p>
-    <w:p>
-      <w:pPr>
-        <w:pStyle w:val="NoSpacing"/>
-      </w:pPr>
-    </w:p>
-    <w:p>
-      <w:pPr>
-        <w:pStyle w:val="NoSpacing"/>
-      </w:pPr>
+      <w:bookmarkEnd w:id="8"/>
+      <w:bookmarkEnd w:id="9"/>
+    </w:p>
+    <w:p>
+      <w:pPr>
+        <w:pStyle w:val="NoSpacing"/>
+        <w:ind w:left="720" w:firstLine="720"/>
+      </w:pPr>
+      <w:r>
+        <w:t xml:space="preserve">[-h] &lt;-d dataset&gt; &lt;-e encryption&gt; [-p </w:t>
+      </w:r>
+      <w:proofErr w:type="spellStart"/>
+      <w:r>
+        <w:t>padsize</w:t>
+      </w:r>
+      <w:proofErr w:type="spellEnd"/>
+      <w:r>
+        <w:t>] [-c classes] [-</w:t>
+      </w:r>
+      <w:proofErr w:type="spellStart"/>
+      <w:r>
+        <w:t>i</w:t>
+      </w:r>
+      <w:proofErr w:type="spellEnd"/>
+      <w:r>
+        <w:t xml:space="preserve"> images]</w:t>
+      </w:r>
+    </w:p>
+    <w:p>
+      <w:pPr>
+        <w:pStyle w:val="NoSpacing"/>
+      </w:pPr>
+      <w:r>
+        <w:tab/>
+      </w:r>
+      <w:r>
+        <w:t>-h</w:t>
+      </w:r>
+      <w:r>
+        <w:tab/>
+      </w:r>
+      <w:proofErr w:type="gramStart"/>
+      <w:r>
+        <w:t>show</w:t>
+      </w:r>
+      <w:proofErr w:type="gramEnd"/>
+      <w:r>
+        <w:t xml:space="preserve"> this help text</w:t>
+      </w:r>
+    </w:p>
+    <w:p>
+      <w:pPr>
+        <w:pStyle w:val="NoSpacing"/>
+      </w:pPr>
+      <w:r>
+        <w:tab/>
+        <w:t>-d</w:t>
+      </w:r>
+      <w:r>
+        <w:tab/>
+      </w:r>
+      <w:r>
+        <w:t>specifying the dataset; mnist or fashion &lt;must&gt;</w:t>
+      </w:r>
+    </w:p>
+    <w:p>
+      <w:pPr>
+        <w:pStyle w:val="NoSpacing"/>
+      </w:pPr>
+      <w:r>
+        <w:tab/>
+        <w:t>-e</w:t>
+      </w:r>
+      <w:r>
+        <w:tab/>
+      </w:r>
+      <w:r>
+        <w:t>specifying the encryption method; PERMUTATED, ECB, CBC or CTR &lt;must&gt;</w:t>
+      </w:r>
+    </w:p>
+    <w:p>
+      <w:pPr>
+        <w:pStyle w:val="NoSpacing"/>
+      </w:pPr>
+      <w:r>
+        <w:tab/>
+        <w:t>-p</w:t>
+      </w:r>
+      <w:r>
+        <w:tab/>
+      </w:r>
+      <w:r>
+        <w:t>specifying the number of rows to pad, default is 0 [optional]</w:t>
+      </w:r>
+    </w:p>
+    <w:p>
+      <w:pPr>
+        <w:pStyle w:val="NoSpacing"/>
+      </w:pPr>
+      <w:r>
+        <w:tab/>
+        <w:t>-c</w:t>
+      </w:r>
+      <w:r>
+        <w:tab/>
+      </w:r>
+      <w:r>
+        <w:t>specifying the number of classes, default is 10 [optional]</w:t>
+      </w:r>
+    </w:p>
+    <w:p>
+      <w:pPr>
+        <w:pStyle w:val="NoSpacing"/>
+      </w:pPr>
+      <w:r>
+        <w:tab/>
+      </w:r>
+      <w:bookmarkStart w:id="10" w:name="OLE_LINK33"/>
+      <w:r>
+        <w:t>-</w:t>
+      </w:r>
+      <w:proofErr w:type="spellStart"/>
+      <w:r>
+        <w:t>i</w:t>
+      </w:r>
+      <w:proofErr w:type="spellEnd"/>
+      <w:r>
+        <w:tab/>
+      </w:r>
+      <w:r>
+        <w:t xml:space="preserve">specifying the number images for each class, default </w:t>
+      </w:r>
+      <w:proofErr w:type="gramStart"/>
+      <w:r>
+        <w:t>is</w:t>
+      </w:r>
+      <w:proofErr w:type="gramEnd"/>
+      <w:r>
+        <w:t xml:space="preserve"> 10 [optional]</w:t>
+      </w:r>
+      <w:bookmarkEnd w:id="10"/>
+    </w:p>
+    <w:p>
+      <w:pPr>
+        <w:pStyle w:val="NoSpacing"/>
+      </w:pPr>
+      <w:r>
+        <w:t>Example</w:t>
+      </w:r>
+      <w:r>
+        <w:t>:</w:t>
+      </w:r>
+    </w:p>
+    <w:p>
+      <w:pPr>
+        <w:pStyle w:val="NoSpacing"/>
+      </w:pPr>
+      <w:r>
+        <w:tab/>
+      </w:r>
+      <w:proofErr w:type="gramStart"/>
+      <w:r>
+        <w:t>python</w:t>
+      </w:r>
+      <w:proofErr w:type="gramEnd"/>
+      <w:r>
+        <w:t xml:space="preserve"> .\src\collage_of_encrypted_images.py</w:t>
+      </w:r>
+      <w:r>
+        <w:t xml:space="preserve"> –d mnist –e PERMUTATED</w:t>
+      </w:r>
+    </w:p>
+    <w:p>
+      <w:pPr>
+        <w:pStyle w:val="NoSpacing"/>
+      </w:pPr>
+    </w:p>
+    <w:p>
+      <w:pPr>
+        <w:pStyle w:val="Heading1"/>
+      </w:pPr>
+      <w:proofErr w:type="gramStart"/>
+      <w:r>
+        <w:t>visualize</w:t>
+      </w:r>
+      <w:proofErr w:type="gramEnd"/>
+      <w:r>
+        <w:t xml:space="preserve"> an attack</w:t>
+      </w:r>
+    </w:p>
+    <w:p>
+      <w:pPr>
+        <w:pStyle w:val="NoSpacing"/>
+      </w:pPr>
+      <w:bookmarkStart w:id="11" w:name="OLE_LINK24"/>
+      <w:proofErr w:type="gramStart"/>
+      <w:r>
+        <w:t>python</w:t>
+      </w:r>
+      <w:proofErr w:type="gramEnd"/>
+      <w:r>
+        <w:t xml:space="preserve"> .\src\</w:t>
+      </w:r>
+      <w:r>
+        <w:t>visualize_attack.</w:t>
+      </w:r>
+      <w:r>
+        <w:t>py</w:t>
+      </w:r>
+      <w:bookmarkEnd w:id="11"/>
+      <w:r>
+        <w:t xml:space="preserve"> [-h] &lt;-f filename&gt; [-</w:t>
+      </w:r>
+      <w:proofErr w:type="spellStart"/>
+      <w:r>
+        <w:t>i</w:t>
+      </w:r>
+      <w:proofErr w:type="spellEnd"/>
+      <w:r>
+        <w:t xml:space="preserve"> index]</w:t>
+      </w:r>
+      <w:r>
+        <w:t xml:space="preserve"> [-c </w:t>
+      </w:r>
+      <w:proofErr w:type="spellStart"/>
+      <w:r>
+        <w:t>CW_mode</w:t>
+      </w:r>
+      <w:proofErr w:type="spellEnd"/>
+      <w:r>
+        <w:t>]</w:t>
+      </w:r>
+    </w:p>
+    <w:p>
+      <w:pPr>
+        <w:pStyle w:val="NoSpacing"/>
+      </w:pPr>
+      <w:r>
+        <w:tab/>
+      </w:r>
+      <w:bookmarkStart w:id="12" w:name="OLE_LINK36"/>
+      <w:r>
+        <w:t>-h</w:t>
+      </w:r>
+      <w:r>
+        <w:tab/>
+      </w:r>
+      <w:proofErr w:type="gramStart"/>
+      <w:r>
+        <w:t>show</w:t>
+      </w:r>
+      <w:proofErr w:type="gramEnd"/>
+      <w:r>
+        <w:t xml:space="preserve"> this help text</w:t>
+      </w:r>
+    </w:p>
+    <w:p>
+      <w:pPr>
+        <w:pStyle w:val="NoSpacing"/>
+      </w:pPr>
+      <w:r>
+        <w:tab/>
+        <w:t>-f</w:t>
+      </w:r>
+      <w:r>
+        <w:tab/>
+      </w:r>
+      <w:r>
+        <w:t>specifying the filename of the model &lt;must&gt;</w:t>
+      </w:r>
+    </w:p>
+    <w:p>
+      <w:pPr>
+        <w:pStyle w:val="NoSpacing"/>
+      </w:pPr>
+      <w:r>
+        <w:tab/>
+        <w:t>-</w:t>
+      </w:r>
+      <w:proofErr w:type="spellStart"/>
+      <w:r>
+        <w:t>i</w:t>
+      </w:r>
+      <w:proofErr w:type="spellEnd"/>
+      <w:r>
+        <w:tab/>
+      </w:r>
+      <w:bookmarkStart w:id="13" w:name="OLE_LINK34"/>
+      <w:r>
+        <w:t xml:space="preserve">specifying the index, if </w:t>
+      </w:r>
+      <w:proofErr w:type="spellStart"/>
+      <w:proofErr w:type="gramStart"/>
+      <w:r>
+        <w:t>non</w:t>
+      </w:r>
+      <w:proofErr w:type="spellEnd"/>
+      <w:proofErr w:type="gramEnd"/>
+      <w:r>
+        <w:t xml:space="preserve"> specified than randomly chosen [optional</w:t>
+      </w:r>
+      <w:bookmarkStart w:id="14" w:name="OLE_LINK32"/>
+      <w:r>
+        <w:t>]</w:t>
+      </w:r>
+      <w:bookmarkEnd w:id="13"/>
+      <w:bookmarkEnd w:id="14"/>
+    </w:p>
+    <w:p>
+      <w:pPr>
+        <w:pStyle w:val="NoSpacing"/>
+      </w:pPr>
+      <w:r>
+        <w:tab/>
+        <w:t>-c</w:t>
+      </w:r>
+      <w:r>
+        <w:tab/>
+      </w:r>
+      <w:r>
+        <w:t xml:space="preserve">specifying </w:t>
+      </w:r>
+      <w:proofErr w:type="spellStart"/>
+      <w:r>
+        <w:t>carlini</w:t>
+      </w:r>
+      <w:proofErr w:type="spellEnd"/>
+      <w:r>
+        <w:t xml:space="preserve"> mode; 2</w:t>
+      </w:r>
+      <w:proofErr w:type="gramStart"/>
+      <w:r>
+        <w:t>,0</w:t>
+      </w:r>
+      <w:proofErr w:type="gramEnd"/>
+      <w:r>
+        <w:t xml:space="preserve"> or </w:t>
+      </w:r>
+      <w:proofErr w:type="spellStart"/>
+      <w:r>
+        <w:t>i</w:t>
+      </w:r>
+      <w:proofErr w:type="spellEnd"/>
+      <w:r>
+        <w:t>. default is 2 [optional]</w:t>
+      </w:r>
+    </w:p>
+    <w:bookmarkEnd w:id="12"/>
+    <w:p>
+      <w:pPr>
+        <w:pStyle w:val="NoSpacing"/>
+      </w:pPr>
+      <w:r>
+        <w:t>Example</w:t>
+      </w:r>
+      <w:r>
+        <w:t>:</w:t>
+      </w:r>
+    </w:p>
+    <w:p>
+      <w:pPr>
+        <w:pStyle w:val="NoSpacing"/>
+      </w:pPr>
+      <w:r>
+        <w:tab/>
+      </w:r>
+      <w:r>
+        <w:t>python .\src\</w:t>
+      </w:r>
+      <w:r>
+        <w:t>visualize_attack.</w:t>
+      </w:r>
+      <w:r>
+        <w:t>py</w:t>
+      </w:r>
+      <w:r>
+        <w:t xml:space="preserve"> –f fashi</w:t>
+      </w:r>
+      <w:r>
+        <w:t>on_modelA_CTR_0.5NORM_0PADDED</w:t>
+      </w:r>
+    </w:p>
+    <w:p>
+      <w:pPr>
+        <w:pStyle w:val="NoSpacing"/>
+      </w:pPr>
+    </w:p>
+    <w:p>
+      <w:pPr>
+        <w:pStyle w:val="NoSpacing"/>
+      </w:pPr>
+    </w:p>
+    <w:p>
+      <w:pPr>
+        <w:pStyle w:val="Heading1"/>
+      </w:pPr>
+      <w:proofErr w:type="gramStart"/>
+      <w:r>
+        <w:t>attacking</w:t>
+      </w:r>
+      <w:proofErr w:type="gramEnd"/>
+      <w:r>
+        <w:t xml:space="preserve"> a dataset</w:t>
+      </w:r>
+    </w:p>
+    <w:p>
+      <w:pPr>
+        <w:pStyle w:val="NoSpacing"/>
+      </w:pPr>
+      <w:bookmarkStart w:id="15" w:name="OLE_LINK37"/>
+      <w:proofErr w:type="gramStart"/>
+      <w:r>
+        <w:t>python</w:t>
+      </w:r>
+      <w:proofErr w:type="gramEnd"/>
+      <w:r>
+        <w:t xml:space="preserve"> .\src\</w:t>
+      </w:r>
       <w:r>
         <w:t>dataset_attack.py</w:t>
       </w:r>
-      <w:bookmarkStart w:id="0" w:name="_GoBack"/>
-      <w:bookmarkEnd w:id="0"/>
-    </w:p>
-    <w:p>
-      <w:pPr>
-        <w:pStyle w:val="NoSpacing"/>
-        <w:ind w:left="1440"/>
-      </w:pPr>
+      <w:bookmarkEnd w:id="15"/>
+      <w:r>
+        <w:t xml:space="preserve"> [-h] &lt;-f filename&gt; [-</w:t>
+      </w:r>
+      <w:proofErr w:type="spellStart"/>
+      <w:r>
+        <w:t>i</w:t>
+      </w:r>
+      <w:proofErr w:type="spellEnd"/>
+      <w:r>
+        <w:t xml:space="preserve"> amount] [-c </w:t>
+      </w:r>
+      <w:proofErr w:type="spellStart"/>
+      <w:r>
+        <w:t>CW_mode</w:t>
+      </w:r>
+      <w:proofErr w:type="spellEnd"/>
+      <w:r>
+        <w:t>]</w:t>
+      </w:r>
+    </w:p>
+    <w:p>
+      <w:pPr>
+        <w:pStyle w:val="NoSpacing"/>
+        <w:ind w:firstLine="720"/>
+      </w:pPr>
+      <w:r>
+        <w:t>-h</w:t>
+      </w:r>
+      <w:r>
+        <w:tab/>
+      </w:r>
+      <w:proofErr w:type="gramStart"/>
+      <w:r>
+        <w:t>show</w:t>
+      </w:r>
+      <w:proofErr w:type="gramEnd"/>
+      <w:r>
+        <w:t xml:space="preserve"> this help text</w:t>
+      </w:r>
+    </w:p>
+    <w:p>
+      <w:pPr>
+        <w:pStyle w:val="NoSpacing"/>
+      </w:pPr>
+      <w:r>
+        <w:tab/>
+        <w:t>-f</w:t>
+      </w:r>
+      <w:r>
+        <w:tab/>
+      </w:r>
+      <w:r>
+        <w:t>specifying the filename of the model &lt;must&gt;</w:t>
+      </w:r>
+    </w:p>
+    <w:p>
+      <w:pPr>
+        <w:pStyle w:val="NoSpacing"/>
+      </w:pPr>
+      <w:r>
+        <w:tab/>
+        <w:t>-</w:t>
+      </w:r>
+      <w:proofErr w:type="spellStart"/>
+      <w:r>
+        <w:t>i</w:t>
+      </w:r>
+      <w:proofErr w:type="spellEnd"/>
+      <w:r>
+        <w:tab/>
+      </w:r>
+      <w:r>
+        <w:t xml:space="preserve">specifying the amount, default </w:t>
+      </w:r>
+      <w:proofErr w:type="gramStart"/>
+      <w:r>
+        <w:t>is</w:t>
+      </w:r>
+      <w:proofErr w:type="gramEnd"/>
+      <w:r>
+        <w:t xml:space="preserve"> 1000 [optional]</w:t>
+      </w:r>
+    </w:p>
+    <w:p>
+      <w:pPr>
+        <w:pStyle w:val="NoSpacing"/>
+      </w:pPr>
+      <w:r>
+        <w:tab/>
+        <w:t>-c</w:t>
+      </w:r>
+      <w:r>
+        <w:tab/>
+      </w:r>
+      <w:r>
+        <w:t xml:space="preserve">specifying </w:t>
+      </w:r>
+      <w:proofErr w:type="spellStart"/>
+      <w:r>
+        <w:t>carlini</w:t>
+      </w:r>
+      <w:proofErr w:type="spellEnd"/>
+      <w:r>
+        <w:t xml:space="preserve"> mode; 2</w:t>
+      </w:r>
+      <w:proofErr w:type="gramStart"/>
+      <w:r>
+        <w:t>,0</w:t>
+      </w:r>
+      <w:proofErr w:type="gramEnd"/>
+      <w:r>
+        <w:t xml:space="preserve"> or </w:t>
+      </w:r>
+      <w:proofErr w:type="spellStart"/>
+      <w:r>
+        <w:t>i</w:t>
+      </w:r>
+      <w:proofErr w:type="spellEnd"/>
+      <w:r>
+        <w:t>. default is 2 [optional]</w:t>
+      </w:r>
+    </w:p>
+    <w:p>
+      <w:pPr>
+        <w:pStyle w:val="NoSpacing"/>
+      </w:pPr>
+      <w:r>
+        <w:t>Example:</w:t>
+      </w:r>
+    </w:p>
+    <w:p>
+      <w:pPr>
+        <w:pStyle w:val="NoSpacing"/>
+      </w:pPr>
+      <w:r>
+        <w:tab/>
+      </w:r>
+      <w:proofErr w:type="gramStart"/>
+      <w:r>
+        <w:t>python</w:t>
+      </w:r>
+      <w:proofErr w:type="gramEnd"/>
+      <w:r>
+        <w:t xml:space="preserve"> .\src\</w:t>
+      </w:r>
+      <w:r>
+        <w:t>dataset_attack.py</w:t>
+      </w:r>
+      <w:r>
+        <w:t xml:space="preserve"> mnist_modelB_PERMUTATED_0NORM_0PADDED</w:t>
+      </w:r>
     </w:p>
     <w:sectPr>
-      <w:headerReference w:type="default" r:id="rId8"/>
+      <w:headerReference w:type="default" r:id="rId9"/>
       <w:pgSz w:w="12240" w:h="15840"/>
       <w:pgMar w:top="1440" w:right="1440" w:bottom="1440" w:left="1440" w:header="720" w:footer="720" w:gutter="0"/>
       <w:cols w:space="720"/>
@@ -299,7 +1344,7 @@
 </file>
 
 <file path=word/endnotes.xml><?xml version="1.0" encoding="utf-8"?>
-<w:endnotes xmlns:wpc="http://schemas.microsoft.com/office/word/2010/wordprocessingCanvas" xmlns:cx="http://schemas.microsoft.com/office/drawing/2014/chartex" xmlns:cx1="http://schemas.microsoft.com/office/drawing/2015/9/8/chartex" xmlns:cx2="http://schemas.microsoft.com/office/drawing/2015/10/21/chartex" xmlns:cx3="http://schemas.microsoft.com/office/drawing/2016/5/9/chartex" xmlns:cx4="http://schemas.microsoft.com/office/drawing/2016/5/10/chartex" xmlns:cx5="http://schemas.microsoft.com/office/drawing/2016/5/11/chartex" xmlns:cx6="http://schemas.microsoft.com/office/drawing/2016/5/12/chartex" xmlns:cx7="http://schemas.microsoft.com/office/drawing/2016/5/13/chartex" xmlns:cx8="http://schemas.microsoft.com/office/drawing/2016/5/14/chartex" xmlns:mc="http://schemas.openxmlformats.org/markup-compatibility/2006" xmlns:aink="http://schemas.microsoft.com/office/drawing/2016/ink" xmlns:am3d="http://schemas.microsoft.com/office/drawing/2017/model3d" xmlns:o="urn:schemas-microsoft-com:office:office" xmlns:r="http://schemas.openxmlformats.org/officeDocument/2006/relationships" xmlns:m="http://schemas.openxmlformats.org/officeDocument/2006/math" xmlns:v="urn:schemas-microsoft-com:vml" xmlns:wp14="http://schemas.microsoft.com/office/word/2010/wordprocessingDrawing" xmlns:wp="http://schemas.openxmlformats.org/drawingml/2006/wordprocessingDrawing" xmlns:w10="urn:schemas-microsoft-com:office:word" xmlns:w="http://schemas.openxmlformats.org/wordprocessingml/2006/main" xmlns:w14="http://schemas.microsoft.com/office/word/2010/wordml" xmlns:w15="http://schemas.microsoft.com/office/word/2012/wordml" xmlns:w16cid="http://schemas.microsoft.com/office/word/2016/wordml/cid" xmlns:w16se="http://schemas.microsoft.com/office/word/2015/wordml/symex" xmlns:wpg="http://schemas.microsoft.com/office/word/2010/wordprocessingGroup" xmlns:wpi="http://schemas.microsoft.com/office/word/2010/wordprocessingInk" xmlns:wne="http://schemas.microsoft.com/office/word/2006/wordml" xmlns:wps="http://schemas.microsoft.com/office/word/2010/wordprocessingShape" mc:Ignorable="w14 w15 w16se w16cid wp14">
+<w:endnotes xmlns:wpc="http://schemas.microsoft.com/office/word/2010/wordprocessingCanvas" xmlns:mc="http://schemas.openxmlformats.org/markup-compatibility/2006" xmlns:o="urn:schemas-microsoft-com:office:office" xmlns:r="http://schemas.openxmlformats.org/officeDocument/2006/relationships" xmlns:m="http://schemas.openxmlformats.org/officeDocument/2006/math" xmlns:v="urn:schemas-microsoft-com:vml" xmlns:wp14="http://schemas.microsoft.com/office/word/2010/wordprocessingDrawing" xmlns:wp="http://schemas.openxmlformats.org/drawingml/2006/wordprocessingDrawing" xmlns:w10="urn:schemas-microsoft-com:office:word" xmlns:w="http://schemas.openxmlformats.org/wordprocessingml/2006/main" xmlns:w14="http://schemas.microsoft.com/office/word/2010/wordml" xmlns:wpg="http://schemas.microsoft.com/office/word/2010/wordprocessingGroup" xmlns:wpi="http://schemas.microsoft.com/office/word/2010/wordprocessingInk" xmlns:wne="http://schemas.microsoft.com/office/word/2006/wordml" xmlns:wps="http://schemas.microsoft.com/office/word/2010/wordprocessingShape" mc:Ignorable="w14 wp14">
   <w:endnote w:type="separator" w:id="-1">
     <w:p>
       <w:pPr>
@@ -324,7 +1369,7 @@
 </file>
 
 <file path=word/footnotes.xml><?xml version="1.0" encoding="utf-8"?>
-<w:footnotes xmlns:wpc="http://schemas.microsoft.com/office/word/2010/wordprocessingCanvas" xmlns:cx="http://schemas.microsoft.com/office/drawing/2014/chartex" xmlns:cx1="http://schemas.microsoft.com/office/drawing/2015/9/8/chartex" xmlns:cx2="http://schemas.microsoft.com/office/drawing/2015/10/21/chartex" xmlns:cx3="http://schemas.microsoft.com/office/drawing/2016/5/9/chartex" xmlns:cx4="http://schemas.microsoft.com/office/drawing/2016/5/10/chartex" xmlns:cx5="http://schemas.microsoft.com/office/drawing/2016/5/11/chartex" xmlns:cx6="http://schemas.microsoft.com/office/drawing/2016/5/12/chartex" xmlns:cx7="http://schemas.microsoft.com/office/drawing/2016/5/13/chartex" xmlns:cx8="http://schemas.microsoft.com/office/drawing/2016/5/14/chartex" xmlns:mc="http://schemas.openxmlformats.org/markup-compatibility/2006" xmlns:aink="http://schemas.microsoft.com/office/drawing/2016/ink" xmlns:am3d="http://schemas.microsoft.com/office/drawing/2017/model3d" xmlns:o="urn:schemas-microsoft-com:office:office" xmlns:r="http://schemas.openxmlformats.org/officeDocument/2006/relationships" xmlns:m="http://schemas.openxmlformats.org/officeDocument/2006/math" xmlns:v="urn:schemas-microsoft-com:vml" xmlns:wp14="http://schemas.microsoft.com/office/word/2010/wordprocessingDrawing" xmlns:wp="http://schemas.openxmlformats.org/drawingml/2006/wordprocessingDrawing" xmlns:w10="urn:schemas-microsoft-com:office:word" xmlns:w="http://schemas.openxmlformats.org/wordprocessingml/2006/main" xmlns:w14="http://schemas.microsoft.com/office/word/2010/wordml" xmlns:w15="http://schemas.microsoft.com/office/word/2012/wordml" xmlns:w16cid="http://schemas.microsoft.com/office/word/2016/wordml/cid" xmlns:w16se="http://schemas.microsoft.com/office/word/2015/wordml/symex" xmlns:wpg="http://schemas.microsoft.com/office/word/2010/wordprocessingGroup" xmlns:wpi="http://schemas.microsoft.com/office/word/2010/wordprocessingInk" xmlns:wne="http://schemas.microsoft.com/office/word/2006/wordml" xmlns:wps="http://schemas.microsoft.com/office/word/2010/wordprocessingShape" mc:Ignorable="w14 w15 w16se w16cid wp14">
+<w:footnotes xmlns:wpc="http://schemas.microsoft.com/office/word/2010/wordprocessingCanvas" xmlns:mc="http://schemas.openxmlformats.org/markup-compatibility/2006" xmlns:o="urn:schemas-microsoft-com:office:office" xmlns:r="http://schemas.openxmlformats.org/officeDocument/2006/relationships" xmlns:m="http://schemas.openxmlformats.org/officeDocument/2006/math" xmlns:v="urn:schemas-microsoft-com:vml" xmlns:wp14="http://schemas.microsoft.com/office/word/2010/wordprocessingDrawing" xmlns:wp="http://schemas.openxmlformats.org/drawingml/2006/wordprocessingDrawing" xmlns:w10="urn:schemas-microsoft-com:office:word" xmlns:w="http://schemas.openxmlformats.org/wordprocessingml/2006/main" xmlns:w14="http://schemas.microsoft.com/office/word/2010/wordml" xmlns:wpg="http://schemas.microsoft.com/office/word/2010/wordprocessingGroup" xmlns:wpi="http://schemas.microsoft.com/office/word/2010/wordprocessingInk" xmlns:wne="http://schemas.microsoft.com/office/word/2006/wordml" xmlns:wps="http://schemas.microsoft.com/office/word/2010/wordprocessingShape" mc:Ignorable="w14 wp14">
   <w:footnote w:type="separator" w:id="-1">
     <w:p>
       <w:pPr>
@@ -349,13 +1394,12 @@
 </file>
 
 <file path=word/header1.xml><?xml version="1.0" encoding="utf-8"?>
-<w:hdr xmlns:wpc="http://schemas.microsoft.com/office/word/2010/wordprocessingCanvas" xmlns:cx="http://schemas.microsoft.com/office/drawing/2014/chartex" xmlns:cx1="http://schemas.microsoft.com/office/drawing/2015/9/8/chartex" xmlns:cx2="http://schemas.microsoft.com/office/drawing/2015/10/21/chartex" xmlns:cx3="http://schemas.microsoft.com/office/drawing/2016/5/9/chartex" xmlns:cx4="http://schemas.microsoft.com/office/drawing/2016/5/10/chartex" xmlns:cx5="http://schemas.microsoft.com/office/drawing/2016/5/11/chartex" xmlns:cx6="http://schemas.microsoft.com/office/drawing/2016/5/12/chartex" xmlns:cx7="http://schemas.microsoft.com/office/drawing/2016/5/13/chartex" xmlns:cx8="http://schemas.microsoft.com/office/drawing/2016/5/14/chartex" xmlns:mc="http://schemas.openxmlformats.org/markup-compatibility/2006" xmlns:aink="http://schemas.microsoft.com/office/drawing/2016/ink" xmlns:am3d="http://schemas.microsoft.com/office/drawing/2017/model3d" xmlns:o="urn:schemas-microsoft-com:office:office" xmlns:r="http://schemas.openxmlformats.org/officeDocument/2006/relationships" xmlns:m="http://schemas.openxmlformats.org/officeDocument/2006/math" xmlns:v="urn:schemas-microsoft-com:vml" xmlns:wp14="http://schemas.microsoft.com/office/word/2010/wordprocessingDrawing" xmlns:wp="http://schemas.openxmlformats.org/drawingml/2006/wordprocessingDrawing" xmlns:w10="urn:schemas-microsoft-com:office:word" xmlns:w="http://schemas.openxmlformats.org/wordprocessingml/2006/main" xmlns:w14="http://schemas.microsoft.com/office/word/2010/wordml" xmlns:w15="http://schemas.microsoft.com/office/word/2012/wordml" xmlns:w16cid="http://schemas.microsoft.com/office/word/2016/wordml/cid" xmlns:w16se="http://schemas.microsoft.com/office/word/2015/wordml/symex" xmlns:wpg="http://schemas.microsoft.com/office/word/2010/wordprocessingGroup" xmlns:wpi="http://schemas.microsoft.com/office/word/2010/wordprocessingInk" xmlns:wne="http://schemas.microsoft.com/office/word/2006/wordml" xmlns:wps="http://schemas.microsoft.com/office/word/2010/wordprocessingShape" mc:Ignorable="w14 w15 w16se w16cid wp14">
+<w:hdr xmlns:wpc="http://schemas.microsoft.com/office/word/2010/wordprocessingCanvas" xmlns:mc="http://schemas.openxmlformats.org/markup-compatibility/2006" xmlns:o="urn:schemas-microsoft-com:office:office" xmlns:r="http://schemas.openxmlformats.org/officeDocument/2006/relationships" xmlns:m="http://schemas.openxmlformats.org/officeDocument/2006/math" xmlns:v="urn:schemas-microsoft-com:vml" xmlns:wp14="http://schemas.microsoft.com/office/word/2010/wordprocessingDrawing" xmlns:wp="http://schemas.openxmlformats.org/drawingml/2006/wordprocessingDrawing" xmlns:w10="urn:schemas-microsoft-com:office:word" xmlns:w="http://schemas.openxmlformats.org/wordprocessingml/2006/main" xmlns:w14="http://schemas.microsoft.com/office/word/2010/wordml" xmlns:wpg="http://schemas.microsoft.com/office/word/2010/wordprocessingGroup" xmlns:wpi="http://schemas.microsoft.com/office/word/2010/wordprocessingInk" xmlns:wne="http://schemas.microsoft.com/office/word/2006/wordml" xmlns:wps="http://schemas.microsoft.com/office/word/2010/wordprocessingShape" mc:Ignorable="w14 wp14">
   <w:p>
     <w:pPr>
       <w:pStyle w:val="Header"/>
       <w:bidi/>
       <w:rPr>
-        <w:rFonts w:hint="cs"/>
         <w:rtl/>
       </w:rPr>
     </w:pPr>
@@ -371,8 +1415,8 @@
 </file>
 
 <file path=word/numbering.xml><?xml version="1.0" encoding="utf-8"?>
-<w:numbering xmlns:wpc="http://schemas.microsoft.com/office/word/2010/wordprocessingCanvas" xmlns:cx="http://schemas.microsoft.com/office/drawing/2014/chartex" xmlns:cx1="http://schemas.microsoft.com/office/drawing/2015/9/8/chartex" xmlns:cx2="http://schemas.microsoft.com/office/drawing/2015/10/21/chartex" xmlns:cx3="http://schemas.microsoft.com/office/drawing/2016/5/9/chartex" xmlns:cx4="http://schemas.microsoft.com/office/drawing/2016/5/10/chartex" xmlns:cx5="http://schemas.microsoft.com/office/drawing/2016/5/11/chartex" xmlns:cx6="http://schemas.microsoft.com/office/drawing/2016/5/12/chartex" xmlns:cx7="http://schemas.microsoft.com/office/drawing/2016/5/13/chartex" xmlns:cx8="http://schemas.microsoft.com/office/drawing/2016/5/14/chartex" xmlns:mc="http://schemas.openxmlformats.org/markup-compatibility/2006" xmlns:aink="http://schemas.microsoft.com/office/drawing/2016/ink" xmlns:am3d="http://schemas.microsoft.com/office/drawing/2017/model3d" xmlns:o="urn:schemas-microsoft-com:office:office" xmlns:r="http://schemas.openxmlformats.org/officeDocument/2006/relationships" xmlns:m="http://schemas.openxmlformats.org/officeDocument/2006/math" xmlns:v="urn:schemas-microsoft-com:vml" xmlns:wp14="http://schemas.microsoft.com/office/word/2010/wordprocessingDrawing" xmlns:wp="http://schemas.openxmlformats.org/drawingml/2006/wordprocessingDrawing" xmlns:w10="urn:schemas-microsoft-com:office:word" xmlns:w="http://schemas.openxmlformats.org/wordprocessingml/2006/main" xmlns:w14="http://schemas.microsoft.com/office/word/2010/wordml" xmlns:w15="http://schemas.microsoft.com/office/word/2012/wordml" xmlns:w16cid="http://schemas.microsoft.com/office/word/2016/wordml/cid" xmlns:w16se="http://schemas.microsoft.com/office/word/2015/wordml/symex" xmlns:wpg="http://schemas.microsoft.com/office/word/2010/wordprocessingGroup" xmlns:wpi="http://schemas.microsoft.com/office/word/2010/wordprocessingInk" xmlns:wne="http://schemas.microsoft.com/office/word/2006/wordml" xmlns:wps="http://schemas.microsoft.com/office/word/2010/wordprocessingShape" mc:Ignorable="w14 w15 w16se w16cid wp14">
-  <w:abstractNum w:abstractNumId="0" w15:restartNumberingAfterBreak="0">
+<w:numbering xmlns:wpc="http://schemas.microsoft.com/office/word/2010/wordprocessingCanvas" xmlns:mc="http://schemas.openxmlformats.org/markup-compatibility/2006" xmlns:o="urn:schemas-microsoft-com:office:office" xmlns:r="http://schemas.openxmlformats.org/officeDocument/2006/relationships" xmlns:m="http://schemas.openxmlformats.org/officeDocument/2006/math" xmlns:v="urn:schemas-microsoft-com:vml" xmlns:wp14="http://schemas.microsoft.com/office/word/2010/wordprocessingDrawing" xmlns:wp="http://schemas.openxmlformats.org/drawingml/2006/wordprocessingDrawing" xmlns:w10="urn:schemas-microsoft-com:office:word" xmlns:w="http://schemas.openxmlformats.org/wordprocessingml/2006/main" xmlns:w14="http://schemas.microsoft.com/office/word/2010/wordml" xmlns:wpg="http://schemas.microsoft.com/office/word/2010/wordprocessingGroup" xmlns:wpi="http://schemas.microsoft.com/office/word/2010/wordprocessingInk" xmlns:wne="http://schemas.microsoft.com/office/word/2006/wordml" xmlns:wps="http://schemas.microsoft.com/office/word/2010/wordprocessingShape" mc:Ignorable="w14 wp14">
+  <w:abstractNum w:abstractNumId="0">
     <w:nsid w:val="049F70C4"/>
     <w:multiLevelType w:val="hybridMultilevel"/>
     <w:tmpl w:val="A45CF364"/>
@@ -464,7 +1508,7 @@
       </w:pPr>
     </w:lvl>
   </w:abstractNum>
-  <w:abstractNum w:abstractNumId="1" w15:restartNumberingAfterBreak="0">
+  <w:abstractNum w:abstractNumId="1">
     <w:nsid w:val="348C18E4"/>
     <w:multiLevelType w:val="hybridMultilevel"/>
     <w:tmpl w:val="44B8D188"/>
@@ -562,7 +1606,120 @@
       </w:pPr>
     </w:lvl>
   </w:abstractNum>
-  <w:abstractNum w:abstractNumId="2" w15:restartNumberingAfterBreak="0">
+  <w:abstractNum w:abstractNumId="2">
+    <w:nsid w:val="3FE319CA"/>
+    <w:multiLevelType w:val="hybridMultilevel"/>
+    <w:tmpl w:val="409E4B16"/>
+    <w:lvl w:ilvl="0" w:tplc="EC308330">
+      <w:start w:val="5"/>
+      <w:numFmt w:val="bullet"/>
+      <w:lvlText w:val="-"/>
+      <w:lvlJc w:val="left"/>
+      <w:pPr>
+        <w:ind w:left="720" w:hanging="360"/>
+      </w:pPr>
+      <w:rPr>
+        <w:rFonts w:ascii="Calibri" w:eastAsiaTheme="minorHAnsi" w:hAnsi="Calibri" w:cs="Calibri" w:hint="default"/>
+      </w:rPr>
+    </w:lvl>
+    <w:lvl w:ilvl="1" w:tplc="04090003">
+      <w:start w:val="1"/>
+      <w:numFmt w:val="bullet"/>
+      <w:lvlText w:val="o"/>
+      <w:lvlJc w:val="left"/>
+      <w:pPr>
+        <w:ind w:left="1440" w:hanging="360"/>
+      </w:pPr>
+      <w:rPr>
+        <w:rFonts w:ascii="Courier New" w:hAnsi="Courier New" w:cs="Courier New" w:hint="default"/>
+      </w:rPr>
+    </w:lvl>
+    <w:lvl w:ilvl="2" w:tplc="04090005" w:tentative="1">
+      <w:start w:val="1"/>
+      <w:numFmt w:val="bullet"/>
+      <w:lvlText w:val=""/>
+      <w:lvlJc w:val="left"/>
+      <w:pPr>
+        <w:ind w:left="2160" w:hanging="360"/>
+      </w:pPr>
+      <w:rPr>
+        <w:rFonts w:ascii="Wingdings" w:hAnsi="Wingdings" w:hint="default"/>
+      </w:rPr>
+    </w:lvl>
+    <w:lvl w:ilvl="3" w:tplc="04090001" w:tentative="1">
+      <w:start w:val="1"/>
+      <w:numFmt w:val="bullet"/>
+      <w:lvlText w:val=""/>
+      <w:lvlJc w:val="left"/>
+      <w:pPr>
+        <w:ind w:left="2880" w:hanging="360"/>
+      </w:pPr>
+      <w:rPr>
+        <w:rFonts w:ascii="Symbol" w:hAnsi="Symbol" w:hint="default"/>
+      </w:rPr>
+    </w:lvl>
+    <w:lvl w:ilvl="4" w:tplc="04090003" w:tentative="1">
+      <w:start w:val="1"/>
+      <w:numFmt w:val="bullet"/>
+      <w:lvlText w:val="o"/>
+      <w:lvlJc w:val="left"/>
+      <w:pPr>
+        <w:ind w:left="3600" w:hanging="360"/>
+      </w:pPr>
+      <w:rPr>
+        <w:rFonts w:ascii="Courier New" w:hAnsi="Courier New" w:cs="Courier New" w:hint="default"/>
+      </w:rPr>
+    </w:lvl>
+    <w:lvl w:ilvl="5" w:tplc="04090005" w:tentative="1">
+      <w:start w:val="1"/>
+      <w:numFmt w:val="bullet"/>
+      <w:lvlText w:val=""/>
+      <w:lvlJc w:val="left"/>
+      <w:pPr>
+        <w:ind w:left="4320" w:hanging="360"/>
+      </w:pPr>
+      <w:rPr>
+        <w:rFonts w:ascii="Wingdings" w:hAnsi="Wingdings" w:hint="default"/>
+      </w:rPr>
+    </w:lvl>
+    <w:lvl w:ilvl="6" w:tplc="04090001" w:tentative="1">
+      <w:start w:val="1"/>
+      <w:numFmt w:val="bullet"/>
+      <w:lvlText w:val=""/>
+      <w:lvlJc w:val="left"/>
+      <w:pPr>
+        <w:ind w:left="5040" w:hanging="360"/>
+      </w:pPr>
+      <w:rPr>
+        <w:rFonts w:ascii="Symbol" w:hAnsi="Symbol" w:hint="default"/>
+      </w:rPr>
+    </w:lvl>
+    <w:lvl w:ilvl="7" w:tplc="04090003" w:tentative="1">
+      <w:start w:val="1"/>
+      <w:numFmt w:val="bullet"/>
+      <w:lvlText w:val="o"/>
+      <w:lvlJc w:val="left"/>
+      <w:pPr>
+        <w:ind w:left="5760" w:hanging="360"/>
+      </w:pPr>
+      <w:rPr>
+        <w:rFonts w:ascii="Courier New" w:hAnsi="Courier New" w:cs="Courier New" w:hint="default"/>
+      </w:rPr>
+    </w:lvl>
+    <w:lvl w:ilvl="8" w:tplc="04090005" w:tentative="1">
+      <w:start w:val="1"/>
+      <w:numFmt w:val="bullet"/>
+      <w:lvlText w:val=""/>
+      <w:lvlJc w:val="left"/>
+      <w:pPr>
+        <w:ind w:left="6480" w:hanging="360"/>
+      </w:pPr>
+      <w:rPr>
+        <w:rFonts w:ascii="Wingdings" w:hAnsi="Wingdings" w:hint="default"/>
+      </w:rPr>
+    </w:lvl>
+  </w:abstractNum>
+  <w:abstractNum w:abstractNumId="3">
     <w:nsid w:val="4DB3006F"/>
     <w:multiLevelType w:val="hybridMultilevel"/>
     <w:tmpl w:val="8AC642B0"/>
@@ -661,16 +1818,19 @@
     <w:abstractNumId w:val="0"/>
   </w:num>
   <w:num w:numId="2">
-    <w:abstractNumId w:val="2"/>
+    <w:abstractNumId w:val="3"/>
   </w:num>
   <w:num w:numId="3">
     <w:abstractNumId w:val="1"/>
+  </w:num>
+  <w:num w:numId="4">
+    <w:abstractNumId w:val="2"/>
   </w:num>
 </w:numbering>
 </file>
 
 <file path=word/styles.xml><?xml version="1.0" encoding="utf-8"?>
-<w:styles xmlns:mc="http://schemas.openxmlformats.org/markup-compatibility/2006" xmlns:r="http://schemas.openxmlformats.org/officeDocument/2006/relationships" xmlns:w="http://schemas.openxmlformats.org/wordprocessingml/2006/main" xmlns:w14="http://schemas.microsoft.com/office/word/2010/wordml" xmlns:w15="http://schemas.microsoft.com/office/word/2012/wordml" xmlns:w16cid="http://schemas.microsoft.com/office/word/2016/wordml/cid" xmlns:w16se="http://schemas.microsoft.com/office/word/2015/wordml/symex" mc:Ignorable="w14 w15 w16se w16cid">
+<w:styles xmlns:mc="http://schemas.openxmlformats.org/markup-compatibility/2006" xmlns:r="http://schemas.openxmlformats.org/officeDocument/2006/relationships" xmlns:w="http://schemas.openxmlformats.org/wordprocessingml/2006/main" xmlns:w14="http://schemas.microsoft.com/office/word/2010/wordml" mc:Ignorable="w14">
   <w:docDefaults>
     <w:rPrDefault>
       <w:rPr>
@@ -686,384 +1846,169 @@
       </w:pPr>
     </w:pPrDefault>
   </w:docDefaults>
-  <w:latentStyles w:defLockedState="0" w:defUIPriority="99" w:defSemiHidden="0" w:defUnhideWhenUsed="0" w:defQFormat="0" w:count="376">
-    <w:lsdException w:name="Normal" w:uiPriority="0" w:qFormat="1"/>
-    <w:lsdException w:name="heading 1" w:uiPriority="9" w:qFormat="1"/>
-    <w:lsdException w:name="heading 2" w:semiHidden="1" w:uiPriority="9" w:unhideWhenUsed="1" w:qFormat="1"/>
-    <w:lsdException w:name="heading 3" w:semiHidden="1" w:uiPriority="9" w:unhideWhenUsed="1" w:qFormat="1"/>
-    <w:lsdException w:name="heading 4" w:semiHidden="1" w:uiPriority="9" w:unhideWhenUsed="1" w:qFormat="1"/>
-    <w:lsdException w:name="heading 5" w:semiHidden="1" w:uiPriority="9" w:unhideWhenUsed="1" w:qFormat="1"/>
-    <w:lsdException w:name="heading 6" w:semiHidden="1" w:uiPriority="9" w:unhideWhenUsed="1" w:qFormat="1"/>
-    <w:lsdException w:name="heading 7" w:semiHidden="1" w:uiPriority="9" w:unhideWhenUsed="1" w:qFormat="1"/>
-    <w:lsdException w:name="heading 8" w:semiHidden="1" w:uiPriority="9" w:unhideWhenUsed="1" w:qFormat="1"/>
-    <w:lsdException w:name="heading 9" w:semiHidden="1" w:uiPriority="9" w:unhideWhenUsed="1" w:qFormat="1"/>
-    <w:lsdException w:name="index 1" w:semiHidden="1" w:unhideWhenUsed="1"/>
-    <w:lsdException w:name="index 2" w:semiHidden="1" w:unhideWhenUsed="1"/>
-    <w:lsdException w:name="index 3" w:semiHidden="1" w:unhideWhenUsed="1"/>
-    <w:lsdException w:name="index 4" w:semiHidden="1" w:unhideWhenUsed="1"/>
-    <w:lsdException w:name="index 5" w:semiHidden="1" w:unhideWhenUsed="1"/>
-    <w:lsdException w:name="index 6" w:semiHidden="1" w:unhideWhenUsed="1"/>
-    <w:lsdException w:name="index 7" w:semiHidden="1" w:unhideWhenUsed="1"/>
-    <w:lsdException w:name="index 8" w:semiHidden="1" w:unhideWhenUsed="1"/>
-    <w:lsdException w:name="index 9" w:semiHidden="1" w:unhideWhenUsed="1"/>
-    <w:lsdException w:name="toc 1" w:semiHidden="1" w:uiPriority="39" w:unhideWhenUsed="1"/>
-    <w:lsdException w:name="toc 2" w:semiHidden="1" w:uiPriority="39" w:unhideWhenUsed="1"/>
-    <w:lsdException w:name="toc 3" w:semiHidden="1" w:uiPriority="39" w:unhideWhenUsed="1"/>
-    <w:lsdException w:name="toc 4" w:semiHidden="1" w:uiPriority="39" w:unhideWhenUsed="1"/>
-    <w:lsdException w:name="toc 5" w:semiHidden="1" w:uiPriority="39" w:unhideWhenUsed="1"/>
-    <w:lsdException w:name="toc 6" w:semiHidden="1" w:uiPriority="39" w:unhideWhenUsed="1"/>
-    <w:lsdException w:name="toc 7" w:semiHidden="1" w:uiPriority="39" w:unhideWhenUsed="1"/>
-    <w:lsdException w:name="toc 8" w:semiHidden="1" w:uiPriority="39" w:unhideWhenUsed="1"/>
-    <w:lsdException w:name="toc 9" w:semiHidden="1" w:uiPriority="39" w:unhideWhenUsed="1"/>
-    <w:lsdException w:name="Normal Indent" w:semiHidden="1" w:unhideWhenUsed="1"/>
-    <w:lsdException w:name="footnote text" w:semiHidden="1" w:unhideWhenUsed="1"/>
-    <w:lsdException w:name="annotation text" w:semiHidden="1" w:unhideWhenUsed="1"/>
-    <w:lsdException w:name="header" w:semiHidden="1" w:unhideWhenUsed="1"/>
-    <w:lsdException w:name="footer" w:semiHidden="1" w:unhideWhenUsed="1"/>
-    <w:lsdException w:name="index heading" w:semiHidden="1" w:unhideWhenUsed="1"/>
-    <w:lsdException w:name="caption" w:semiHidden="1" w:uiPriority="35" w:unhideWhenUsed="1" w:qFormat="1"/>
-    <w:lsdException w:name="table of figures" w:semiHidden="1" w:unhideWhenUsed="1"/>
-    <w:lsdException w:name="envelope address" w:semiHidden="1" w:unhideWhenUsed="1"/>
-    <w:lsdException w:name="envelope return" w:semiHidden="1" w:unhideWhenUsed="1"/>
-    <w:lsdException w:name="footnote reference" w:semiHidden="1" w:unhideWhenUsed="1"/>
-    <w:lsdException w:name="annotation reference" w:semiHidden="1" w:unhideWhenUsed="1"/>
-    <w:lsdException w:name="line number" w:semiHidden="1" w:unhideWhenUsed="1"/>
-    <w:lsdException w:name="page number" w:semiHidden="1" w:unhideWhenUsed="1"/>
-    <w:lsdException w:name="endnote reference" w:semiHidden="1" w:unhideWhenUsed="1"/>
-    <w:lsdException w:name="endnote text" w:semiHidden="1" w:unhideWhenUsed="1"/>
-    <w:lsdException w:name="table of authorities" w:semiHidden="1" w:unhideWhenUsed="1"/>
-    <w:lsdException w:name="macro" w:semiHidden="1" w:unhideWhenUsed="1"/>
-    <w:lsdException w:name="toa heading" w:semiHidden="1" w:unhideWhenUsed="1"/>
-    <w:lsdException w:name="List" w:semiHidden="1" w:unhideWhenUsed="1"/>
-    <w:lsdException w:name="List Bullet" w:semiHidden="1" w:unhideWhenUsed="1"/>
-    <w:lsdException w:name="List Number" w:semiHidden="1" w:unhideWhenUsed="1"/>
-    <w:lsdException w:name="List 2" w:semiHidden="1" w:unhideWhenUsed="1"/>
-    <w:lsdException w:name="List 3" w:semiHidden="1" w:unhideWhenUsed="1"/>
-    <w:lsdException w:name="List 4" w:semiHidden="1" w:unhideWhenUsed="1"/>
-    <w:lsdException w:name="List 5" w:semiHidden="1" w:unhideWhenUsed="1"/>
-    <w:lsdException w:name="List Bullet 2" w:semiHidden="1" w:unhideWhenUsed="1"/>
-    <w:lsdException w:name="List Bullet 3" w:semiHidden="1" w:unhideWhenUsed="1"/>
-    <w:lsdException w:name="List Bullet 4" w:semiHidden="1" w:unhideWhenUsed="1"/>
-    <w:lsdException w:name="List Bullet 5" w:semiHidden="1" w:unhideWhenUsed="1"/>
-    <w:lsdException w:name="List Number 2" w:semiHidden="1" w:unhideWhenUsed="1"/>
-    <w:lsdException w:name="List Number 3" w:semiHidden="1" w:unhideWhenUsed="1"/>
-    <w:lsdException w:name="List Number 4" w:semiHidden="1" w:unhideWhenUsed="1"/>
-    <w:lsdException w:name="List Number 5" w:semiHidden="1" w:unhideWhenUsed="1"/>
-    <w:lsdException w:name="Title" w:uiPriority="10" w:qFormat="1"/>
-    <w:lsdException w:name="Closing" w:semiHidden="1" w:unhideWhenUsed="1"/>
-    <w:lsdException w:name="Signature" w:semiHidden="1" w:unhideWhenUsed="1"/>
-    <w:lsdException w:name="Default Paragraph Font" w:semiHidden="1" w:uiPriority="1" w:unhideWhenUsed="1"/>
-    <w:lsdException w:name="Body Text" w:semiHidden="1" w:unhideWhenUsed="1"/>
-    <w:lsdException w:name="Body Text Indent" w:semiHidden="1" w:unhideWhenUsed="1"/>
-    <w:lsdException w:name="List Continue" w:semiHidden="1" w:unhideWhenUsed="1"/>
-    <w:lsdException w:name="List Continue 2" w:semiHidden="1" w:unhideWhenUsed="1"/>
-    <w:lsdException w:name="List Continue 3" w:semiHidden="1" w:unhideWhenUsed="1"/>
-    <w:lsdException w:name="List Continue 4" w:semiHidden="1" w:unhideWhenUsed="1"/>
-    <w:lsdException w:name="List Continue 5" w:semiHidden="1" w:unhideWhenUsed="1"/>
-    <w:lsdException w:name="Message Header" w:semiHidden="1" w:unhideWhenUsed="1"/>
-    <w:lsdException w:name="Subtitle" w:uiPriority="11" w:qFormat="1"/>
-    <w:lsdException w:name="Salutation" w:semiHidden="1" w:unhideWhenUsed="1"/>
-    <w:lsdException w:name="Date" w:semiHidden="1" w:unhideWhenUsed="1"/>
-    <w:lsdException w:name="Body Text First Indent" w:semiHidden="1" w:unhideWhenUsed="1"/>
-    <w:lsdException w:name="Body Text First Indent 2" w:semiHidden="1" w:unhideWhenUsed="1"/>
-    <w:lsdException w:name="Note Heading" w:semiHidden="1" w:unhideWhenUsed="1"/>
-    <w:lsdException w:name="Body Text 2" w:semiHidden="1" w:unhideWhenUsed="1"/>
-    <w:lsdException w:name="Body Text 3" w:semiHidden="1" w:unhideWhenUsed="1"/>
-    <w:lsdException w:name="Body Text Indent 2" w:semiHidden="1" w:unhideWhenUsed="1"/>
-    <w:lsdException w:name="Body Text Indent 3" w:semiHidden="1" w:unhideWhenUsed="1"/>
-    <w:lsdException w:name="Block Text" w:semiHidden="1" w:unhideWhenUsed="1"/>
-    <w:lsdException w:name="Hyperlink" w:semiHidden="1" w:unhideWhenUsed="1"/>
-    <w:lsdException w:name="FollowedHyperlink" w:semiHidden="1" w:unhideWhenUsed="1"/>
-    <w:lsdException w:name="Strong" w:uiPriority="22" w:qFormat="1"/>
-    <w:lsdException w:name="Emphasis" w:uiPriority="20" w:qFormat="1"/>
-    <w:lsdException w:name="Document Map" w:semiHidden="1" w:unhideWhenUsed="1"/>
-    <w:lsdException w:name="Plain Text" w:semiHidden="1" w:unhideWhenUsed="1"/>
-    <w:lsdException w:name="E-mail Signature" w:semiHidden="1" w:unhideWhenUsed="1"/>
-    <w:lsdException w:name="HTML Top of Form" w:semiHidden="1" w:unhideWhenUsed="1"/>
-    <w:lsdException w:name="HTML Bottom of Form" w:semiHidden="1" w:unhideWhenUsed="1"/>
-    <w:lsdException w:name="Normal (Web)" w:semiHidden="1" w:unhideWhenUsed="1"/>
-    <w:lsdException w:name="HTML Acronym" w:semiHidden="1" w:unhideWhenUsed="1"/>
-    <w:lsdException w:name="HTML Address" w:semiHidden="1" w:unhideWhenUsed="1"/>
-    <w:lsdException w:name="HTML Cite" w:semiHidden="1" w:unhideWhenUsed="1"/>
-    <w:lsdException w:name="HTML Code" w:semiHidden="1" w:unhideWhenUsed="1"/>
-    <w:lsdException w:name="HTML Definition" w:semiHidden="1" w:unhideWhenUsed="1"/>
-    <w:lsdException w:name="HTML Keyboard" w:semiHidden="1" w:unhideWhenUsed="1"/>
-    <w:lsdException w:name="HTML Preformatted" w:semiHidden="1" w:unhideWhenUsed="1"/>
-    <w:lsdException w:name="HTML Sample" w:semiHidden="1" w:unhideWhenUsed="1"/>
-    <w:lsdException w:name="HTML Typewriter" w:semiHidden="1" w:unhideWhenUsed="1"/>
-    <w:lsdException w:name="HTML Variable" w:semiHidden="1" w:unhideWhenUsed="1"/>
-    <w:lsdException w:name="annotation subject" w:semiHidden="1" w:unhideWhenUsed="1"/>
-    <w:lsdException w:name="No List" w:semiHidden="1" w:unhideWhenUsed="1"/>
-    <w:lsdException w:name="Outline List 1" w:semiHidden="1" w:unhideWhenUsed="1"/>
-    <w:lsdException w:name="Outline List 2" w:semiHidden="1" w:unhideWhenUsed="1"/>
-    <w:lsdException w:name="Outline List 3" w:semiHidden="1" w:unhideWhenUsed="1"/>
-    <w:lsdException w:name="Table Simple 1" w:semiHidden="1" w:unhideWhenUsed="1"/>
-    <w:lsdException w:name="Table Simple 2" w:semiHidden="1" w:unhideWhenUsed="1"/>
-    <w:lsdException w:name="Table Simple 3" w:semiHidden="1" w:unhideWhenUsed="1"/>
-    <w:lsdException w:name="Table Classic 1" w:semiHidden="1" w:unhideWhenUsed="1"/>
-    <w:lsdException w:name="Table Classic 2" w:semiHidden="1" w:unhideWhenUsed="1"/>
-    <w:lsdException w:name="Table Classic 3" w:semiHidden="1" w:unhideWhenUsed="1"/>
-    <w:lsdException w:name="Table Classic 4" w:semiHidden="1" w:unhideWhenUsed="1"/>
-    <w:lsdException w:name="Table Colorful 1" w:semiHidden="1" w:unhideWhenUsed="1"/>
-    <w:lsdException w:name="Table Colorful 2" w:semiHidden="1" w:unhideWhenUsed="1"/>
-    <w:lsdException w:name="Table Colorful 3" w:semiHidden="1" w:unhideWhenUsed="1"/>
-    <w:lsdException w:name="Table Columns 1" w:semiHidden="1" w:unhideWhenUsed="1"/>
-    <w:lsdException w:name="Table Columns 2" w:semiHidden="1" w:unhideWhenUsed="1"/>
-    <w:lsdException w:name="Table Columns 3" w:semiHidden="1" w:unhideWhenUsed="1"/>
-    <w:lsdException w:name="Table Columns 4" w:semiHidden="1" w:unhideWhenUsed="1"/>
-    <w:lsdException w:name="Table Columns 5" w:semiHidden="1" w:unhideWhenUsed="1"/>
-    <w:lsdException w:name="Table Grid 1" w:semiHidden="1" w:unhideWhenUsed="1"/>
-    <w:lsdException w:name="Table Grid 2" w:semiHidden="1" w:unhideWhenUsed="1"/>
-    <w:lsdException w:name="Table Grid 3" w:semiHidden="1" w:unhideWhenUsed="1"/>
-    <w:lsdException w:name="Table Grid 4" w:semiHidden="1" w:unhideWhenUsed="1"/>
-    <w:lsdException w:name="Table Grid 5" w:semiHidden="1" w:unhideWhenUsed="1"/>
-    <w:lsdException w:name="Table Grid 6" w:semiHidden="1" w:unhideWhenUsed="1"/>
-    <w:lsdException w:name="Table Grid 7" w:semiHidden="1" w:unhideWhenUsed="1"/>
-    <w:lsdException w:name="Table Grid 8" w:semiHidden="1" w:unhideWhenUsed="1"/>
-    <w:lsdException w:name="Table List 1" w:semiHidden="1" w:unhideWhenUsed="1"/>
-    <w:lsdException w:name="Table List 2" w:semiHidden="1" w:unhideWhenUsed="1"/>
-    <w:lsdException w:name="Table List 3" w:semiHidden="1" w:unhideWhenUsed="1"/>
-    <w:lsdException w:name="Table List 4" w:semiHidden="1" w:unhideWhenUsed="1"/>
-    <w:lsdException w:name="Table List 5" w:semiHidden="1" w:unhideWhenUsed="1"/>
-    <w:lsdException w:name="Table List 6" w:semiHidden="1" w:unhideWhenUsed="1"/>
-    <w:lsdException w:name="Table List 7" w:semiHidden="1" w:unhideWhenUsed="1"/>
-    <w:lsdException w:name="Table List 8" w:semiHidden="1" w:unhideWhenUsed="1"/>
-    <w:lsdException w:name="Table 3D effects 1" w:semiHidden="1" w:unhideWhenUsed="1"/>
-    <w:lsdException w:name="Table 3D effects 2" w:semiHidden="1" w:unhideWhenUsed="1"/>
-    <w:lsdException w:name="Table 3D effects 3" w:semiHidden="1" w:unhideWhenUsed="1"/>
-    <w:lsdException w:name="Table Contemporary" w:semiHidden="1" w:unhideWhenUsed="1"/>
-    <w:lsdException w:name="Table Elegant" w:semiHidden="1" w:unhideWhenUsed="1"/>
-    <w:lsdException w:name="Table Professional" w:semiHidden="1" w:unhideWhenUsed="1"/>
-    <w:lsdException w:name="Table Subtle 1" w:semiHidden="1" w:unhideWhenUsed="1"/>
-    <w:lsdException w:name="Table Subtle 2" w:semiHidden="1" w:unhideWhenUsed="1"/>
-    <w:lsdException w:name="Table Web 1" w:semiHidden="1" w:unhideWhenUsed="1"/>
-    <w:lsdException w:name="Table Web 2" w:semiHidden="1" w:unhideWhenUsed="1"/>
-    <w:lsdException w:name="Balloon Text" w:semiHidden="1" w:unhideWhenUsed="1"/>
-    <w:lsdException w:name="Table Grid" w:uiPriority="39"/>
-    <w:lsdException w:name="Placeholder Text" w:semiHidden="1"/>
-    <w:lsdException w:name="No Spacing" w:uiPriority="1" w:qFormat="1"/>
-    <w:lsdException w:name="Light Shading" w:uiPriority="60"/>
-    <w:lsdException w:name="Light List" w:uiPriority="61"/>
-    <w:lsdException w:name="Light Grid" w:uiPriority="62"/>
-    <w:lsdException w:name="Medium Shading 1" w:uiPriority="63"/>
-    <w:lsdException w:name="Medium Shading 2" w:uiPriority="64"/>
-    <w:lsdException w:name="Medium List 1" w:uiPriority="65"/>
-    <w:lsdException w:name="Medium List 2" w:uiPriority="66"/>
-    <w:lsdException w:name="Medium Grid 1" w:uiPriority="67"/>
-    <w:lsdException w:name="Medium Grid 2" w:uiPriority="68"/>
-    <w:lsdException w:name="Medium Grid 3" w:uiPriority="69"/>
-    <w:lsdException w:name="Dark List" w:uiPriority="70"/>
-    <w:lsdException w:name="Colorful Shading" w:uiPriority="71"/>
-    <w:lsdException w:name="Colorful List" w:uiPriority="72"/>
-    <w:lsdException w:name="Colorful Grid" w:uiPriority="73"/>
-    <w:lsdException w:name="Light Shading Accent 1" w:uiPriority="60"/>
-    <w:lsdException w:name="Light List Accent 1" w:uiPriority="61"/>
-    <w:lsdException w:name="Light Grid Accent 1" w:uiPriority="62"/>
-    <w:lsdException w:name="Medium Shading 1 Accent 1" w:uiPriority="63"/>
-    <w:lsdException w:name="Medium Shading 2 Accent 1" w:uiPriority="64"/>
-    <w:lsdException w:name="Medium List 1 Accent 1" w:uiPriority="65"/>
-    <w:lsdException w:name="Revision" w:semiHidden="1"/>
-    <w:lsdException w:name="List Paragraph" w:uiPriority="34" w:qFormat="1"/>
-    <w:lsdException w:name="Quote" w:uiPriority="29" w:qFormat="1"/>
-    <w:lsdException w:name="Intense Quote" w:uiPriority="30" w:qFormat="1"/>
-    <w:lsdException w:name="Medium List 2 Accent 1" w:uiPriority="66"/>
-    <w:lsdException w:name="Medium Grid 1 Accent 1" w:uiPriority="67"/>
-    <w:lsdException w:name="Medium Grid 2 Accent 1" w:uiPriority="68"/>
-    <w:lsdException w:name="Medium Grid 3 Accent 1" w:uiPriority="69"/>
-    <w:lsdException w:name="Dark List Accent 1" w:uiPriority="70"/>
-    <w:lsdException w:name="Colorful Shading Accent 1" w:uiPriority="71"/>
-    <w:lsdException w:name="Colorful List Accent 1" w:uiPriority="72"/>
-    <w:lsdException w:name="Colorful Grid Accent 1" w:uiPriority="73"/>
-    <w:lsdException w:name="Light Shading Accent 2" w:uiPriority="60"/>
-    <w:lsdException w:name="Light List Accent 2" w:uiPriority="61"/>
-    <w:lsdException w:name="Light Grid Accent 2" w:uiPriority="62"/>
-    <w:lsdException w:name="Medium Shading 1 Accent 2" w:uiPriority="63"/>
-    <w:lsdException w:name="Medium Shading 2 Accent 2" w:uiPriority="64"/>
-    <w:lsdException w:name="Medium List 1 Accent 2" w:uiPriority="65"/>
-    <w:lsdException w:name="Medium List 2 Accent 2" w:uiPriority="66"/>
-    <w:lsdException w:name="Medium Grid 1 Accent 2" w:uiPriority="67"/>
-    <w:lsdException w:name="Medium Grid 2 Accent 2" w:uiPriority="68"/>
-    <w:lsdException w:name="Medium Grid 3 Accent 2" w:uiPriority="69"/>
-    <w:lsdException w:name="Dark List Accent 2" w:uiPriority="70"/>
-    <w:lsdException w:name="Colorful Shading Accent 2" w:uiPriority="71"/>
-    <w:lsdException w:name="Colorful List Accent 2" w:uiPriority="72"/>
-    <w:lsdException w:name="Colorful Grid Accent 2" w:uiPriority="73"/>
-    <w:lsdException w:name="Light Shading Accent 3" w:uiPriority="60"/>
-    <w:lsdException w:name="Light List Accent 3" w:uiPriority="61"/>
-    <w:lsdException w:name="Light Grid Accent 3" w:uiPriority="62"/>
-    <w:lsdException w:name="Medium Shading 1 Accent 3" w:uiPriority="63"/>
-    <w:lsdException w:name="Medium Shading 2 Accent 3" w:uiPriority="64"/>
-    <w:lsdException w:name="Medium List 1 Accent 3" w:uiPriority="65"/>
-    <w:lsdException w:name="Medium List 2 Accent 3" w:uiPriority="66"/>
-    <w:lsdException w:name="Medium Grid 1 Accent 3" w:uiPriority="67"/>
-    <w:lsdException w:name="Medium Grid 2 Accent 3" w:uiPriority="68"/>
-    <w:lsdException w:name="Medium Grid 3 Accent 3" w:uiPriority="69"/>
-    <w:lsdException w:name="Dark List Accent 3" w:uiPriority="70"/>
-    <w:lsdException w:name="Colorful Shading Accent 3" w:uiPriority="71"/>
-    <w:lsdException w:name="Colorful List Accent 3" w:uiPriority="72"/>
-    <w:lsdException w:name="Colorful Grid Accent 3" w:uiPriority="73"/>
-    <w:lsdException w:name="Light Shading Accent 4" w:uiPriority="60"/>
-    <w:lsdException w:name="Light List Accent 4" w:uiPriority="61"/>
-    <w:lsdException w:name="Light Grid Accent 4" w:uiPriority="62"/>
-    <w:lsdException w:name="Medium Shading 1 Accent 4" w:uiPriority="63"/>
-    <w:lsdException w:name="Medium Shading 2 Accent 4" w:uiPriority="64"/>
-    <w:lsdException w:name="Medium List 1 Accent 4" w:uiPriority="65"/>
-    <w:lsdException w:name="Medium List 2 Accent 4" w:uiPriority="66"/>
-    <w:lsdException w:name="Medium Grid 1 Accent 4" w:uiPriority="67"/>
-    <w:lsdException w:name="Medium Grid 2 Accent 4" w:uiPriority="68"/>
-    <w:lsdException w:name="Medium Grid 3 Accent 4" w:uiPriority="69"/>
-    <w:lsdException w:name="Dark List Accent 4" w:uiPriority="70"/>
-    <w:lsdException w:name="Colorful Shading Accent 4" w:uiPriority="71"/>
-    <w:lsdException w:name="Colorful List Accent 4" w:uiPriority="72"/>
-    <w:lsdException w:name="Colorful Grid Accent 4" w:uiPriority="73"/>
-    <w:lsdException w:name="Light Shading Accent 5" w:uiPriority="60"/>
-    <w:lsdException w:name="Light List Accent 5" w:uiPriority="61"/>
-    <w:lsdException w:name="Light Grid Accent 5" w:uiPriority="62"/>
-    <w:lsdException w:name="Medium Shading 1 Accent 5" w:uiPriority="63"/>
-    <w:lsdException w:name="Medium Shading 2 Accent 5" w:uiPriority="64"/>
-    <w:lsdException w:name="Medium List 1 Accent 5" w:uiPriority="65"/>
-    <w:lsdException w:name="Medium List 2 Accent 5" w:uiPriority="66"/>
-    <w:lsdException w:name="Medium Grid 1 Accent 5" w:uiPriority="67"/>
-    <w:lsdException w:name="Medium Grid 2 Accent 5" w:uiPriority="68"/>
-    <w:lsdException w:name="Medium Grid 3 Accent 5" w:uiPriority="69"/>
-    <w:lsdException w:name="Dark List Accent 5" w:uiPriority="70"/>
-    <w:lsdException w:name="Colorful Shading Accent 5" w:uiPriority="71"/>
-    <w:lsdException w:name="Colorful List Accent 5" w:uiPriority="72"/>
-    <w:lsdException w:name="Colorful Grid Accent 5" w:uiPriority="73"/>
-    <w:lsdException w:name="Light Shading Accent 6" w:uiPriority="60"/>
-    <w:lsdException w:name="Light List Accent 6" w:uiPriority="61"/>
-    <w:lsdException w:name="Light Grid Accent 6" w:uiPriority="62"/>
-    <w:lsdException w:name="Medium Shading 1 Accent 6" w:uiPriority="63"/>
-    <w:lsdException w:name="Medium Shading 2 Accent 6" w:uiPriority="64"/>
-    <w:lsdException w:name="Medium List 1 Accent 6" w:uiPriority="65"/>
-    <w:lsdException w:name="Medium List 2 Accent 6" w:uiPriority="66"/>
-    <w:lsdException w:name="Medium Grid 1 Accent 6" w:uiPriority="67"/>
-    <w:lsdException w:name="Medium Grid 2 Accent 6" w:uiPriority="68"/>
-    <w:lsdException w:name="Medium Grid 3 Accent 6" w:uiPriority="69"/>
-    <w:lsdException w:name="Dark List Accent 6" w:uiPriority="70"/>
-    <w:lsdException w:name="Colorful Shading Accent 6" w:uiPriority="71"/>
-    <w:lsdException w:name="Colorful List Accent 6" w:uiPriority="72"/>
-    <w:lsdException w:name="Colorful Grid Accent 6" w:uiPriority="73"/>
-    <w:lsdException w:name="Subtle Emphasis" w:uiPriority="19" w:qFormat="1"/>
-    <w:lsdException w:name="Intense Emphasis" w:uiPriority="21" w:qFormat="1"/>
-    <w:lsdException w:name="Subtle Reference" w:uiPriority="31" w:qFormat="1"/>
-    <w:lsdException w:name="Intense Reference" w:uiPriority="32" w:qFormat="1"/>
-    <w:lsdException w:name="Book Title" w:uiPriority="33" w:qFormat="1"/>
-    <w:lsdException w:name="Bibliography" w:semiHidden="1" w:uiPriority="37" w:unhideWhenUsed="1"/>
-    <w:lsdException w:name="TOC Heading" w:semiHidden="1" w:uiPriority="39" w:unhideWhenUsed="1" w:qFormat="1"/>
-    <w:lsdException w:name="Plain Table 1" w:uiPriority="41"/>
-    <w:lsdException w:name="Plain Table 2" w:uiPriority="42"/>
-    <w:lsdException w:name="Plain Table 3" w:uiPriority="43"/>
-    <w:lsdException w:name="Plain Table 4" w:uiPriority="44"/>
-    <w:lsdException w:name="Plain Table 5" w:uiPriority="45"/>
-    <w:lsdException w:name="Grid Table Light" w:uiPriority="40"/>
-    <w:lsdException w:name="Grid Table 1 Light" w:uiPriority="46"/>
-    <w:lsdException w:name="Grid Table 2" w:uiPriority="47"/>
-    <w:lsdException w:name="Grid Table 3" w:uiPriority="48"/>
-    <w:lsdException w:name="Grid Table 4" w:uiPriority="49"/>
-    <w:lsdException w:name="Grid Table 5 Dark" w:uiPriority="50"/>
-    <w:lsdException w:name="Grid Table 6 Colorful" w:uiPriority="51"/>
-    <w:lsdException w:name="Grid Table 7 Colorful" w:uiPriority="52"/>
-    <w:lsdException w:name="Grid Table 1 Light Accent 1" w:uiPriority="46"/>
-    <w:lsdException w:name="Grid Table 2 Accent 1" w:uiPriority="47"/>
-    <w:lsdException w:name="Grid Table 3 Accent 1" w:uiPriority="48"/>
-    <w:lsdException w:name="Grid Table 4 Accent 1" w:uiPriority="49"/>
-    <w:lsdException w:name="Grid Table 5 Dark Accent 1" w:uiPriority="50"/>
-    <w:lsdException w:name="Grid Table 6 Colorful Accent 1" w:uiPriority="51"/>
-    <w:lsdException w:name="Grid Table 7 Colorful Accent 1" w:uiPriority="52"/>
-    <w:lsdException w:name="Grid Table 1 Light Accent 2" w:uiPriority="46"/>
-    <w:lsdException w:name="Grid Table 2 Accent 2" w:uiPriority="47"/>
-    <w:lsdException w:name="Grid Table 3 Accent 2" w:uiPriority="48"/>
-    <w:lsdException w:name="Grid Table 4 Accent 2" w:uiPriority="49"/>
-    <w:lsdException w:name="Grid Table 5 Dark Accent 2" w:uiPriority="50"/>
-    <w:lsdException w:name="Grid Table 6 Colorful Accent 2" w:uiPriority="51"/>
-    <w:lsdException w:name="Grid Table 7 Colorful Accent 2" w:uiPriority="52"/>
-    <w:lsdException w:name="Grid Table 1 Light Accent 3" w:uiPriority="46"/>
-    <w:lsdException w:name="Grid Table 2 Accent 3" w:uiPriority="47"/>
-    <w:lsdException w:name="Grid Table 3 Accent 3" w:uiPriority="48"/>
-    <w:lsdException w:name="Grid Table 4 Accent 3" w:uiPriority="49"/>
-    <w:lsdException w:name="Grid Table 5 Dark Accent 3" w:uiPriority="50"/>
-    <w:lsdException w:name="Grid Table 6 Colorful Accent 3" w:uiPriority="51"/>
-    <w:lsdException w:name="Grid Table 7 Colorful Accent 3" w:uiPriority="52"/>
-    <w:lsdException w:name="Grid Table 1 Light Accent 4" w:uiPriority="46"/>
-    <w:lsdException w:name="Grid Table 2 Accent 4" w:uiPriority="47"/>
-    <w:lsdException w:name="Grid Table 3 Accent 4" w:uiPriority="48"/>
-    <w:lsdException w:name="Grid Table 4 Accent 4" w:uiPriority="49"/>
-    <w:lsdException w:name="Grid Table 5 Dark Accent 4" w:uiPriority="50"/>
-    <w:lsdException w:name="Grid Table 6 Colorful Accent 4" w:uiPriority="51"/>
-    <w:lsdException w:name="Grid Table 7 Colorful Accent 4" w:uiPriority="52"/>
-    <w:lsdException w:name="Grid Table 1 Light Accent 5" w:uiPriority="46"/>
-    <w:lsdException w:name="Grid Table 2 Accent 5" w:uiPriority="47"/>
-    <w:lsdException w:name="Grid Table 3 Accent 5" w:uiPriority="48"/>
-    <w:lsdException w:name="Grid Table 4 Accent 5" w:uiPriority="49"/>
-    <w:lsdException w:name="Grid Table 5 Dark Accent 5" w:uiPriority="50"/>
-    <w:lsdException w:name="Grid Table 6 Colorful Accent 5" w:uiPriority="51"/>
-    <w:lsdException w:name="Grid Table 7 Colorful Accent 5" w:uiPriority="52"/>
-    <w:lsdException w:name="Grid Table 1 Light Accent 6" w:uiPriority="46"/>
-    <w:lsdException w:name="Grid Table 2 Accent 6" w:uiPriority="47"/>
-    <w:lsdException w:name="Grid Table 3 Accent 6" w:uiPriority="48"/>
-    <w:lsdException w:name="Grid Table 4 Accent 6" w:uiPriority="49"/>
-    <w:lsdException w:name="Grid Table 5 Dark Accent 6" w:uiPriority="50"/>
-    <w:lsdException w:name="Grid Table 6 Colorful Accent 6" w:uiPriority="51"/>
-    <w:lsdException w:name="Grid Table 7 Colorful Accent 6" w:uiPriority="52"/>
-    <w:lsdException w:name="List Table 1 Light" w:uiPriority="46"/>
-    <w:lsdException w:name="List Table 2" w:uiPriority="47"/>
-    <w:lsdException w:name="List Table 3" w:uiPriority="48"/>
-    <w:lsdException w:name="List Table 4" w:uiPriority="49"/>
-    <w:lsdException w:name="List Table 5 Dark" w:uiPriority="50"/>
-    <w:lsdException w:name="List Table 6 Colorful" w:uiPriority="51"/>
-    <w:lsdException w:name="List Table 7 Colorful" w:uiPriority="52"/>
-    <w:lsdException w:name="List Table 1 Light Accent 1" w:uiPriority="46"/>
-    <w:lsdException w:name="List Table 2 Accent 1" w:uiPriority="47"/>
-    <w:lsdException w:name="List Table 3 Accent 1" w:uiPriority="48"/>
-    <w:lsdException w:name="List Table 4 Accent 1" w:uiPriority="49"/>
-    <w:lsdException w:name="List Table 5 Dark Accent 1" w:uiPriority="50"/>
-    <w:lsdException w:name="List Table 6 Colorful Accent 1" w:uiPriority="51"/>
-    <w:lsdException w:name="List Table 7 Colorful Accent 1" w:uiPriority="52"/>
-    <w:lsdException w:name="List Table 1 Light Accent 2" w:uiPriority="46"/>
-    <w:lsdException w:name="List Table 2 Accent 2" w:uiPriority="47"/>
-    <w:lsdException w:name="List Table 3 Accent 2" w:uiPriority="48"/>
-    <w:lsdException w:name="List Table 4 Accent 2" w:uiPriority="49"/>
-    <w:lsdException w:name="List Table 5 Dark Accent 2" w:uiPriority="50"/>
-    <w:lsdException w:name="List Table 6 Colorful Accent 2" w:uiPriority="51"/>
-    <w:lsdException w:name="List Table 7 Colorful Accent 2" w:uiPriority="52"/>
-    <w:lsdException w:name="List Table 1 Light Accent 3" w:uiPriority="46"/>
-    <w:lsdException w:name="List Table 2 Accent 3" w:uiPriority="47"/>
-    <w:lsdException w:name="List Table 3 Accent 3" w:uiPriority="48"/>
-    <w:lsdException w:name="List Table 4 Accent 3" w:uiPriority="49"/>
-    <w:lsdException w:name="List Table 5 Dark Accent 3" w:uiPriority="50"/>
-    <w:lsdException w:name="List Table 6 Colorful Accent 3" w:uiPriority="51"/>
-    <w:lsdException w:name="List Table 7 Colorful Accent 3" w:uiPriority="52"/>
-    <w:lsdException w:name="List Table 1 Light Accent 4" w:uiPriority="46"/>
-    <w:lsdException w:name="List Table 2 Accent 4" w:uiPriority="47"/>
-    <w:lsdException w:name="List Table 3 Accent 4" w:uiPriority="48"/>
-    <w:lsdException w:name="List Table 4 Accent 4" w:uiPriority="49"/>
-    <w:lsdException w:name="List Table 5 Dark Accent 4" w:uiPriority="50"/>
-    <w:lsdException w:name="List Table 6 Colorful Accent 4" w:uiPriority="51"/>
-    <w:lsdException w:name="List Table 7 Colorful Accent 4" w:uiPriority="52"/>
-    <w:lsdException w:name="List Table 1 Light Accent 5" w:uiPriority="46"/>
-    <w:lsdException w:name="List Table 2 Accent 5" w:uiPriority="47"/>
-    <w:lsdException w:name="List Table 3 Accent 5" w:uiPriority="48"/>
-    <w:lsdException w:name="List Table 4 Accent 5" w:uiPriority="49"/>
-    <w:lsdException w:name="List Table 5 Dark Accent 5" w:uiPriority="50"/>
-    <w:lsdException w:name="List Table 6 Colorful Accent 5" w:uiPriority="51"/>
-    <w:lsdException w:name="List Table 7 Colorful Accent 5" w:uiPriority="52"/>
-    <w:lsdException w:name="List Table 1 Light Accent 6" w:uiPriority="46"/>
-    <w:lsdException w:name="List Table 2 Accent 6" w:uiPriority="47"/>
-    <w:lsdException w:name="List Table 3 Accent 6" w:uiPriority="48"/>
-    <w:lsdException w:name="List Table 4 Accent 6" w:uiPriority="49"/>
-    <w:lsdException w:name="List Table 5 Dark Accent 6" w:uiPriority="50"/>
-    <w:lsdException w:name="List Table 6 Colorful Accent 6" w:uiPriority="51"/>
-    <w:lsdException w:name="List Table 7 Colorful Accent 6" w:uiPriority="52"/>
-    <w:lsdException w:name="Mention" w:semiHidden="1" w:unhideWhenUsed="1"/>
-    <w:lsdException w:name="Smart Hyperlink" w:semiHidden="1" w:unhideWhenUsed="1"/>
-    <w:lsdException w:name="Hashtag" w:semiHidden="1" w:unhideWhenUsed="1"/>
-    <w:lsdException w:name="Unresolved Mention" w:semiHidden="1" w:unhideWhenUsed="1"/>
-    <w:lsdException w:name="Smart Link" w:semiHidden="1" w:unhideWhenUsed="1"/>
+  <w:latentStyles w:defLockedState="0" w:defUIPriority="99" w:defSemiHidden="1" w:defUnhideWhenUsed="1" w:defQFormat="0" w:count="267">
+    <w:lsdException w:name="Normal" w:semiHidden="0" w:uiPriority="0" w:unhideWhenUsed="0" w:qFormat="1"/>
+    <w:lsdException w:name="heading 1" w:semiHidden="0" w:uiPriority="9" w:unhideWhenUsed="0" w:qFormat="1"/>
+    <w:lsdException w:name="heading 2" w:uiPriority="9" w:qFormat="1"/>
+    <w:lsdException w:name="heading 3" w:uiPriority="9" w:qFormat="1"/>
+    <w:lsdException w:name="heading 4" w:uiPriority="9" w:qFormat="1"/>
+    <w:lsdException w:name="heading 5" w:uiPriority="9" w:qFormat="1"/>
+    <w:lsdException w:name="heading 6" w:uiPriority="9" w:qFormat="1"/>
+    <w:lsdException w:name="heading 7" w:uiPriority="9" w:qFormat="1"/>
+    <w:lsdException w:name="heading 8" w:uiPriority="9" w:qFormat="1"/>
+    <w:lsdException w:name="heading 9" w:uiPriority="9" w:qFormat="1"/>
+    <w:lsdException w:name="toc 1" w:uiPriority="39"/>
+    <w:lsdException w:name="toc 2" w:uiPriority="39"/>
+    <w:lsdException w:name="toc 3" w:uiPriority="39"/>
+    <w:lsdException w:name="toc 4" w:uiPriority="39"/>
+    <w:lsdException w:name="toc 5" w:uiPriority="39"/>
+    <w:lsdException w:name="toc 6" w:uiPriority="39"/>
+    <w:lsdException w:name="toc 7" w:uiPriority="39"/>
+    <w:lsdException w:name="toc 8" w:uiPriority="39"/>
+    <w:lsdException w:name="toc 9" w:uiPriority="39"/>
+    <w:lsdException w:name="caption" w:uiPriority="35" w:qFormat="1"/>
+    <w:lsdException w:name="Title" w:semiHidden="0" w:uiPriority="10" w:unhideWhenUsed="0" w:qFormat="1"/>
+    <w:lsdException w:name="Default Paragraph Font" w:uiPriority="1"/>
+    <w:lsdException w:name="Subtitle" w:semiHidden="0" w:uiPriority="11" w:unhideWhenUsed="0" w:qFormat="1"/>
+    <w:lsdException w:name="Strong" w:semiHidden="0" w:uiPriority="22" w:unhideWhenUsed="0" w:qFormat="1"/>
+    <w:lsdException w:name="Emphasis" w:semiHidden="0" w:uiPriority="20" w:unhideWhenUsed="0" w:qFormat="1"/>
+    <w:lsdException w:name="Normal Table" w:semiHidden="0" w:unhideWhenUsed="0"/>
+    <w:lsdException w:name="Table Web 3" w:semiHidden="0" w:unhideWhenUsed="0"/>
+    <w:lsdException w:name="Table Grid" w:semiHidden="0" w:uiPriority="39" w:unhideWhenUsed="0"/>
+    <w:lsdException w:name="Table Theme" w:semiHidden="0" w:unhideWhenUsed="0"/>
+    <w:lsdException w:name="Placeholder Text" w:unhideWhenUsed="0"/>
+    <w:lsdException w:name="No Spacing" w:semiHidden="0" w:uiPriority="1" w:unhideWhenUsed="0" w:qFormat="1"/>
+    <w:lsdException w:name="Light Shading" w:semiHidden="0" w:uiPriority="60" w:unhideWhenUsed="0"/>
+    <w:lsdException w:name="Light List" w:semiHidden="0" w:uiPriority="61" w:unhideWhenUsed="0"/>
+    <w:lsdException w:name="Light Grid" w:semiHidden="0" w:uiPriority="62" w:unhideWhenUsed="0"/>
+    <w:lsdException w:name="Medium Shading 1" w:semiHidden="0" w:uiPriority="63" w:unhideWhenUsed="0"/>
+    <w:lsdException w:name="Medium Shading 2" w:semiHidden="0" w:uiPriority="64" w:unhideWhenUsed="0"/>
+    <w:lsdException w:name="Medium List 1" w:semiHidden="0" w:uiPriority="65" w:unhideWhenUsed="0"/>
+    <w:lsdException w:name="Medium List 2" w:semiHidden="0" w:uiPriority="66" w:unhideWhenUsed="0"/>
+    <w:lsdException w:name="Medium Grid 1" w:semiHidden="0" w:uiPriority="67" w:unhideWhenUsed="0"/>
+    <w:lsdException w:name="Medium Grid 2" w:semiHidden="0" w:uiPriority="68" w:unhideWhenUsed="0"/>
+    <w:lsdException w:name="Medium Grid 3" w:semiHidden="0" w:uiPriority="69" w:unhideWhenUsed="0"/>
+    <w:lsdException w:name="Dark List" w:semiHidden="0" w:uiPriority="70" w:unhideWhenUsed="0"/>
+    <w:lsdException w:name="Colorful Shading" w:semiHidden="0" w:uiPriority="71" w:unhideWhenUsed="0"/>
+    <w:lsdException w:name="Colorful List" w:semiHidden="0" w:uiPriority="72" w:unhideWhenUsed="0"/>
+    <w:lsdException w:name="Colorful Grid" w:semiHidden="0" w:uiPriority="73" w:unhideWhenUsed="0"/>
+    <w:lsdException w:name="Light Shading Accent 1" w:semiHidden="0" w:uiPriority="60" w:unhideWhenUsed="0"/>
+    <w:lsdException w:name="Light List Accent 1" w:semiHidden="0" w:uiPriority="61" w:unhideWhenUsed="0"/>
+    <w:lsdException w:name="Light Grid Accent 1" w:semiHidden="0" w:uiPriority="62" w:unhideWhenUsed="0"/>
+    <w:lsdException w:name="Medium Shading 1 Accent 1" w:semiHidden="0" w:uiPriority="63" w:unhideWhenUsed="0"/>
+    <w:lsdException w:name="Medium Shading 2 Accent 1" w:semiHidden="0" w:uiPriority="64" w:unhideWhenUsed="0"/>
+    <w:lsdException w:name="Medium List 1 Accent 1" w:semiHidden="0" w:uiPriority="65" w:unhideWhenUsed="0"/>
+    <w:lsdException w:name="Revision" w:unhideWhenUsed="0"/>
+    <w:lsdException w:name="List Paragraph" w:semiHidden="0" w:uiPriority="34" w:unhideWhenUsed="0" w:qFormat="1"/>
+    <w:lsdException w:name="Quote" w:semiHidden="0" w:uiPriority="29" w:unhideWhenUsed="0" w:qFormat="1"/>
+    <w:lsdException w:name="Intense Quote" w:semiHidden="0" w:uiPriority="30" w:unhideWhenUsed="0" w:qFormat="1"/>
+    <w:lsdException w:name="Medium List 2 Accent 1" w:semiHidden="0" w:uiPriority="66" w:unhideWhenUsed="0"/>
+    <w:lsdException w:name="Medium Grid 1 Accent 1" w:semiHidden="0" w:uiPriority="67" w:unhideWhenUsed="0"/>
+    <w:lsdException w:name="Medium Grid 2 Accent 1" w:semiHidden="0" w:uiPriority="68" w:unhideWhenUsed="0"/>
+    <w:lsdException w:name="Medium Grid 3 Accent 1" w:semiHidden="0" w:uiPriority="69" w:unhideWhenUsed="0"/>
+    <w:lsdException w:name="Dark List Accent 1" w:semiHidden="0" w:uiPriority="70" w:unhideWhenUsed="0"/>
+    <w:lsdException w:name="Colorful Shading Accent 1" w:semiHidden="0" w:uiPriority="71" w:unhideWhenUsed="0"/>
+    <w:lsdException w:name="Colorful List Accent 1" w:semiHidden="0" w:uiPriority="72" w:unhideWhenUsed="0"/>
+    <w:lsdException w:name="Colorful Grid Accent 1" w:semiHidden="0" w:uiPriority="73" w:unhideWhenUsed="0"/>
+    <w:lsdException w:name="Light Shading Accent 2" w:semiHidden="0" w:uiPriority="60" w:unhideWhenUsed="0"/>
+    <w:lsdException w:name="Light List Accent 2" w:semiHidden="0" w:uiPriority="61" w:unhideWhenUsed="0"/>
+    <w:lsdException w:name="Light Grid Accent 2" w:semiHidden="0" w:uiPriority="62" w:unhideWhenUsed="0"/>
+    <w:lsdException w:name="Medium Shading 1 Accent 2" w:semiHidden="0" w:uiPriority="63" w:unhideWhenUsed="0"/>
+    <w:lsdException w:name="Medium Shading 2 Accent 2" w:semiHidden="0" w:uiPriority="64" w:unhideWhenUsed="0"/>
+    <w:lsdException w:name="Medium List 1 Accent 2" w:semiHidden="0" w:uiPriority="65" w:unhideWhenUsed="0"/>
+    <w:lsdException w:name="Medium List 2 Accent 2" w:semiHidden="0" w:uiPriority="66" w:unhideWhenUsed="0"/>
+    <w:lsdException w:name="Medium Grid 1 Accent 2" w:semiHidden="0" w:uiPriority="67" w:unhideWhenUsed="0"/>
+    <w:lsdException w:name="Medium Grid 2 Accent 2" w:semiHidden="0" w:uiPriority="68" w:unhideWhenUsed="0"/>
+    <w:lsdException w:name="Medium Grid 3 Accent 2" w:semiHidden="0" w:uiPriority="69" w:unhideWhenUsed="0"/>
+    <w:lsdException w:name="Dark List Accent 2" w:semiHidden="0" w:uiPriority="70" w:unhideWhenUsed="0"/>
+    <w:lsdException w:name="Colorful Shading Accent 2" w:semiHidden="0" w:uiPriority="71" w:unhideWhenUsed="0"/>
+    <w:lsdException w:name="Colorful List Accent 2" w:semiHidden="0" w:uiPriority="72" w:unhideWhenUsed="0"/>
+    <w:lsdException w:name="Colorful Grid Accent 2" w:semiHidden="0" w:uiPriority="73" w:unhideWhenUsed="0"/>
+    <w:lsdException w:name="Light Shading Accent 3" w:semiHidden="0" w:uiPriority="60" w:unhideWhenUsed="0"/>
+    <w:lsdException w:name="Light List Accent 3" w:semiHidden="0" w:uiPriority="61" w:unhideWhenUsed="0"/>
+    <w:lsdException w:name="Light Grid Accent 3" w:semiHidden="0" w:uiPriority="62" w:unhideWhenUsed="0"/>
+    <w:lsdException w:name="Medium Shading 1 Accent 3" w:semiHidden="0" w:uiPriority="63" w:unhideWhenUsed="0"/>
+    <w:lsdException w:name="Medium Shading 2 Accent 3" w:semiHidden="0" w:uiPriority="64" w:unhideWhenUsed="0"/>
+    <w:lsdException w:name="Medium List 1 Accent 3" w:semiHidden="0" w:uiPriority="65" w:unhideWhenUsed="0"/>
+    <w:lsdException w:name="Medium List 2 Accent 3" w:semiHidden="0" w:uiPriority="66" w:unhideWhenUsed="0"/>
+    <w:lsdException w:name="Medium Grid 1 Accent 3" w:semiHidden="0" w:uiPriority="67" w:unhideWhenUsed="0"/>
+    <w:lsdException w:name="Medium Grid 2 Accent 3" w:semiHidden="0" w:uiPriority="68" w:unhideWhenUsed="0"/>
+    <w:lsdException w:name="Medium Grid 3 Accent 3" w:semiHidden="0" w:uiPriority="69" w:unhideWhenUsed="0"/>
+    <w:lsdException w:name="Dark List Accent 3" w:semiHidden="0" w:uiPriority="70" w:unhideWhenUsed="0"/>
+    <w:lsdException w:name="Colorful Shading Accent 3" w:semiHidden="0" w:uiPriority="71" w:unhideWhenUsed="0"/>
+    <w:lsdException w:name="Colorful List Accent 3" w:semiHidden="0" w:uiPriority="72" w:unhideWhenUsed="0"/>
+    <w:lsdException w:name="Colorful Grid Accent 3" w:semiHidden="0" w:uiPriority="73" w:unhideWhenUsed="0"/>
+    <w:lsdException w:name="Light Shading Accent 4" w:semiHidden="0" w:uiPriority="60" w:unhideWhenUsed="0"/>
+    <w:lsdException w:name="Light List Accent 4" w:semiHidden="0" w:uiPriority="61" w:unhideWhenUsed="0"/>
+    <w:lsdException w:name="Light Grid Accent 4" w:semiHidden="0" w:uiPriority="62" w:unhideWhenUsed="0"/>
+    <w:lsdException w:name="Medium Shading 1 Accent 4" w:semiHidden="0" w:uiPriority="63" w:unhideWhenUsed="0"/>
+    <w:lsdException w:name="Medium Shading 2 Accent 4" w:semiHidden="0" w:uiPriority="64" w:unhideWhenUsed="0"/>
+    <w:lsdException w:name="Medium List 1 Accent 4" w:semiHidden="0" w:uiPriority="65" w:unhideWhenUsed="0"/>
+    <w:lsdException w:name="Medium List 2 Accent 4" w:semiHidden="0" w:uiPriority="66" w:unhideWhenUsed="0"/>
+    <w:lsdException w:name="Medium Grid 1 Accent 4" w:semiHidden="0" w:uiPriority="67" w:unhideWhenUsed="0"/>
+    <w:lsdException w:name="Medium Grid 2 Accent 4" w:semiHidden="0" w:uiPriority="68" w:unhideWhenUsed="0"/>
+    <w:lsdException w:name="Medium Grid 3 Accent 4" w:semiHidden="0" w:uiPriority="69" w:unhideWhenUsed="0"/>
+    <w:lsdException w:name="Dark List Accent 4" w:semiHidden="0" w:uiPriority="70" w:unhideWhenUsed="0"/>
+    <w:lsdException w:name="Colorful Shading Accent 4" w:semiHidden="0" w:uiPriority="71" w:unhideWhenUsed="0"/>
+    <w:lsdException w:name="Colorful List Accent 4" w:semiHidden="0" w:uiPriority="72" w:unhideWhenUsed="0"/>
+    <w:lsdException w:name="Colorful Grid Accent 4" w:semiHidden="0" w:uiPriority="73" w:unhideWhenUsed="0"/>
+    <w:lsdException w:name="Light Shading Accent 5" w:semiHidden="0" w:uiPriority="60" w:unhideWhenUsed="0"/>
+    <w:lsdException w:name="Light List Accent 5" w:semiHidden="0" w:uiPriority="61" w:unhideWhenUsed="0"/>
+    <w:lsdException w:name="Light Grid Accent 5" w:semiHidden="0" w:uiPriority="62" w:unhideWhenUsed="0"/>
+    <w:lsdException w:name="Medium Shading 1 Accent 5" w:semiHidden="0" w:uiPriority="63" w:unhideWhenUsed="0"/>
+    <w:lsdException w:name="Medium Shading 2 Accent 5" w:semiHidden="0" w:uiPriority="64" w:unhideWhenUsed="0"/>
+    <w:lsdException w:name="Medium List 1 Accent 5" w:semiHidden="0" w:uiPriority="65" w:unhideWhenUsed="0"/>
+    <w:lsdException w:name="Medium List 2 Accent 5" w:semiHidden="0" w:uiPriority="66" w:unhideWhenUsed="0"/>
+    <w:lsdException w:name="Medium Grid 1 Accent 5" w:semiHidden="0" w:uiPriority="67" w:unhideWhenUsed="0"/>
+    <w:lsdException w:name="Medium Grid 2 Accent 5" w:semiHidden="0" w:uiPriority="68" w:unhideWhenUsed="0"/>
+    <w:lsdException w:name="Medium Grid 3 Accent 5" w:semiHidden="0" w:uiPriority="69" w:unhideWhenUsed="0"/>
+    <w:lsdException w:name="Dark List Accent 5" w:semiHidden="0" w:uiPriority="70" w:unhideWhenUsed="0"/>
+    <w:lsdException w:name="Colorful Shading Accent 5" w:semiHidden="0" w:uiPriority="71" w:unhideWhenUsed="0"/>
+    <w:lsdException w:name="Colorful List Accent 5" w:semiHidden="0" w:uiPriority="72" w:unhideWhenUsed="0"/>
+    <w:lsdException w:name="Colorful Grid Accent 5" w:semiHidden="0" w:uiPriority="73" w:unhideWhenUsed="0"/>
+    <w:lsdException w:name="Light Shading Accent 6" w:semiHidden="0" w:uiPriority="60" w:unhideWhenUsed="0"/>
+    <w:lsdException w:name="Light List Accent 6" w:semiHidden="0" w:uiPriority="61" w:unhideWhenUsed="0"/>
+    <w:lsdException w:name="Light Grid Accent 6" w:semiHidden="0" w:uiPriority="62" w:unhideWhenUsed="0"/>
+    <w:lsdException w:name="Medium Shading 1 Accent 6" w:semiHidden="0" w:uiPriority="63" w:unhideWhenUsed="0"/>
+    <w:lsdException w:name="Medium Shading 2 Accent 6" w:semiHidden="0" w:uiPriority="64" w:unhideWhenUsed="0"/>
+    <w:lsdException w:name="Medium List 1 Accent 6" w:semiHidden="0" w:uiPriority="65" w:unhideWhenUsed="0"/>
+    <w:lsdException w:name="Medium List 2 Accent 6" w:semiHidden="0" w:uiPriority="66" w:unhideWhenUsed="0"/>
+    <w:lsdException w:name="Medium Grid 1 Accent 6" w:semiHidden="0" w:uiPriority="67" w:unhideWhenUsed="0"/>
+    <w:lsdException w:name="Medium Grid 2 Accent 6" w:semiHidden="0" w:uiPriority="68" w:unhideWhenUsed="0"/>
+    <w:lsdException w:name="Medium Grid 3 Accent 6" w:semiHidden="0" w:uiPriority="69" w:unhideWhenUsed="0"/>
+    <w:lsdException w:name="Dark List Accent 6" w:semiHidden="0" w:uiPriority="70" w:unhideWhenUsed="0"/>
+    <w:lsdException w:name="Colorful Shading Accent 6" w:semiHidden="0" w:uiPriority="71" w:unhideWhenUsed="0"/>
+    <w:lsdException w:name="Colorful List Accent 6" w:semiHidden="0" w:uiPriority="72" w:unhideWhenUsed="0"/>
+    <w:lsdException w:name="Colorful Grid Accent 6" w:semiHidden="0" w:uiPriority="73" w:unhideWhenUsed="0"/>
+    <w:lsdException w:name="Subtle Emphasis" w:semiHidden="0" w:uiPriority="19" w:unhideWhenUsed="0" w:qFormat="1"/>
+    <w:lsdException w:name="Intense Emphasis" w:semiHidden="0" w:uiPriority="21" w:unhideWhenUsed="0" w:qFormat="1"/>
+    <w:lsdException w:name="Subtle Reference" w:semiHidden="0" w:uiPriority="31" w:unhideWhenUsed="0" w:qFormat="1"/>
+    <w:lsdException w:name="Intense Reference" w:semiHidden="0" w:uiPriority="32" w:unhideWhenUsed="0" w:qFormat="1"/>
+    <w:lsdException w:name="Book Title" w:semiHidden="0" w:uiPriority="33" w:unhideWhenUsed="0" w:qFormat="1"/>
+    <w:lsdException w:name="Bibliography" w:uiPriority="37"/>
+    <w:lsdException w:name="TOC Heading" w:uiPriority="39" w:qFormat="1"/>
   </w:latentStyles>
   <w:style w:type="paragraph" w:default="1" w:styleId="Normal">
     <w:name w:val="Normal"/>
     <w:qFormat/>
+  </w:style>
+  <w:style w:type="paragraph" w:styleId="Heading1">
+    <w:name w:val="heading 1"/>
+    <w:basedOn w:val="NoSpacing"/>
+    <w:next w:val="Normal"/>
+    <w:link w:val="Heading1Char"/>
+    <w:uiPriority w:val="9"/>
+    <w:qFormat/>
+    <w:rsid w:val="00AA20C2"/>
+    <w:pPr>
+      <w:outlineLvl w:val="0"/>
+    </w:pPr>
+    <w:rPr>
+      <w:b/>
+      <w:bCs/>
+      <w:sz w:val="28"/>
+      <w:szCs w:val="28"/>
+    </w:rPr>
   </w:style>
   <w:style w:type="paragraph" w:styleId="Heading2">
     <w:name w:val="heading 2"/>
@@ -1190,7 +2135,7 @@
       <w:u w:val="single"/>
     </w:rPr>
   </w:style>
-  <w:style w:type="character" w:styleId="UnresolvedMention">
+  <w:style w:type="character" w:customStyle="1" w:styleId="UnresolvedMention">
     <w:name w:val="Unresolved Mention"/>
     <w:basedOn w:val="DefaultParagraphFont"/>
     <w:uiPriority w:val="99"/>
@@ -1265,6 +2210,418 @@
       <w:color w:val="1F3763" w:themeColor="accent1" w:themeShade="7F"/>
       <w:sz w:val="24"/>
       <w:szCs w:val="24"/>
+    </w:rPr>
+  </w:style>
+  <w:style w:type="character" w:customStyle="1" w:styleId="Heading1Char">
+    <w:name w:val="Heading 1 Char"/>
+    <w:basedOn w:val="DefaultParagraphFont"/>
+    <w:link w:val="Heading1"/>
+    <w:uiPriority w:val="9"/>
+    <w:rsid w:val="00AA20C2"/>
+    <w:rPr>
+      <w:b/>
+      <w:bCs/>
+      <w:sz w:val="28"/>
+      <w:szCs w:val="28"/>
+    </w:rPr>
+  </w:style>
+</w:styles>
+</file>
+
+<file path=word/stylesWithEffects.xml><?xml version="1.0" encoding="utf-8"?>
+<w:styles xmlns:wpc="http://schemas.microsoft.com/office/word/2010/wordprocessingCanvas" xmlns:mc="http://schemas.openxmlformats.org/markup-compatibility/2006" xmlns:o="urn:schemas-microsoft-com:office:office" xmlns:r="http://schemas.openxmlformats.org/officeDocument/2006/relationships" xmlns:m="http://schemas.openxmlformats.org/officeDocument/2006/math" xmlns:v="urn:schemas-microsoft-com:vml" xmlns:wp14="http://schemas.microsoft.com/office/word/2010/wordprocessingDrawing" xmlns:wp="http://schemas.openxmlformats.org/drawingml/2006/wordprocessingDrawing" xmlns:w10="urn:schemas-microsoft-com:office:word" xmlns:w="http://schemas.openxmlformats.org/wordprocessingml/2006/main" xmlns:w14="http://schemas.microsoft.com/office/word/2010/wordml" xmlns:wpg="http://schemas.microsoft.com/office/word/2010/wordprocessingGroup" xmlns:wpi="http://schemas.microsoft.com/office/word/2010/wordprocessingInk" xmlns:wne="http://schemas.microsoft.com/office/word/2006/wordml" xmlns:wps="http://schemas.microsoft.com/office/word/2010/wordprocessingShape" mc:Ignorable="w14 wp14">
+  <w:docDefaults>
+    <w:rPrDefault>
+      <w:rPr>
+        <w:rFonts w:asciiTheme="minorHAnsi" w:eastAsiaTheme="minorHAnsi" w:hAnsiTheme="minorHAnsi" w:cstheme="minorBidi"/>
+        <w:sz w:val="22"/>
+        <w:szCs w:val="22"/>
+        <w:lang w:val="en-US" w:eastAsia="en-US" w:bidi="he-IL"/>
+      </w:rPr>
+    </w:rPrDefault>
+    <w:pPrDefault>
+      <w:pPr>
+        <w:spacing w:after="160" w:line="259" w:lineRule="auto"/>
+      </w:pPr>
+    </w:pPrDefault>
+  </w:docDefaults>
+  <w:latentStyles w:defLockedState="0" w:defUIPriority="99" w:defSemiHidden="1" w:defUnhideWhenUsed="1" w:defQFormat="0" w:count="267">
+    <w:lsdException w:name="Normal" w:semiHidden="0" w:uiPriority="0" w:unhideWhenUsed="0" w:qFormat="1"/>
+    <w:lsdException w:name="heading 1" w:semiHidden="0" w:uiPriority="9" w:unhideWhenUsed="0" w:qFormat="1"/>
+    <w:lsdException w:name="heading 2" w:uiPriority="9" w:qFormat="1"/>
+    <w:lsdException w:name="heading 3" w:uiPriority="9" w:qFormat="1"/>
+    <w:lsdException w:name="heading 4" w:uiPriority="9" w:qFormat="1"/>
+    <w:lsdException w:name="heading 5" w:uiPriority="9" w:qFormat="1"/>
+    <w:lsdException w:name="heading 6" w:uiPriority="9" w:qFormat="1"/>
+    <w:lsdException w:name="heading 7" w:uiPriority="9" w:qFormat="1"/>
+    <w:lsdException w:name="heading 8" w:uiPriority="9" w:qFormat="1"/>
+    <w:lsdException w:name="heading 9" w:uiPriority="9" w:qFormat="1"/>
+    <w:lsdException w:name="toc 1" w:uiPriority="39"/>
+    <w:lsdException w:name="toc 2" w:uiPriority="39"/>
+    <w:lsdException w:name="toc 3" w:uiPriority="39"/>
+    <w:lsdException w:name="toc 4" w:uiPriority="39"/>
+    <w:lsdException w:name="toc 5" w:uiPriority="39"/>
+    <w:lsdException w:name="toc 6" w:uiPriority="39"/>
+    <w:lsdException w:name="toc 7" w:uiPriority="39"/>
+    <w:lsdException w:name="toc 8" w:uiPriority="39"/>
+    <w:lsdException w:name="toc 9" w:uiPriority="39"/>
+    <w:lsdException w:name="caption" w:uiPriority="35" w:qFormat="1"/>
+    <w:lsdException w:name="Title" w:semiHidden="0" w:uiPriority="10" w:unhideWhenUsed="0" w:qFormat="1"/>
+    <w:lsdException w:name="Default Paragraph Font" w:uiPriority="1"/>
+    <w:lsdException w:name="Subtitle" w:semiHidden="0" w:uiPriority="11" w:unhideWhenUsed="0" w:qFormat="1"/>
+    <w:lsdException w:name="Strong" w:semiHidden="0" w:uiPriority="22" w:unhideWhenUsed="0" w:qFormat="1"/>
+    <w:lsdException w:name="Emphasis" w:semiHidden="0" w:uiPriority="20" w:unhideWhenUsed="0" w:qFormat="1"/>
+    <w:lsdException w:name="Normal Table" w:semiHidden="0" w:unhideWhenUsed="0"/>
+    <w:lsdException w:name="Table Web 3" w:semiHidden="0" w:unhideWhenUsed="0"/>
+    <w:lsdException w:name="Table Grid" w:semiHidden="0" w:uiPriority="39" w:unhideWhenUsed="0"/>
+    <w:lsdException w:name="Table Theme" w:semiHidden="0" w:unhideWhenUsed="0"/>
+    <w:lsdException w:name="Placeholder Text" w:unhideWhenUsed="0"/>
+    <w:lsdException w:name="No Spacing" w:semiHidden="0" w:uiPriority="1" w:unhideWhenUsed="0" w:qFormat="1"/>
+    <w:lsdException w:name="Light Shading" w:semiHidden="0" w:uiPriority="60" w:unhideWhenUsed="0"/>
+    <w:lsdException w:name="Light List" w:semiHidden="0" w:uiPriority="61" w:unhideWhenUsed="0"/>
+    <w:lsdException w:name="Light Grid" w:semiHidden="0" w:uiPriority="62" w:unhideWhenUsed="0"/>
+    <w:lsdException w:name="Medium Shading 1" w:semiHidden="0" w:uiPriority="63" w:unhideWhenUsed="0"/>
+    <w:lsdException w:name="Medium Shading 2" w:semiHidden="0" w:uiPriority="64" w:unhideWhenUsed="0"/>
+    <w:lsdException w:name="Medium List 1" w:semiHidden="0" w:uiPriority="65" w:unhideWhenUsed="0"/>
+    <w:lsdException w:name="Medium List 2" w:semiHidden="0" w:uiPriority="66" w:unhideWhenUsed="0"/>
+    <w:lsdException w:name="Medium Grid 1" w:semiHidden="0" w:uiPriority="67" w:unhideWhenUsed="0"/>
+    <w:lsdException w:name="Medium Grid 2" w:semiHidden="0" w:uiPriority="68" w:unhideWhenUsed="0"/>
+    <w:lsdException w:name="Medium Grid 3" w:semiHidden="0" w:uiPriority="69" w:unhideWhenUsed="0"/>
+    <w:lsdException w:name="Dark List" w:semiHidden="0" w:uiPriority="70" w:unhideWhenUsed="0"/>
+    <w:lsdException w:name="Colorful Shading" w:semiHidden="0" w:uiPriority="71" w:unhideWhenUsed="0"/>
+    <w:lsdException w:name="Colorful List" w:semiHidden="0" w:uiPriority="72" w:unhideWhenUsed="0"/>
+    <w:lsdException w:name="Colorful Grid" w:semiHidden="0" w:uiPriority="73" w:unhideWhenUsed="0"/>
+    <w:lsdException w:name="Light Shading Accent 1" w:semiHidden="0" w:uiPriority="60" w:unhideWhenUsed="0"/>
+    <w:lsdException w:name="Light List Accent 1" w:semiHidden="0" w:uiPriority="61" w:unhideWhenUsed="0"/>
+    <w:lsdException w:name="Light Grid Accent 1" w:semiHidden="0" w:uiPriority="62" w:unhideWhenUsed="0"/>
+    <w:lsdException w:name="Medium Shading 1 Accent 1" w:semiHidden="0" w:uiPriority="63" w:unhideWhenUsed="0"/>
+    <w:lsdException w:name="Medium Shading 2 Accent 1" w:semiHidden="0" w:uiPriority="64" w:unhideWhenUsed="0"/>
+    <w:lsdException w:name="Medium List 1 Accent 1" w:semiHidden="0" w:uiPriority="65" w:unhideWhenUsed="0"/>
+    <w:lsdException w:name="Revision" w:unhideWhenUsed="0"/>
+    <w:lsdException w:name="List Paragraph" w:semiHidden="0" w:uiPriority="34" w:unhideWhenUsed="0" w:qFormat="1"/>
+    <w:lsdException w:name="Quote" w:semiHidden="0" w:uiPriority="29" w:unhideWhenUsed="0" w:qFormat="1"/>
+    <w:lsdException w:name="Intense Quote" w:semiHidden="0" w:uiPriority="30" w:unhideWhenUsed="0" w:qFormat="1"/>
+    <w:lsdException w:name="Medium List 2 Accent 1" w:semiHidden="0" w:uiPriority="66" w:unhideWhenUsed="0"/>
+    <w:lsdException w:name="Medium Grid 1 Accent 1" w:semiHidden="0" w:uiPriority="67" w:unhideWhenUsed="0"/>
+    <w:lsdException w:name="Medium Grid 2 Accent 1" w:semiHidden="0" w:uiPriority="68" w:unhideWhenUsed="0"/>
+    <w:lsdException w:name="Medium Grid 3 Accent 1" w:semiHidden="0" w:uiPriority="69" w:unhideWhenUsed="0"/>
+    <w:lsdException w:name="Dark List Accent 1" w:semiHidden="0" w:uiPriority="70" w:unhideWhenUsed="0"/>
+    <w:lsdException w:name="Colorful Shading Accent 1" w:semiHidden="0" w:uiPriority="71" w:unhideWhenUsed="0"/>
+    <w:lsdException w:name="Colorful List Accent 1" w:semiHidden="0" w:uiPriority="72" w:unhideWhenUsed="0"/>
+    <w:lsdException w:name="Colorful Grid Accent 1" w:semiHidden="0" w:uiPriority="73" w:unhideWhenUsed="0"/>
+    <w:lsdException w:name="Light Shading Accent 2" w:semiHidden="0" w:uiPriority="60" w:unhideWhenUsed="0"/>
+    <w:lsdException w:name="Light List Accent 2" w:semiHidden="0" w:uiPriority="61" w:unhideWhenUsed="0"/>
+    <w:lsdException w:name="Light Grid Accent 2" w:semiHidden="0" w:uiPriority="62" w:unhideWhenUsed="0"/>
+    <w:lsdException w:name="Medium Shading 1 Accent 2" w:semiHidden="0" w:uiPriority="63" w:unhideWhenUsed="0"/>
+    <w:lsdException w:name="Medium Shading 2 Accent 2" w:semiHidden="0" w:uiPriority="64" w:unhideWhenUsed="0"/>
+    <w:lsdException w:name="Medium List 1 Accent 2" w:semiHidden="0" w:uiPriority="65" w:unhideWhenUsed="0"/>
+    <w:lsdException w:name="Medium List 2 Accent 2" w:semiHidden="0" w:uiPriority="66" w:unhideWhenUsed="0"/>
+    <w:lsdException w:name="Medium Grid 1 Accent 2" w:semiHidden="0" w:uiPriority="67" w:unhideWhenUsed="0"/>
+    <w:lsdException w:name="Medium Grid 2 Accent 2" w:semiHidden="0" w:uiPriority="68" w:unhideWhenUsed="0"/>
+    <w:lsdException w:name="Medium Grid 3 Accent 2" w:semiHidden="0" w:uiPriority="69" w:unhideWhenUsed="0"/>
+    <w:lsdException w:name="Dark List Accent 2" w:semiHidden="0" w:uiPriority="70" w:unhideWhenUsed="0"/>
+    <w:lsdException w:name="Colorful Shading Accent 2" w:semiHidden="0" w:uiPriority="71" w:unhideWhenUsed="0"/>
+    <w:lsdException w:name="Colorful List Accent 2" w:semiHidden="0" w:uiPriority="72" w:unhideWhenUsed="0"/>
+    <w:lsdException w:name="Colorful Grid Accent 2" w:semiHidden="0" w:uiPriority="73" w:unhideWhenUsed="0"/>
+    <w:lsdException w:name="Light Shading Accent 3" w:semiHidden="0" w:uiPriority="60" w:unhideWhenUsed="0"/>
+    <w:lsdException w:name="Light List Accent 3" w:semiHidden="0" w:uiPriority="61" w:unhideWhenUsed="0"/>
+    <w:lsdException w:name="Light Grid Accent 3" w:semiHidden="0" w:uiPriority="62" w:unhideWhenUsed="0"/>
+    <w:lsdException w:name="Medium Shading 1 Accent 3" w:semiHidden="0" w:uiPriority="63" w:unhideWhenUsed="0"/>
+    <w:lsdException w:name="Medium Shading 2 Accent 3" w:semiHidden="0" w:uiPriority="64" w:unhideWhenUsed="0"/>
+    <w:lsdException w:name="Medium List 1 Accent 3" w:semiHidden="0" w:uiPriority="65" w:unhideWhenUsed="0"/>
+    <w:lsdException w:name="Medium List 2 Accent 3" w:semiHidden="0" w:uiPriority="66" w:unhideWhenUsed="0"/>
+    <w:lsdException w:name="Medium Grid 1 Accent 3" w:semiHidden="0" w:uiPriority="67" w:unhideWhenUsed="0"/>
+    <w:lsdException w:name="Medium Grid 2 Accent 3" w:semiHidden="0" w:uiPriority="68" w:unhideWhenUsed="0"/>
+    <w:lsdException w:name="Medium Grid 3 Accent 3" w:semiHidden="0" w:uiPriority="69" w:unhideWhenUsed="0"/>
+    <w:lsdException w:name="Dark List Accent 3" w:semiHidden="0" w:uiPriority="70" w:unhideWhenUsed="0"/>
+    <w:lsdException w:name="Colorful Shading Accent 3" w:semiHidden="0" w:uiPriority="71" w:unhideWhenUsed="0"/>
+    <w:lsdException w:name="Colorful List Accent 3" w:semiHidden="0" w:uiPriority="72" w:unhideWhenUsed="0"/>
+    <w:lsdException w:name="Colorful Grid Accent 3" w:semiHidden="0" w:uiPriority="73" w:unhideWhenUsed="0"/>
+    <w:lsdException w:name="Light Shading Accent 4" w:semiHidden="0" w:uiPriority="60" w:unhideWhenUsed="0"/>
+    <w:lsdException w:name="Light List Accent 4" w:semiHidden="0" w:uiPriority="61" w:unhideWhenUsed="0"/>
+    <w:lsdException w:name="Light Grid Accent 4" w:semiHidden="0" w:uiPriority="62" w:unhideWhenUsed="0"/>
+    <w:lsdException w:name="Medium Shading 1 Accent 4" w:semiHidden="0" w:uiPriority="63" w:unhideWhenUsed="0"/>
+    <w:lsdException w:name="Medium Shading 2 Accent 4" w:semiHidden="0" w:uiPriority="64" w:unhideWhenUsed="0"/>
+    <w:lsdException w:name="Medium List 1 Accent 4" w:semiHidden="0" w:uiPriority="65" w:unhideWhenUsed="0"/>
+    <w:lsdException w:name="Medium List 2 Accent 4" w:semiHidden="0" w:uiPriority="66" w:unhideWhenUsed="0"/>
+    <w:lsdException w:name="Medium Grid 1 Accent 4" w:semiHidden="0" w:uiPriority="67" w:unhideWhenUsed="0"/>
+    <w:lsdException w:name="Medium Grid 2 Accent 4" w:semiHidden="0" w:uiPriority="68" w:unhideWhenUsed="0"/>
+    <w:lsdException w:name="Medium Grid 3 Accent 4" w:semiHidden="0" w:uiPriority="69" w:unhideWhenUsed="0"/>
+    <w:lsdException w:name="Dark List Accent 4" w:semiHidden="0" w:uiPriority="70" w:unhideWhenUsed="0"/>
+    <w:lsdException w:name="Colorful Shading Accent 4" w:semiHidden="0" w:uiPriority="71" w:unhideWhenUsed="0"/>
+    <w:lsdException w:name="Colorful List Accent 4" w:semiHidden="0" w:uiPriority="72" w:unhideWhenUsed="0"/>
+    <w:lsdException w:name="Colorful Grid Accent 4" w:semiHidden="0" w:uiPriority="73" w:unhideWhenUsed="0"/>
+    <w:lsdException w:name="Light Shading Accent 5" w:semiHidden="0" w:uiPriority="60" w:unhideWhenUsed="0"/>
+    <w:lsdException w:name="Light List Accent 5" w:semiHidden="0" w:uiPriority="61" w:unhideWhenUsed="0"/>
+    <w:lsdException w:name="Light Grid Accent 5" w:semiHidden="0" w:uiPriority="62" w:unhideWhenUsed="0"/>
+    <w:lsdException w:name="Medium Shading 1 Accent 5" w:semiHidden="0" w:uiPriority="63" w:unhideWhenUsed="0"/>
+    <w:lsdException w:name="Medium Shading 2 Accent 5" w:semiHidden="0" w:uiPriority="64" w:unhideWhenUsed="0"/>
+    <w:lsdException w:name="Medium List 1 Accent 5" w:semiHidden="0" w:uiPriority="65" w:unhideWhenUsed="0"/>
+    <w:lsdException w:name="Medium List 2 Accent 5" w:semiHidden="0" w:uiPriority="66" w:unhideWhenUsed="0"/>
+    <w:lsdException w:name="Medium Grid 1 Accent 5" w:semiHidden="0" w:uiPriority="67" w:unhideWhenUsed="0"/>
+    <w:lsdException w:name="Medium Grid 2 Accent 5" w:semiHidden="0" w:uiPriority="68" w:unhideWhenUsed="0"/>
+    <w:lsdException w:name="Medium Grid 3 Accent 5" w:semiHidden="0" w:uiPriority="69" w:unhideWhenUsed="0"/>
+    <w:lsdException w:name="Dark List Accent 5" w:semiHidden="0" w:uiPriority="70" w:unhideWhenUsed="0"/>
+    <w:lsdException w:name="Colorful Shading Accent 5" w:semiHidden="0" w:uiPriority="71" w:unhideWhenUsed="0"/>
+    <w:lsdException w:name="Colorful List Accent 5" w:semiHidden="0" w:uiPriority="72" w:unhideWhenUsed="0"/>
+    <w:lsdException w:name="Colorful Grid Accent 5" w:semiHidden="0" w:uiPriority="73" w:unhideWhenUsed="0"/>
+    <w:lsdException w:name="Light Shading Accent 6" w:semiHidden="0" w:uiPriority="60" w:unhideWhenUsed="0"/>
+    <w:lsdException w:name="Light List Accent 6" w:semiHidden="0" w:uiPriority="61" w:unhideWhenUsed="0"/>
+    <w:lsdException w:name="Light Grid Accent 6" w:semiHidden="0" w:uiPriority="62" w:unhideWhenUsed="0"/>
+    <w:lsdException w:name="Medium Shading 1 Accent 6" w:semiHidden="0" w:uiPriority="63" w:unhideWhenUsed="0"/>
+    <w:lsdException w:name="Medium Shading 2 Accent 6" w:semiHidden="0" w:uiPriority="64" w:unhideWhenUsed="0"/>
+    <w:lsdException w:name="Medium List 1 Accent 6" w:semiHidden="0" w:uiPriority="65" w:unhideWhenUsed="0"/>
+    <w:lsdException w:name="Medium List 2 Accent 6" w:semiHidden="0" w:uiPriority="66" w:unhideWhenUsed="0"/>
+    <w:lsdException w:name="Medium Grid 1 Accent 6" w:semiHidden="0" w:uiPriority="67" w:unhideWhenUsed="0"/>
+    <w:lsdException w:name="Medium Grid 2 Accent 6" w:semiHidden="0" w:uiPriority="68" w:unhideWhenUsed="0"/>
+    <w:lsdException w:name="Medium Grid 3 Accent 6" w:semiHidden="0" w:uiPriority="69" w:unhideWhenUsed="0"/>
+    <w:lsdException w:name="Dark List Accent 6" w:semiHidden="0" w:uiPriority="70" w:unhideWhenUsed="0"/>
+    <w:lsdException w:name="Colorful Shading Accent 6" w:semiHidden="0" w:uiPriority="71" w:unhideWhenUsed="0"/>
+    <w:lsdException w:name="Colorful List Accent 6" w:semiHidden="0" w:uiPriority="72" w:unhideWhenUsed="0"/>
+    <w:lsdException w:name="Colorful Grid Accent 6" w:semiHidden="0" w:uiPriority="73" w:unhideWhenUsed="0"/>
+    <w:lsdException w:name="Subtle Emphasis" w:semiHidden="0" w:uiPriority="19" w:unhideWhenUsed="0" w:qFormat="1"/>
+    <w:lsdException w:name="Intense Emphasis" w:semiHidden="0" w:uiPriority="21" w:unhideWhenUsed="0" w:qFormat="1"/>
+    <w:lsdException w:name="Subtle Reference" w:semiHidden="0" w:uiPriority="31" w:unhideWhenUsed="0" w:qFormat="1"/>
+    <w:lsdException w:name="Intense Reference" w:semiHidden="0" w:uiPriority="32" w:unhideWhenUsed="0" w:qFormat="1"/>
+    <w:lsdException w:name="Book Title" w:semiHidden="0" w:uiPriority="33" w:unhideWhenUsed="0" w:qFormat="1"/>
+    <w:lsdException w:name="Bibliography" w:uiPriority="37"/>
+    <w:lsdException w:name="TOC Heading" w:uiPriority="39" w:qFormat="1"/>
+  </w:latentStyles>
+  <w:style w:type="paragraph" w:default="1" w:styleId="Normal">
+    <w:name w:val="Normal"/>
+    <w:qFormat/>
+  </w:style>
+  <w:style w:type="paragraph" w:styleId="Heading1">
+    <w:name w:val="heading 1"/>
+    <w:basedOn w:val="NoSpacing"/>
+    <w:next w:val="Normal"/>
+    <w:link w:val="Heading1Char"/>
+    <w:uiPriority w:val="9"/>
+    <w:qFormat/>
+    <w:rsid w:val="00AA20C2"/>
+    <w:pPr>
+      <w:outlineLvl w:val="0"/>
+    </w:pPr>
+    <w:rPr>
+      <w:b/>
+      <w:bCs/>
+      <w:sz w:val="28"/>
+      <w:szCs w:val="28"/>
+    </w:rPr>
+  </w:style>
+  <w:style w:type="paragraph" w:styleId="Heading2">
+    <w:name w:val="heading 2"/>
+    <w:basedOn w:val="Normal"/>
+    <w:next w:val="Normal"/>
+    <w:link w:val="Heading2Char"/>
+    <w:uiPriority w:val="9"/>
+    <w:unhideWhenUsed/>
+    <w:qFormat/>
+    <w:rsid w:val="00941B2B"/>
+    <w:pPr>
+      <w:keepNext/>
+      <w:keepLines/>
+      <w:spacing w:before="40" w:after="0"/>
+      <w:outlineLvl w:val="1"/>
+    </w:pPr>
+    <w:rPr>
+      <w:rFonts w:asciiTheme="majorHAnsi" w:eastAsiaTheme="majorEastAsia" w:hAnsiTheme="majorHAnsi" w:cstheme="majorBidi"/>
+      <w:color w:val="2F5496" w:themeColor="accent1" w:themeShade="BF"/>
+      <w:sz w:val="26"/>
+      <w:szCs w:val="26"/>
+    </w:rPr>
+  </w:style>
+  <w:style w:type="paragraph" w:styleId="Heading3">
+    <w:name w:val="heading 3"/>
+    <w:basedOn w:val="Normal"/>
+    <w:next w:val="Normal"/>
+    <w:link w:val="Heading3Char"/>
+    <w:uiPriority w:val="9"/>
+    <w:unhideWhenUsed/>
+    <w:qFormat/>
+    <w:rsid w:val="00941B2B"/>
+    <w:pPr>
+      <w:keepNext/>
+      <w:keepLines/>
+      <w:spacing w:before="40" w:after="0"/>
+      <w:outlineLvl w:val="2"/>
+    </w:pPr>
+    <w:rPr>
+      <w:rFonts w:asciiTheme="majorHAnsi" w:eastAsiaTheme="majorEastAsia" w:hAnsiTheme="majorHAnsi" w:cstheme="majorBidi"/>
+      <w:color w:val="1F3763" w:themeColor="accent1" w:themeShade="7F"/>
+      <w:sz w:val="24"/>
+      <w:szCs w:val="24"/>
+    </w:rPr>
+  </w:style>
+  <w:style w:type="character" w:default="1" w:styleId="DefaultParagraphFont">
+    <w:name w:val="Default Paragraph Font"/>
+    <w:uiPriority w:val="1"/>
+    <w:unhideWhenUsed/>
+  </w:style>
+  <w:style w:type="table" w:default="1" w:styleId="TableNormal">
+    <w:name w:val="Normal Table"/>
+    <w:uiPriority w:val="99"/>
+    <w:semiHidden/>
+    <w:unhideWhenUsed/>
+    <w:tblPr>
+      <w:tblInd w:w="0" w:type="dxa"/>
+      <w:tblCellMar>
+        <w:top w:w="0" w:type="dxa"/>
+        <w:left w:w="108" w:type="dxa"/>
+        <w:bottom w:w="0" w:type="dxa"/>
+        <w:right w:w="108" w:type="dxa"/>
+      </w:tblCellMar>
+    </w:tblPr>
+  </w:style>
+  <w:style w:type="numbering" w:default="1" w:styleId="NoList">
+    <w:name w:val="No List"/>
+    <w:uiPriority w:val="99"/>
+    <w:semiHidden/>
+    <w:unhideWhenUsed/>
+  </w:style>
+  <w:style w:type="paragraph" w:styleId="Header">
+    <w:name w:val="header"/>
+    <w:basedOn w:val="Normal"/>
+    <w:link w:val="HeaderChar"/>
+    <w:uiPriority w:val="99"/>
+    <w:unhideWhenUsed/>
+    <w:rsid w:val="00F146FE"/>
+    <w:pPr>
+      <w:tabs>
+        <w:tab w:val="center" w:pos="4680"/>
+        <w:tab w:val="right" w:pos="9360"/>
+      </w:tabs>
+      <w:spacing w:after="0" w:line="240" w:lineRule="auto"/>
+    </w:pPr>
+  </w:style>
+  <w:style w:type="character" w:customStyle="1" w:styleId="HeaderChar">
+    <w:name w:val="Header Char"/>
+    <w:basedOn w:val="DefaultParagraphFont"/>
+    <w:link w:val="Header"/>
+    <w:uiPriority w:val="99"/>
+    <w:rsid w:val="00F146FE"/>
+  </w:style>
+  <w:style w:type="paragraph" w:styleId="Footer">
+    <w:name w:val="footer"/>
+    <w:basedOn w:val="Normal"/>
+    <w:link w:val="FooterChar"/>
+    <w:uiPriority w:val="99"/>
+    <w:unhideWhenUsed/>
+    <w:rsid w:val="00F146FE"/>
+    <w:pPr>
+      <w:tabs>
+        <w:tab w:val="center" w:pos="4680"/>
+        <w:tab w:val="right" w:pos="9360"/>
+      </w:tabs>
+      <w:spacing w:after="0" w:line="240" w:lineRule="auto"/>
+    </w:pPr>
+  </w:style>
+  <w:style w:type="character" w:customStyle="1" w:styleId="FooterChar">
+    <w:name w:val="Footer Char"/>
+    <w:basedOn w:val="DefaultParagraphFont"/>
+    <w:link w:val="Footer"/>
+    <w:uiPriority w:val="99"/>
+    <w:rsid w:val="00F146FE"/>
+  </w:style>
+  <w:style w:type="character" w:styleId="Hyperlink">
+    <w:name w:val="Hyperlink"/>
+    <w:basedOn w:val="DefaultParagraphFont"/>
+    <w:uiPriority w:val="99"/>
+    <w:unhideWhenUsed/>
+    <w:rsid w:val="00F146FE"/>
+    <w:rPr>
+      <w:color w:val="0563C1" w:themeColor="hyperlink"/>
+      <w:u w:val="single"/>
+    </w:rPr>
+  </w:style>
+  <w:style w:type="character" w:customStyle="1" w:styleId="UnresolvedMention">
+    <w:name w:val="Unresolved Mention"/>
+    <w:basedOn w:val="DefaultParagraphFont"/>
+    <w:uiPriority w:val="99"/>
+    <w:semiHidden/>
+    <w:unhideWhenUsed/>
+    <w:rsid w:val="00F146FE"/>
+    <w:rPr>
+      <w:color w:val="605E5C"/>
+      <w:shd w:val="clear" w:color="auto" w:fill="E1DFDD"/>
+    </w:rPr>
+  </w:style>
+  <w:style w:type="paragraph" w:styleId="NoSpacing">
+    <w:name w:val="No Spacing"/>
+    <w:uiPriority w:val="1"/>
+    <w:qFormat/>
+    <w:rsid w:val="00F146FE"/>
+    <w:pPr>
+      <w:spacing w:after="0" w:line="240" w:lineRule="auto"/>
+    </w:pPr>
+  </w:style>
+  <w:style w:type="paragraph" w:styleId="HTMLPreformatted">
+    <w:name w:val="HTML Preformatted"/>
+    <w:basedOn w:val="Normal"/>
+    <w:link w:val="HTMLPreformattedChar"/>
+    <w:uiPriority w:val="99"/>
+    <w:semiHidden/>
+    <w:unhideWhenUsed/>
+    <w:rsid w:val="00F146FE"/>
+    <w:pPr>
+      <w:spacing w:after="0" w:line="240" w:lineRule="auto"/>
+    </w:pPr>
+    <w:rPr>
+      <w:rFonts w:ascii="Consolas" w:hAnsi="Consolas"/>
+      <w:sz w:val="20"/>
+      <w:szCs w:val="20"/>
+    </w:rPr>
+  </w:style>
+  <w:style w:type="character" w:customStyle="1" w:styleId="HTMLPreformattedChar">
+    <w:name w:val="HTML Preformatted Char"/>
+    <w:basedOn w:val="DefaultParagraphFont"/>
+    <w:link w:val="HTMLPreformatted"/>
+    <w:uiPriority w:val="99"/>
+    <w:semiHidden/>
+    <w:rsid w:val="00F146FE"/>
+    <w:rPr>
+      <w:rFonts w:ascii="Consolas" w:hAnsi="Consolas"/>
+      <w:sz w:val="20"/>
+      <w:szCs w:val="20"/>
+    </w:rPr>
+  </w:style>
+  <w:style w:type="character" w:customStyle="1" w:styleId="Heading2Char">
+    <w:name w:val="Heading 2 Char"/>
+    <w:basedOn w:val="DefaultParagraphFont"/>
+    <w:link w:val="Heading2"/>
+    <w:uiPriority w:val="9"/>
+    <w:rsid w:val="00941B2B"/>
+    <w:rPr>
+      <w:rFonts w:asciiTheme="majorHAnsi" w:eastAsiaTheme="majorEastAsia" w:hAnsiTheme="majorHAnsi" w:cstheme="majorBidi"/>
+      <w:color w:val="2F5496" w:themeColor="accent1" w:themeShade="BF"/>
+      <w:sz w:val="26"/>
+      <w:szCs w:val="26"/>
+    </w:rPr>
+  </w:style>
+  <w:style w:type="character" w:customStyle="1" w:styleId="Heading3Char">
+    <w:name w:val="Heading 3 Char"/>
+    <w:basedOn w:val="DefaultParagraphFont"/>
+    <w:link w:val="Heading3"/>
+    <w:uiPriority w:val="9"/>
+    <w:rsid w:val="00941B2B"/>
+    <w:rPr>
+      <w:rFonts w:asciiTheme="majorHAnsi" w:eastAsiaTheme="majorEastAsia" w:hAnsiTheme="majorHAnsi" w:cstheme="majorBidi"/>
+      <w:color w:val="1F3763" w:themeColor="accent1" w:themeShade="7F"/>
+      <w:sz w:val="24"/>
+      <w:szCs w:val="24"/>
+    </w:rPr>
+  </w:style>
+  <w:style w:type="character" w:customStyle="1" w:styleId="Heading1Char">
+    <w:name w:val="Heading 1 Char"/>
+    <w:basedOn w:val="DefaultParagraphFont"/>
+    <w:link w:val="Heading1"/>
+    <w:uiPriority w:val="9"/>
+    <w:rsid w:val="00AA20C2"/>
+    <w:rPr>
+      <w:b/>
+      <w:bCs/>
+      <w:sz w:val="28"/>
+      <w:szCs w:val="28"/>
     </w:rPr>
   </w:style>
 </w:styles>
@@ -1313,7 +2670,7 @@
     </a:clrScheme>
     <a:fontScheme name="Office">
       <a:majorFont>
-        <a:latin typeface="Calibri Light" panose="020F0302020204030204"/>
+        <a:latin typeface="Calibri Light"/>
         <a:ea typeface=""/>
         <a:cs typeface=""/>
         <a:font script="Jpan" typeface="游ゴシック Light"/>
@@ -1365,7 +2722,7 @@
         <a:font script="Tfng" typeface="Ebrima"/>
       </a:majorFont>
       <a:minorFont>
-        <a:latin typeface="Calibri" panose="020F0502020204030204"/>
+        <a:latin typeface="Calibri"/>
         <a:ea typeface=""/>
         <a:cs typeface=""/>
         <a:font script="Jpan" typeface="游明朝"/>
@@ -1559,7 +2916,7 @@
   <a:extraClrSchemeLst/>
   <a:extLst>
     <a:ext uri="{05A4C25C-085E-4340-85A3-A5531E510DB2}">
-      <thm15:themeFamily xmlns:thm15="http://schemas.microsoft.com/office/thememl/2012/main" name="Office Theme" id="{62F939B6-93AF-4DB8-9C6B-D6C7DFDC589F}" vid="{4A3C46E8-61CC-4603-A589-7422A47A8E4A}"/>
+      <thm15:themeFamily xmlns:thm15="http://schemas.microsoft.com/office/thememl/2012/main" xmlns="" name="Office Theme" id="{62F939B6-93AF-4DB8-9C6B-D6C7DFDC589F}" vid="{4A3C46E8-61CC-4603-A589-7422A47A8E4A}"/>
     </a:ext>
   </a:extLst>
 </a:theme>

--- a/ספר משתמש.docx
+++ b/ספר משתמש.docx
@@ -211,7 +211,10 @@
         <w:tab/>
       </w:r>
       <w:r>
-        <w:t>DATASET_ARCHITECTURE_ENCRYPTION_NORM_PADSIZE</w:t>
+        <w:t xml:space="preserve">DATASET_ARCHITECTURE_ENCRYPTION </w:t>
+      </w:r>
+      <w:r>
+        <w:t>_PADSIZE</w:t>
       </w:r>
     </w:p>
     <w:p>
@@ -231,9 +234,10 @@
       </w:pPr>
       <w:r>
         <w:tab/>
-      </w:r>
-      <w:r>
-        <w:t>fashion_modelB_CTR_0NORM_0PADDED</w:t>
+        <w:t>fashion_modelB_CTR</w:t>
+      </w:r>
+      <w:r>
+        <w:t>_0PADDED</w:t>
       </w:r>
     </w:p>
     <w:p>
@@ -259,16 +263,488 @@
         <w:pStyle w:val="NoSpacing"/>
       </w:pPr>
       <w:bookmarkStart w:id="0" w:name="OLE_LINK22"/>
-      <w:bookmarkStart w:id="1" w:name="_GoBack"/>
+      <w:proofErr w:type="gramStart"/>
+      <w:r>
+        <w:t>python</w:t>
+      </w:r>
+      <w:proofErr w:type="gramEnd"/>
+      <w:r>
+        <w:t xml:space="preserve"> .\src\trainer.py </w:t>
+      </w:r>
+    </w:p>
+    <w:p>
+      <w:pPr>
+        <w:pStyle w:val="NoSpacing"/>
+        <w:ind w:left="720" w:firstLine="720"/>
+      </w:pPr>
+      <w:r>
+        <w:t xml:space="preserve">[-h] </w:t>
+      </w:r>
+      <w:r>
+        <w:t xml:space="preserve">&lt;-d dataset&gt; &lt;-m architecture&gt; [-e encryption] [-p </w:t>
+      </w:r>
+      <w:proofErr w:type="spellStart"/>
+      <w:r>
+        <w:t>padsize</w:t>
+      </w:r>
+      <w:proofErr w:type="spellEnd"/>
+      <w:r>
+        <w:t>] [-n normalization]</w:t>
+      </w:r>
+    </w:p>
+    <w:bookmarkEnd w:id="0"/>
+    <w:p>
+      <w:pPr>
+        <w:pStyle w:val="NoSpacing"/>
+      </w:pPr>
+      <w:r>
+        <w:tab/>
+      </w:r>
+      <w:bookmarkStart w:id="1" w:name="OLE_LINK23"/>
+      <w:r>
+        <w:t>-h</w:t>
+      </w:r>
+      <w:r>
+        <w:tab/>
+      </w:r>
+      <w:bookmarkStart w:id="2" w:name="OLE_LINK21"/>
+      <w:proofErr w:type="gramStart"/>
+      <w:r>
+        <w:t>show</w:t>
+      </w:r>
+      <w:proofErr w:type="gramEnd"/>
+      <w:r>
+        <w:t xml:space="preserve"> this help text</w:t>
+      </w:r>
       <w:bookmarkEnd w:id="1"/>
+      <w:bookmarkEnd w:id="2"/>
+    </w:p>
+    <w:p>
+      <w:pPr>
+        <w:pStyle w:val="NoSpacing"/>
+      </w:pPr>
+      <w:r>
+        <w:tab/>
+        <w:t>-d</w:t>
+      </w:r>
+      <w:r>
+        <w:tab/>
+        <w:t>specifying the dataset; mnist or fashion &lt;must&gt;</w:t>
+      </w:r>
+    </w:p>
+    <w:p>
+      <w:pPr>
+        <w:pStyle w:val="NoSpacing"/>
+      </w:pPr>
+      <w:r>
+        <w:tab/>
+        <w:t>-m</w:t>
+      </w:r>
+      <w:r>
+        <w:tab/>
+      </w:r>
+      <w:r>
+        <w:t>specifying the model architecture; modelA or modelB &lt;must&gt;</w:t>
+      </w:r>
+    </w:p>
+    <w:p>
+      <w:pPr>
+        <w:pStyle w:val="NoSpacing"/>
+        <w:ind w:left="1440" w:hanging="720"/>
+      </w:pPr>
+      <w:r>
+        <w:t>-e</w:t>
+      </w:r>
+      <w:r>
+        <w:tab/>
+      </w:r>
+      <w:r>
+        <w:t xml:space="preserve">specifying the encryption method; UNENCRYPTED, PERMUTATED, ECB, CBC or CTR. </w:t>
+      </w:r>
+      <w:r>
+        <w:t>default is UNENCRYPTED [optional]</w:t>
+      </w:r>
+    </w:p>
+    <w:p>
+      <w:pPr>
+        <w:pStyle w:val="NoSpacing"/>
+        <w:ind w:left="1440" w:hanging="720"/>
+      </w:pPr>
+      <w:r>
+        <w:t>-p</w:t>
+      </w:r>
+      <w:r>
+        <w:tab/>
+      </w:r>
+      <w:r>
+        <w:t>specifying the number of rows</w:t>
+      </w:r>
+      <w:r>
+        <w:t xml:space="preserve"> to pad, default is 0 [optional]</w:t>
+      </w:r>
+    </w:p>
+    <w:p>
+      <w:pPr>
+        <w:pStyle w:val="NoSpacing"/>
+      </w:pPr>
+      <w:r>
+        <w:t>Example</w:t>
+      </w:r>
+      <w:r>
+        <w:t>:</w:t>
+      </w:r>
+    </w:p>
+    <w:p>
+      <w:pPr>
+        <w:pStyle w:val="NoSpacing"/>
+      </w:pPr>
+      <w:r>
+        <w:tab/>
+      </w:r>
       <w:proofErr w:type="gramStart"/>
       <w:r>
         <w:t>python</w:t>
       </w:r>
       <w:proofErr w:type="gramEnd"/>
       <w:r>
-        <w:t xml:space="preserve"> .\src\trainer.py </w:t>
-      </w:r>
+        <w:t xml:space="preserve"> .\src\trainer.py –d fashion –m modelB –e CTR</w:t>
+      </w:r>
+    </w:p>
+    <w:p>
+      <w:pPr>
+        <w:pStyle w:val="NoSpacing"/>
+      </w:pPr>
+    </w:p>
+    <w:p>
+      <w:pPr>
+        <w:pStyle w:val="Heading1"/>
+      </w:pPr>
+      <w:proofErr w:type="gramStart"/>
+      <w:r>
+        <w:t>predicting</w:t>
+      </w:r>
+      <w:proofErr w:type="gramEnd"/>
+      <w:r>
+        <w:t xml:space="preserve"> an image</w:t>
+      </w:r>
+    </w:p>
+    <w:p>
+      <w:pPr>
+        <w:pStyle w:val="NoSpacing"/>
+      </w:pPr>
+      <w:bookmarkStart w:id="3" w:name="OLE_LINK35"/>
+      <w:proofErr w:type="gramStart"/>
+      <w:r>
+        <w:t>python</w:t>
+      </w:r>
+      <w:proofErr w:type="gramEnd"/>
+      <w:r>
+        <w:t xml:space="preserve"> .\src</w:t>
+      </w:r>
+      <w:r>
+        <w:t xml:space="preserve">\predictor.py </w:t>
+      </w:r>
+      <w:bookmarkEnd w:id="3"/>
+      <w:r>
+        <w:t>[-h] &lt;-f filename&gt; [-</w:t>
+      </w:r>
+      <w:proofErr w:type="spellStart"/>
+      <w:r>
+        <w:t>i</w:t>
+      </w:r>
+      <w:proofErr w:type="spellEnd"/>
+      <w:r>
+        <w:t xml:space="preserve"> index]</w:t>
+      </w:r>
+    </w:p>
+    <w:p>
+      <w:pPr>
+        <w:pStyle w:val="NoSpacing"/>
+      </w:pPr>
+      <w:r>
+        <w:tab/>
+        <w:t>-h</w:t>
+      </w:r>
+      <w:r>
+        <w:tab/>
+      </w:r>
+      <w:proofErr w:type="gramStart"/>
+      <w:r>
+        <w:t>show</w:t>
+      </w:r>
+      <w:proofErr w:type="gramEnd"/>
+      <w:r>
+        <w:t xml:space="preserve"> this help text</w:t>
+      </w:r>
+    </w:p>
+    <w:p>
+      <w:pPr>
+        <w:pStyle w:val="NoSpacing"/>
+      </w:pPr>
+      <w:r>
+        <w:tab/>
+        <w:t>-f</w:t>
+      </w:r>
+      <w:r>
+        <w:tab/>
+      </w:r>
+      <w:r>
+        <w:t>specifying the filename of the model &lt;must&gt;</w:t>
+      </w:r>
+    </w:p>
+    <w:p>
+      <w:pPr>
+        <w:pStyle w:val="NoSpacing"/>
+      </w:pPr>
+      <w:r>
+        <w:tab/>
+      </w:r>
+      <w:r>
+        <w:t>-</w:t>
+      </w:r>
+      <w:proofErr w:type="spellStart"/>
+      <w:r>
+        <w:t>i</w:t>
+      </w:r>
+      <w:proofErr w:type="spellEnd"/>
+      <w:r>
+        <w:tab/>
+      </w:r>
+      <w:r>
+        <w:t xml:space="preserve">specifying the index, if </w:t>
+      </w:r>
+      <w:proofErr w:type="spellStart"/>
+      <w:proofErr w:type="gramStart"/>
+      <w:r>
+        <w:t>non</w:t>
+      </w:r>
+      <w:proofErr w:type="spellEnd"/>
+      <w:proofErr w:type="gramEnd"/>
+      <w:r>
+        <w:t xml:space="preserve"> specified than randomly chosen [optional]</w:t>
+      </w:r>
+    </w:p>
+    <w:p>
+      <w:pPr>
+        <w:pStyle w:val="NoSpacing"/>
+      </w:pPr>
+      <w:r>
+        <w:t>Example:</w:t>
+      </w:r>
+    </w:p>
+    <w:p>
+      <w:pPr>
+        <w:pStyle w:val="NoSpacing"/>
+      </w:pPr>
+      <w:r>
+        <w:tab/>
+      </w:r>
+      <w:proofErr w:type="gramStart"/>
+      <w:r>
+        <w:t>python</w:t>
+      </w:r>
+      <w:proofErr w:type="gramEnd"/>
+      <w:r>
+        <w:t xml:space="preserve"> .\src</w:t>
+      </w:r>
+      <w:r>
+        <w:t>\predictor.py</w:t>
+      </w:r>
+      <w:r>
+        <w:t xml:space="preserve"> fashion_modelB_ECB</w:t>
+      </w:r>
+      <w:r>
+        <w:t>_PADDED –</w:t>
+      </w:r>
+      <w:proofErr w:type="spellStart"/>
+      <w:r>
+        <w:t>i</w:t>
+      </w:r>
+      <w:proofErr w:type="spellEnd"/>
+      <w:r>
+        <w:t xml:space="preserve"> 613</w:t>
+      </w:r>
+    </w:p>
+    <w:p>
+      <w:pPr>
+        <w:pStyle w:val="NoSpacing"/>
+      </w:pPr>
+      <w:r>
+        <w:tab/>
+      </w:r>
+    </w:p>
+    <w:p>
+      <w:pPr>
+        <w:pStyle w:val="Heading1"/>
+      </w:pPr>
+      <w:proofErr w:type="gramStart"/>
+      <w:r>
+        <w:t>evaluate</w:t>
+      </w:r>
+      <w:proofErr w:type="gramEnd"/>
+      <w:r>
+        <w:t xml:space="preserve"> model</w:t>
+      </w:r>
+    </w:p>
+    <w:p>
+      <w:pPr>
+        <w:pStyle w:val="NoSpacing"/>
+      </w:pPr>
+      <w:bookmarkStart w:id="4" w:name="OLE_LINK25"/>
+      <w:proofErr w:type="gramStart"/>
+      <w:r>
+        <w:t>python</w:t>
+      </w:r>
+      <w:proofErr w:type="gramEnd"/>
+      <w:r>
+        <w:t xml:space="preserve"> .\src</w:t>
+      </w:r>
+      <w:r>
+        <w:t xml:space="preserve">\evaluation.py </w:t>
+      </w:r>
+      <w:bookmarkEnd w:id="4"/>
+      <w:r>
+        <w:t>[-h] &lt;-f filename&gt; [-n amount]</w:t>
+      </w:r>
+    </w:p>
+    <w:p>
+      <w:pPr>
+        <w:pStyle w:val="NoSpacing"/>
+      </w:pPr>
+      <w:r>
+        <w:tab/>
+      </w:r>
+      <w:bookmarkStart w:id="5" w:name="OLE_LINK27"/>
+      <w:r>
+        <w:t>-h</w:t>
+      </w:r>
+      <w:r>
+        <w:tab/>
+      </w:r>
+      <w:proofErr w:type="gramStart"/>
+      <w:r>
+        <w:t>show</w:t>
+      </w:r>
+      <w:proofErr w:type="gramEnd"/>
+      <w:r>
+        <w:t xml:space="preserve"> this help text</w:t>
+      </w:r>
+      <w:bookmarkEnd w:id="5"/>
+    </w:p>
+    <w:p>
+      <w:pPr>
+        <w:pStyle w:val="NoSpacing"/>
+      </w:pPr>
+      <w:r>
+        <w:tab/>
+      </w:r>
+      <w:bookmarkStart w:id="6" w:name="OLE_LINK31"/>
+      <w:r>
+        <w:t>-f</w:t>
+      </w:r>
+      <w:r>
+        <w:tab/>
+      </w:r>
+      <w:r>
+        <w:t>specifying the filename of the model &lt;must&gt;</w:t>
+      </w:r>
+      <w:bookmarkEnd w:id="6"/>
+    </w:p>
+    <w:p>
+      <w:pPr>
+        <w:pStyle w:val="NoSpacing"/>
+      </w:pPr>
+      <w:r>
+        <w:tab/>
+        <w:t>-n</w:t>
+      </w:r>
+      <w:r>
+        <w:tab/>
+      </w:r>
+      <w:r>
+        <w:t>specifying the amount of images, default is 10000 [optional]</w:t>
+      </w:r>
+    </w:p>
+    <w:p>
+      <w:pPr>
+        <w:pStyle w:val="NoSpacing"/>
+      </w:pPr>
+      <w:r>
+        <w:t>Example</w:t>
+      </w:r>
+      <w:r>
+        <w:t>:</w:t>
+      </w:r>
+    </w:p>
+    <w:p>
+      <w:pPr>
+        <w:pStyle w:val="NoSpacing"/>
+      </w:pPr>
+      <w:r>
+        <w:tab/>
+      </w:r>
+      <w:proofErr w:type="gramStart"/>
+      <w:r>
+        <w:t>python</w:t>
+      </w:r>
+      <w:proofErr w:type="gramEnd"/>
+      <w:r>
+        <w:t xml:space="preserve"> .\src</w:t>
+      </w:r>
+      <w:r>
+        <w:t>\evaluation.py</w:t>
+      </w:r>
+      <w:r>
+        <w:t xml:space="preserve"> –f mnist_modelA_P</w:t>
+      </w:r>
+      <w:r>
+        <w:t xml:space="preserve">ERMUTATED </w:t>
+      </w:r>
+      <w:r>
+        <w:t>_32PADDED</w:t>
+      </w:r>
+      <w:r>
+        <w:t xml:space="preserve"> –n 1000</w:t>
+      </w:r>
+    </w:p>
+    <w:p>
+      <w:pPr>
+        <w:pStyle w:val="NoSpacing"/>
+      </w:pPr>
+    </w:p>
+    <w:p>
+      <w:pPr>
+        <w:pStyle w:val="Heading1"/>
+      </w:pPr>
+      <w:proofErr w:type="gramStart"/>
+      <w:r>
+        <w:lastRenderedPageBreak/>
+        <w:t>plot</w:t>
+      </w:r>
+      <w:proofErr w:type="gramEnd"/>
+      <w:r>
+        <w:t xml:space="preserve"> a collage of encrypted images</w:t>
+      </w:r>
+    </w:p>
+    <w:p>
+      <w:pPr>
+        <w:pStyle w:val="NoSpacing"/>
+      </w:pPr>
+      <w:bookmarkStart w:id="7" w:name="OLE_LINK28"/>
+      <w:proofErr w:type="gramStart"/>
+      <w:r>
+        <w:t>python</w:t>
+      </w:r>
+      <w:proofErr w:type="gramEnd"/>
+      <w:r>
+        <w:t xml:space="preserve"> .\src\</w:t>
+      </w:r>
+      <w:bookmarkStart w:id="8" w:name="OLE_LINK26"/>
+      <w:r>
+        <w:t>collage_of_encrypted_images.py</w:t>
+      </w:r>
+      <w:bookmarkEnd w:id="7"/>
+      <w:bookmarkEnd w:id="8"/>
     </w:p>
     <w:p>
       <w:pPr>
@@ -276,10 +752,7 @@
         <w:ind w:left="720" w:firstLine="720"/>
       </w:pPr>
       <w:r>
-        <w:t xml:space="preserve">[-h] </w:t>
-      </w:r>
-      <w:r>
-        <w:t xml:space="preserve">&lt;-d dataset&gt; &lt;-m architecture&gt; [-e encryption] [-p </w:t>
+        <w:t xml:space="preserve">[-h] &lt;-d dataset&gt; &lt;-e encryption&gt; [-p </w:t>
       </w:r>
       <w:proofErr w:type="spellStart"/>
       <w:r>
@@ -287,25 +760,28 @@
       </w:r>
       <w:proofErr w:type="spellEnd"/>
       <w:r>
-        <w:t>] [-n normalization]</w:t>
-      </w:r>
-    </w:p>
-    <w:bookmarkEnd w:id="0"/>
-    <w:p>
-      <w:pPr>
-        <w:pStyle w:val="NoSpacing"/>
-      </w:pPr>
-      <w:r>
-        <w:tab/>
-      </w:r>
-      <w:bookmarkStart w:id="2" w:name="OLE_LINK23"/>
-      <w:r>
+        <w:t>] [-c classes] [-</w:t>
+      </w:r>
+      <w:proofErr w:type="spellStart"/>
+      <w:r>
+        <w:t>i</w:t>
+      </w:r>
+      <w:proofErr w:type="spellEnd"/>
+      <w:r>
+        <w:t xml:space="preserve"> images]</w:t>
+      </w:r>
+    </w:p>
+    <w:p>
+      <w:pPr>
+        <w:pStyle w:val="NoSpacing"/>
+      </w:pPr>
+      <w:r>
+        <w:tab/>
         <w:t>-h</w:t>
       </w:r>
       <w:r>
         <w:tab/>
       </w:r>
-      <w:bookmarkStart w:id="3" w:name="OLE_LINK21"/>
       <w:proofErr w:type="gramStart"/>
       <w:r>
         <w:t>show</w:t>
@@ -314,8 +790,6 @@
       <w:r>
         <w:t xml:space="preserve"> this help text</w:t>
       </w:r>
-      <w:bookmarkEnd w:id="2"/>
-      <w:bookmarkEnd w:id="3"/>
     </w:p>
     <w:p>
       <w:pPr>
@@ -327,6 +801,8 @@
       </w:r>
       <w:r>
         <w:tab/>
+      </w:r>
+      <w:r>
         <w:t>specifying the dataset; mnist or fashion &lt;must&gt;</w:t>
       </w:r>
     </w:p>
@@ -336,73 +812,76 @@
       </w:pPr>
       <w:r>
         <w:tab/>
-        <w:t>-m</w:t>
-      </w:r>
-      <w:r>
-        <w:tab/>
-      </w:r>
-      <w:r>
-        <w:t>specifying the model architecture; modelA or modelB &lt;must&gt;</w:t>
-      </w:r>
-    </w:p>
-    <w:p>
-      <w:pPr>
-        <w:pStyle w:val="NoSpacing"/>
-        <w:ind w:left="1440" w:hanging="720"/>
-      </w:pPr>
-      <w:r>
         <w:t>-e</w:t>
       </w:r>
       <w:r>
         <w:tab/>
       </w:r>
       <w:r>
-        <w:t xml:space="preserve">specifying the encryption method; UNENCRYPTED, PERMUTATED, ECB, CBC or CTR. </w:t>
-      </w:r>
-      <w:r>
-        <w:t>default is UNENCRYPTED [optional]</w:t>
-      </w:r>
-    </w:p>
-    <w:p>
-      <w:pPr>
-        <w:pStyle w:val="NoSpacing"/>
-        <w:ind w:left="1440" w:hanging="720"/>
-      </w:pPr>
-      <w:r>
+        <w:t>specifying the encryption method; PERMUTATED, ECB, CBC or CTR &lt;must&gt;</w:t>
+      </w:r>
+    </w:p>
+    <w:p>
+      <w:pPr>
+        <w:pStyle w:val="NoSpacing"/>
+      </w:pPr>
+      <w:r>
+        <w:tab/>
         <w:t>-p</w:t>
       </w:r>
       <w:r>
         <w:tab/>
       </w:r>
       <w:r>
-        <w:t>specifying the number of rows</w:t>
-      </w:r>
-      <w:r>
-        <w:t xml:space="preserve"> to pad, default is 0 [optional]</w:t>
-      </w:r>
-    </w:p>
-    <w:p>
-      <w:pPr>
-        <w:pStyle w:val="NoSpacing"/>
-        <w:ind w:left="1440" w:hanging="720"/>
-      </w:pPr>
-      <w:r>
-        <w:t>-n</w:t>
-      </w:r>
-      <w:r>
-        <w:tab/>
-      </w:r>
-      <w:r>
-        <w:t>specifying the normalization (</w:t>
+        <w:t>specifying the number of rows to pad, default is 0 [optional]</w:t>
+      </w:r>
+    </w:p>
+    <w:p>
+      <w:pPr>
+        <w:pStyle w:val="NoSpacing"/>
+      </w:pPr>
+      <w:r>
+        <w:tab/>
+        <w:t>-c</w:t>
+      </w:r>
+      <w:r>
+        <w:tab/>
+      </w:r>
+      <w:r>
+        <w:t>specifying the number of classes, default is 10 [optional]</w:t>
+      </w:r>
+    </w:p>
+    <w:p>
+      <w:pPr>
+        <w:pStyle w:val="NoSpacing"/>
+      </w:pPr>
+      <w:r>
+        <w:tab/>
+      </w:r>
+      <w:bookmarkStart w:id="9" w:name="OLE_LINK33"/>
+      <w:r>
+        <w:t>-</w:t>
       </w:r>
       <w:proofErr w:type="spellStart"/>
       <w:r>
-        <w:t>img</w:t>
+        <w:t>i</w:t>
       </w:r>
       <w:proofErr w:type="spellEnd"/>
       <w:r>
-        <w:t xml:space="preserve"> / 255.0 - n), default is 0 [optional]</w:t>
-      </w:r>
+        <w:tab/>
+      </w:r>
+      <w:r>
+        <w:t xml:space="preserve">specifying the number images for each class, default </w:t>
+      </w:r>
+      <w:proofErr w:type="gramStart"/>
+      <w:r>
+        <w:t>is</w:t>
+      </w:r>
+      <w:proofErr w:type="gramEnd"/>
+      <w:r>
+        <w:t xml:space="preserve"> 10 [optional]</w:t>
+      </w:r>
+      <w:bookmarkEnd w:id="9"/>
     </w:p>
     <w:p>
       <w:pPr>
@@ -428,7 +907,7 @@
       </w:r>
       <w:proofErr w:type="gramEnd"/>
       <w:r>
-        <w:t xml:space="preserve"> .\src\trainer.py –d fashion –m modelB –e CTR</w:t>
+        <w:t xml:space="preserve"> .\src\collage_of_encrypted_images.py –d mnist –e PERMUTATED</w:t>
       </w:r>
     </w:p>
     <w:p>
@@ -442,32 +921,35 @@
       </w:pPr>
       <w:proofErr w:type="gramStart"/>
       <w:r>
-        <w:t>predicting</w:t>
-      </w:r>
-      <w:proofErr w:type="gramEnd"/>
-      <w:r>
-        <w:t xml:space="preserve"> an image</w:t>
-      </w:r>
-    </w:p>
-    <w:p>
-      <w:pPr>
-        <w:pStyle w:val="NoSpacing"/>
-      </w:pPr>
-      <w:bookmarkStart w:id="4" w:name="OLE_LINK35"/>
+        <w:t>visualize</w:t>
+      </w:r>
+      <w:proofErr w:type="gramEnd"/>
+      <w:r>
+        <w:t xml:space="preserve"> an attack</w:t>
+      </w:r>
+    </w:p>
+    <w:p>
+      <w:pPr>
+        <w:pStyle w:val="NoSpacing"/>
+      </w:pPr>
+      <w:bookmarkStart w:id="10" w:name="OLE_LINK24"/>
       <w:proofErr w:type="gramStart"/>
       <w:r>
         <w:t>python</w:t>
       </w:r>
       <w:proofErr w:type="gramEnd"/>
       <w:r>
-        <w:t xml:space="preserve"> .\src</w:t>
-      </w:r>
-      <w:r>
-        <w:t xml:space="preserve">\predictor.py </w:t>
-      </w:r>
-      <w:bookmarkEnd w:id="4"/>
-      <w:r>
-        <w:t>[-h] &lt;-f filename&gt; [-</w:t>
+        <w:t xml:space="preserve"> .\src\</w:t>
+      </w:r>
+      <w:r>
+        <w:t>visualize_attack.</w:t>
+      </w:r>
+      <w:r>
+        <w:t>py</w:t>
+      </w:r>
+      <w:bookmarkEnd w:id="10"/>
+      <w:r>
+        <w:t xml:space="preserve"> [-h] &lt;-f filename&gt; [-</w:t>
       </w:r>
       <w:proofErr w:type="spellStart"/>
       <w:r>
@@ -477,14 +959,26 @@
       <w:r>
         <w:t xml:space="preserve"> index]</w:t>
       </w:r>
-    </w:p>
-    <w:p>
-      <w:pPr>
-        <w:pStyle w:val="NoSpacing"/>
-      </w:pPr>
-      <w:r>
-        <w:tab/>
-      </w:r>
+      <w:r>
+        <w:t xml:space="preserve"> [-c </w:t>
+      </w:r>
+      <w:proofErr w:type="spellStart"/>
+      <w:r>
+        <w:t>CW_mode</w:t>
+      </w:r>
+      <w:proofErr w:type="spellEnd"/>
+      <w:r>
+        <w:t>]</w:t>
+      </w:r>
+    </w:p>
+    <w:p>
+      <w:pPr>
+        <w:pStyle w:val="NoSpacing"/>
+      </w:pPr>
+      <w:r>
+        <w:tab/>
+      </w:r>
+      <w:bookmarkStart w:id="11" w:name="OLE_LINK36"/>
       <w:r>
         <w:t>-h</w:t>
       </w:r>
@@ -506,8 +1000,6 @@
       </w:pPr>
       <w:r>
         <w:tab/>
-      </w:r>
-      <w:r>
         <w:t>-f</w:t>
       </w:r>
       <w:r>
@@ -523,8 +1015,6 @@
       </w:pPr>
       <w:r>
         <w:tab/>
-      </w:r>
-      <w:r>
         <w:t>-</w:t>
       </w:r>
       <w:proofErr w:type="spellStart"/>
@@ -535,6 +1025,7 @@
       <w:r>
         <w:tab/>
       </w:r>
+      <w:bookmarkStart w:id="12" w:name="OLE_LINK34"/>
       <w:r>
         <w:t xml:space="preserve">specifying the index, if </w:t>
       </w:r>
@@ -546,7 +1037,262 @@
       <w:proofErr w:type="spellEnd"/>
       <w:proofErr w:type="gramEnd"/>
       <w:r>
-        <w:t xml:space="preserve"> specified than randomly chosen [optional]</w:t>
+        <w:t xml:space="preserve"> specified than randomly chosen [optional</w:t>
+      </w:r>
+      <w:bookmarkStart w:id="13" w:name="OLE_LINK32"/>
+      <w:r>
+        <w:t>]</w:t>
+      </w:r>
+      <w:bookmarkEnd w:id="12"/>
+      <w:bookmarkEnd w:id="13"/>
+    </w:p>
+    <w:p>
+      <w:pPr>
+        <w:pStyle w:val="NoSpacing"/>
+      </w:pPr>
+      <w:r>
+        <w:tab/>
+        <w:t>-c</w:t>
+      </w:r>
+      <w:r>
+        <w:tab/>
+      </w:r>
+      <w:r>
+        <w:t xml:space="preserve">specifying </w:t>
+      </w:r>
+      <w:proofErr w:type="spellStart"/>
+      <w:r>
+        <w:t>carlini</w:t>
+      </w:r>
+      <w:proofErr w:type="spellEnd"/>
+      <w:r>
+        <w:t xml:space="preserve"> mode; 2</w:t>
+      </w:r>
+      <w:proofErr w:type="gramStart"/>
+      <w:r>
+        <w:t>,0</w:t>
+      </w:r>
+      <w:proofErr w:type="gramEnd"/>
+      <w:r>
+        <w:t xml:space="preserve"> or </w:t>
+      </w:r>
+      <w:proofErr w:type="spellStart"/>
+      <w:r>
+        <w:t>i</w:t>
+      </w:r>
+      <w:proofErr w:type="spellEnd"/>
+      <w:r>
+        <w:t>. default is 2 [optional]</w:t>
+      </w:r>
+    </w:p>
+    <w:bookmarkEnd w:id="11"/>
+    <w:p>
+      <w:pPr>
+        <w:pStyle w:val="NoSpacing"/>
+      </w:pPr>
+      <w:r>
+        <w:t>Example</w:t>
+      </w:r>
+      <w:r>
+        <w:t>:</w:t>
+      </w:r>
+    </w:p>
+    <w:p>
+      <w:pPr>
+        <w:pStyle w:val="NoSpacing"/>
+      </w:pPr>
+      <w:r>
+        <w:tab/>
+      </w:r>
+      <w:proofErr w:type="gramStart"/>
+      <w:r>
+        <w:t>python</w:t>
+      </w:r>
+      <w:proofErr w:type="gramEnd"/>
+      <w:r>
+        <w:t xml:space="preserve"> .\src\</w:t>
+      </w:r>
+      <w:r>
+        <w:t>visualize_attack.</w:t>
+      </w:r>
+      <w:r>
+        <w:t xml:space="preserve">py –f </w:t>
+      </w:r>
+      <w:proofErr w:type="spellStart"/>
+      <w:r>
+        <w:t>fashi</w:t>
+      </w:r>
+      <w:r>
+        <w:t>on_modelA_CTR</w:t>
+      </w:r>
+      <w:proofErr w:type="spellEnd"/>
+      <w:r>
+        <w:t xml:space="preserve"> </w:t>
+      </w:r>
+      <w:r>
+        <w:t>_0PADDED</w:t>
+      </w:r>
+    </w:p>
+    <w:p>
+      <w:pPr>
+        <w:pStyle w:val="NoSpacing"/>
+      </w:pPr>
+    </w:p>
+    <w:p>
+      <w:pPr>
+        <w:pStyle w:val="NoSpacing"/>
+      </w:pPr>
+    </w:p>
+    <w:p>
+      <w:pPr>
+        <w:pStyle w:val="Heading1"/>
+      </w:pPr>
+      <w:proofErr w:type="gramStart"/>
+      <w:r>
+        <w:t>attacking</w:t>
+      </w:r>
+      <w:proofErr w:type="gramEnd"/>
+      <w:r>
+        <w:t xml:space="preserve"> a dataset</w:t>
+      </w:r>
+    </w:p>
+    <w:p>
+      <w:pPr>
+        <w:pStyle w:val="NoSpacing"/>
+      </w:pPr>
+      <w:bookmarkStart w:id="14" w:name="OLE_LINK37"/>
+      <w:proofErr w:type="gramStart"/>
+      <w:r>
+        <w:t>python</w:t>
+      </w:r>
+      <w:proofErr w:type="gramEnd"/>
+      <w:r>
+        <w:t xml:space="preserve"> .\src\</w:t>
+      </w:r>
+      <w:r>
+        <w:t>dataset_attack.py</w:t>
+      </w:r>
+      <w:bookmarkEnd w:id="14"/>
+      <w:r>
+        <w:t xml:space="preserve"> [-h] &lt;-f filename&gt; [-</w:t>
+      </w:r>
+      <w:proofErr w:type="spellStart"/>
+      <w:r>
+        <w:t>i</w:t>
+      </w:r>
+      <w:proofErr w:type="spellEnd"/>
+      <w:r>
+        <w:t xml:space="preserve"> amount] [-c </w:t>
+      </w:r>
+      <w:proofErr w:type="spellStart"/>
+      <w:r>
+        <w:t>CW_mode</w:t>
+      </w:r>
+      <w:proofErr w:type="spellEnd"/>
+      <w:r>
+        <w:t>]</w:t>
+      </w:r>
+    </w:p>
+    <w:p>
+      <w:pPr>
+        <w:pStyle w:val="NoSpacing"/>
+        <w:ind w:firstLine="720"/>
+      </w:pPr>
+      <w:r>
+        <w:t>-h</w:t>
+      </w:r>
+      <w:r>
+        <w:tab/>
+      </w:r>
+      <w:proofErr w:type="gramStart"/>
+      <w:r>
+        <w:t>show</w:t>
+      </w:r>
+      <w:proofErr w:type="gramEnd"/>
+      <w:r>
+        <w:t xml:space="preserve"> this help text</w:t>
+      </w:r>
+    </w:p>
+    <w:p>
+      <w:pPr>
+        <w:pStyle w:val="NoSpacing"/>
+      </w:pPr>
+      <w:r>
+        <w:tab/>
+        <w:t>-f</w:t>
+      </w:r>
+      <w:r>
+        <w:tab/>
+      </w:r>
+      <w:r>
+        <w:t>specifying the filename of the model &lt;must&gt;</w:t>
+      </w:r>
+    </w:p>
+    <w:p>
+      <w:pPr>
+        <w:pStyle w:val="NoSpacing"/>
+      </w:pPr>
+      <w:r>
+        <w:tab/>
+        <w:t>-</w:t>
+      </w:r>
+      <w:proofErr w:type="spellStart"/>
+      <w:r>
+        <w:t>i</w:t>
+      </w:r>
+      <w:proofErr w:type="spellEnd"/>
+      <w:r>
+        <w:tab/>
+      </w:r>
+      <w:r>
+        <w:t xml:space="preserve">specifying the amount, default </w:t>
+      </w:r>
+      <w:proofErr w:type="gramStart"/>
+      <w:r>
+        <w:t>is</w:t>
+      </w:r>
+      <w:proofErr w:type="gramEnd"/>
+      <w:r>
+        <w:t xml:space="preserve"> 1000 [optional]</w:t>
+      </w:r>
+    </w:p>
+    <w:p>
+      <w:pPr>
+        <w:pStyle w:val="NoSpacing"/>
+      </w:pPr>
+      <w:r>
+        <w:tab/>
+        <w:t>-c</w:t>
+      </w:r>
+      <w:r>
+        <w:tab/>
+      </w:r>
+      <w:r>
+        <w:t xml:space="preserve">specifying </w:t>
+      </w:r>
+      <w:proofErr w:type="spellStart"/>
+      <w:r>
+        <w:t>carlini</w:t>
+      </w:r>
+      <w:proofErr w:type="spellEnd"/>
+      <w:r>
+        <w:t xml:space="preserve"> mode; 2</w:t>
+      </w:r>
+      <w:proofErr w:type="gramStart"/>
+      <w:r>
+        <w:t>,0</w:t>
+      </w:r>
+      <w:proofErr w:type="gramEnd"/>
+      <w:r>
+        <w:t xml:space="preserve"> or </w:t>
+      </w:r>
+      <w:proofErr w:type="spellStart"/>
+      <w:r>
+        <w:t>i</w:t>
+      </w:r>
+      <w:proofErr w:type="spellEnd"/>
+      <w:r>
+        <w:t>. default is 2 [optional]</w:t>
       </w:r>
     </w:p>
     <w:p>
@@ -570,766 +1316,18 @@
       </w:r>
       <w:proofErr w:type="gramEnd"/>
       <w:r>
-        <w:t xml:space="preserve"> .\src</w:t>
-      </w:r>
-      <w:r>
-        <w:t>\predictor.py</w:t>
-      </w:r>
-      <w:r>
-        <w:t xml:space="preserve"> fashion_modelB_ECB_0NORM_PADDED –</w:t>
-      </w:r>
-      <w:proofErr w:type="spellStart"/>
-      <w:r>
-        <w:t>i</w:t>
-      </w:r>
-      <w:proofErr w:type="spellEnd"/>
-      <w:r>
-        <w:t xml:space="preserve"> 613</w:t>
-      </w:r>
-    </w:p>
-    <w:p>
-      <w:pPr>
-        <w:pStyle w:val="NoSpacing"/>
-      </w:pPr>
-      <w:r>
-        <w:tab/>
-      </w:r>
-    </w:p>
-    <w:p>
-      <w:pPr>
-        <w:pStyle w:val="Heading1"/>
-      </w:pPr>
-      <w:proofErr w:type="gramStart"/>
-      <w:r>
-        <w:t>evaluate</w:t>
-      </w:r>
-      <w:proofErr w:type="gramEnd"/>
-      <w:r>
-        <w:t xml:space="preserve"> model</w:t>
-      </w:r>
-    </w:p>
-    <w:p>
-      <w:pPr>
-        <w:pStyle w:val="NoSpacing"/>
-      </w:pPr>
-      <w:bookmarkStart w:id="5" w:name="OLE_LINK25"/>
-      <w:proofErr w:type="gramStart"/>
-      <w:r>
-        <w:t>python</w:t>
-      </w:r>
-      <w:proofErr w:type="gramEnd"/>
-      <w:r>
-        <w:t xml:space="preserve"> .\src</w:t>
-      </w:r>
-      <w:r>
-        <w:t xml:space="preserve">\evaluation.py </w:t>
-      </w:r>
-      <w:bookmarkEnd w:id="5"/>
-      <w:r>
-        <w:t>[-h] &lt;-f filename&gt; [-n amount]</w:t>
-      </w:r>
-    </w:p>
-    <w:p>
-      <w:pPr>
-        <w:pStyle w:val="NoSpacing"/>
-      </w:pPr>
-      <w:r>
-        <w:tab/>
-      </w:r>
-      <w:bookmarkStart w:id="6" w:name="OLE_LINK27"/>
-      <w:r>
-        <w:t>-h</w:t>
-      </w:r>
-      <w:r>
-        <w:tab/>
-      </w:r>
-      <w:proofErr w:type="gramStart"/>
-      <w:r>
-        <w:t>show</w:t>
-      </w:r>
-      <w:proofErr w:type="gramEnd"/>
-      <w:r>
-        <w:t xml:space="preserve"> this help text</w:t>
-      </w:r>
-      <w:bookmarkEnd w:id="6"/>
-    </w:p>
-    <w:p>
-      <w:pPr>
-        <w:pStyle w:val="NoSpacing"/>
-      </w:pPr>
-      <w:r>
-        <w:tab/>
-      </w:r>
-      <w:bookmarkStart w:id="7" w:name="OLE_LINK31"/>
-      <w:r>
-        <w:t>-f</w:t>
-      </w:r>
-      <w:r>
-        <w:tab/>
-      </w:r>
-      <w:r>
-        <w:t>specifying the filename of the model &lt;must&gt;</w:t>
-      </w:r>
-      <w:bookmarkEnd w:id="7"/>
-    </w:p>
-    <w:p>
-      <w:pPr>
-        <w:pStyle w:val="NoSpacing"/>
-      </w:pPr>
-      <w:r>
-        <w:tab/>
-        <w:t>-n</w:t>
-      </w:r>
-      <w:r>
-        <w:tab/>
-      </w:r>
-      <w:r>
-        <w:t>specifying the amount of images, default is 10000 [optional]</w:t>
-      </w:r>
-    </w:p>
-    <w:p>
-      <w:pPr>
-        <w:pStyle w:val="NoSpacing"/>
-      </w:pPr>
-      <w:r>
-        <w:t>Example</w:t>
-      </w:r>
-      <w:r>
-        <w:t>:</w:t>
-      </w:r>
-    </w:p>
-    <w:p>
-      <w:pPr>
-        <w:pStyle w:val="NoSpacing"/>
-      </w:pPr>
-      <w:r>
-        <w:tab/>
-      </w:r>
-      <w:proofErr w:type="gramStart"/>
-      <w:r>
-        <w:t>python</w:t>
-      </w:r>
-      <w:proofErr w:type="gramEnd"/>
-      <w:r>
-        <w:t xml:space="preserve"> .\src</w:t>
-      </w:r>
-      <w:r>
-        <w:t>\evaluation.py</w:t>
-      </w:r>
-      <w:r>
-        <w:t xml:space="preserve"> –f mnist_modelA_PERMUTATED_0.5NORM_32PADDED</w:t>
-      </w:r>
-      <w:r>
-        <w:t xml:space="preserve"> –n 1000</w:t>
-      </w:r>
-    </w:p>
-    <w:p>
-      <w:pPr>
-        <w:pStyle w:val="NoSpacing"/>
-      </w:pPr>
-    </w:p>
-    <w:p>
-      <w:pPr>
-        <w:pStyle w:val="Heading1"/>
-      </w:pPr>
-      <w:proofErr w:type="gramStart"/>
-      <w:r>
-        <w:t>plot</w:t>
-      </w:r>
-      <w:proofErr w:type="gramEnd"/>
-      <w:r>
-        <w:t xml:space="preserve"> a collage of encrypted images</w:t>
-      </w:r>
-    </w:p>
-    <w:p>
-      <w:pPr>
-        <w:pStyle w:val="NoSpacing"/>
-      </w:pPr>
-      <w:bookmarkStart w:id="8" w:name="OLE_LINK28"/>
-      <w:proofErr w:type="gramStart"/>
-      <w:r>
-        <w:t>python</w:t>
-      </w:r>
-      <w:proofErr w:type="gramEnd"/>
-      <w:r>
         <w:t xml:space="preserve"> .\src\</w:t>
       </w:r>
-      <w:bookmarkStart w:id="9" w:name="OLE_LINK26"/>
-      <w:r>
-        <w:t>collage_of_encrypted_images.py</w:t>
-      </w:r>
-      <w:bookmarkEnd w:id="8"/>
-      <w:bookmarkEnd w:id="9"/>
-    </w:p>
-    <w:p>
-      <w:pPr>
-        <w:pStyle w:val="NoSpacing"/>
-        <w:ind w:left="720" w:firstLine="720"/>
-      </w:pPr>
-      <w:r>
-        <w:t xml:space="preserve">[-h] &lt;-d dataset&gt; &lt;-e encryption&gt; [-p </w:t>
-      </w:r>
-      <w:proofErr w:type="spellStart"/>
-      <w:r>
-        <w:t>padsize</w:t>
-      </w:r>
-      <w:proofErr w:type="spellEnd"/>
-      <w:r>
-        <w:t>] [-c classes] [-</w:t>
-      </w:r>
-      <w:proofErr w:type="spellStart"/>
-      <w:r>
-        <w:t>i</w:t>
-      </w:r>
-      <w:proofErr w:type="spellEnd"/>
-      <w:r>
-        <w:t xml:space="preserve"> images]</w:t>
-      </w:r>
-    </w:p>
-    <w:p>
-      <w:pPr>
-        <w:pStyle w:val="NoSpacing"/>
-      </w:pPr>
-      <w:r>
-        <w:tab/>
-      </w:r>
-      <w:r>
-        <w:t>-h</w:t>
-      </w:r>
-      <w:r>
-        <w:tab/>
-      </w:r>
-      <w:proofErr w:type="gramStart"/>
-      <w:r>
-        <w:t>show</w:t>
-      </w:r>
-      <w:proofErr w:type="gramEnd"/>
-      <w:r>
-        <w:t xml:space="preserve"> this help text</w:t>
-      </w:r>
-    </w:p>
-    <w:p>
-      <w:pPr>
-        <w:pStyle w:val="NoSpacing"/>
-      </w:pPr>
-      <w:r>
-        <w:tab/>
-        <w:t>-d</w:t>
-      </w:r>
-      <w:r>
-        <w:tab/>
-      </w:r>
-      <w:r>
-        <w:t>specifying the dataset; mnist or fashion &lt;must&gt;</w:t>
-      </w:r>
-    </w:p>
-    <w:p>
-      <w:pPr>
-        <w:pStyle w:val="NoSpacing"/>
-      </w:pPr>
-      <w:r>
-        <w:tab/>
-        <w:t>-e</w:t>
-      </w:r>
-      <w:r>
-        <w:tab/>
-      </w:r>
-      <w:r>
-        <w:t>specifying the encryption method; PERMUTATED, ECB, CBC or CTR &lt;must&gt;</w:t>
-      </w:r>
-    </w:p>
-    <w:p>
-      <w:pPr>
-        <w:pStyle w:val="NoSpacing"/>
-      </w:pPr>
-      <w:r>
-        <w:tab/>
-        <w:t>-p</w:t>
-      </w:r>
-      <w:r>
-        <w:tab/>
-      </w:r>
-      <w:r>
-        <w:t>specifying the number of rows to pad, default is 0 [optional]</w:t>
-      </w:r>
-    </w:p>
-    <w:p>
-      <w:pPr>
-        <w:pStyle w:val="NoSpacing"/>
-      </w:pPr>
-      <w:r>
-        <w:tab/>
-        <w:t>-c</w:t>
-      </w:r>
-      <w:r>
-        <w:tab/>
-      </w:r>
-      <w:r>
-        <w:t>specifying the number of classes, default is 10 [optional]</w:t>
-      </w:r>
-    </w:p>
-    <w:p>
-      <w:pPr>
-        <w:pStyle w:val="NoSpacing"/>
-      </w:pPr>
-      <w:r>
-        <w:tab/>
-      </w:r>
-      <w:bookmarkStart w:id="10" w:name="OLE_LINK33"/>
-      <w:r>
-        <w:t>-</w:t>
-      </w:r>
-      <w:proofErr w:type="spellStart"/>
-      <w:r>
-        <w:t>i</w:t>
-      </w:r>
-      <w:proofErr w:type="spellEnd"/>
-      <w:r>
-        <w:tab/>
-      </w:r>
-      <w:r>
-        <w:t xml:space="preserve">specifying the number images for each class, default </w:t>
-      </w:r>
-      <w:proofErr w:type="gramStart"/>
-      <w:r>
-        <w:t>is</w:t>
-      </w:r>
-      <w:proofErr w:type="gramEnd"/>
-      <w:r>
-        <w:t xml:space="preserve"> 10 [optional]</w:t>
-      </w:r>
-      <w:bookmarkEnd w:id="10"/>
-    </w:p>
-    <w:p>
-      <w:pPr>
-        <w:pStyle w:val="NoSpacing"/>
-      </w:pPr>
-      <w:r>
-        <w:t>Example</w:t>
-      </w:r>
-      <w:r>
-        <w:t>:</w:t>
-      </w:r>
-    </w:p>
-    <w:p>
-      <w:pPr>
-        <w:pStyle w:val="NoSpacing"/>
-      </w:pPr>
-      <w:r>
-        <w:tab/>
-      </w:r>
-      <w:proofErr w:type="gramStart"/>
-      <w:r>
-        <w:t>python</w:t>
-      </w:r>
-      <w:proofErr w:type="gramEnd"/>
-      <w:r>
-        <w:t xml:space="preserve"> .\src\collage_of_encrypted_images.py</w:t>
-      </w:r>
-      <w:r>
-        <w:t xml:space="preserve"> –d mnist –e PERMUTATED</w:t>
-      </w:r>
-    </w:p>
-    <w:p>
-      <w:pPr>
-        <w:pStyle w:val="NoSpacing"/>
-      </w:pPr>
-    </w:p>
-    <w:p>
-      <w:pPr>
-        <w:pStyle w:val="Heading1"/>
-      </w:pPr>
-      <w:proofErr w:type="gramStart"/>
-      <w:r>
-        <w:t>visualize</w:t>
-      </w:r>
-      <w:proofErr w:type="gramEnd"/>
-      <w:r>
-        <w:t xml:space="preserve"> an attack</w:t>
-      </w:r>
-    </w:p>
-    <w:p>
-      <w:pPr>
-        <w:pStyle w:val="NoSpacing"/>
-      </w:pPr>
-      <w:bookmarkStart w:id="11" w:name="OLE_LINK24"/>
-      <w:proofErr w:type="gramStart"/>
-      <w:r>
-        <w:t>python</w:t>
-      </w:r>
-      <w:proofErr w:type="gramEnd"/>
-      <w:r>
-        <w:t xml:space="preserve"> .\src\</w:t>
-      </w:r>
-      <w:r>
-        <w:t>visualize_attack.</w:t>
-      </w:r>
-      <w:r>
-        <w:t>py</w:t>
-      </w:r>
-      <w:bookmarkEnd w:id="11"/>
-      <w:r>
-        <w:t xml:space="preserve"> [-h] &lt;-f filename&gt; [-</w:t>
-      </w:r>
-      <w:proofErr w:type="spellStart"/>
-      <w:r>
-        <w:t>i</w:t>
-      </w:r>
-      <w:proofErr w:type="spellEnd"/>
-      <w:r>
-        <w:t xml:space="preserve"> index]</w:t>
-      </w:r>
-      <w:r>
-        <w:t xml:space="preserve"> [-c </w:t>
-      </w:r>
-      <w:proofErr w:type="spellStart"/>
-      <w:r>
-        <w:t>CW_mode</w:t>
-      </w:r>
-      <w:proofErr w:type="spellEnd"/>
-      <w:r>
-        <w:t>]</w:t>
-      </w:r>
-    </w:p>
-    <w:p>
-      <w:pPr>
-        <w:pStyle w:val="NoSpacing"/>
-      </w:pPr>
-      <w:r>
-        <w:tab/>
-      </w:r>
-      <w:bookmarkStart w:id="12" w:name="OLE_LINK36"/>
-      <w:r>
-        <w:t>-h</w:t>
-      </w:r>
-      <w:r>
-        <w:tab/>
-      </w:r>
-      <w:proofErr w:type="gramStart"/>
-      <w:r>
-        <w:t>show</w:t>
-      </w:r>
-      <w:proofErr w:type="gramEnd"/>
-      <w:r>
-        <w:t xml:space="preserve"> this help text</w:t>
-      </w:r>
-    </w:p>
-    <w:p>
-      <w:pPr>
-        <w:pStyle w:val="NoSpacing"/>
-      </w:pPr>
-      <w:r>
-        <w:tab/>
-        <w:t>-f</w:t>
-      </w:r>
-      <w:r>
-        <w:tab/>
-      </w:r>
-      <w:r>
-        <w:t>specifying the filename of the model &lt;must&gt;</w:t>
-      </w:r>
-    </w:p>
-    <w:p>
-      <w:pPr>
-        <w:pStyle w:val="NoSpacing"/>
-      </w:pPr>
-      <w:r>
-        <w:tab/>
-        <w:t>-</w:t>
-      </w:r>
-      <w:proofErr w:type="spellStart"/>
-      <w:r>
-        <w:t>i</w:t>
-      </w:r>
-      <w:proofErr w:type="spellEnd"/>
-      <w:r>
-        <w:tab/>
-      </w:r>
-      <w:bookmarkStart w:id="13" w:name="OLE_LINK34"/>
-      <w:r>
-        <w:t xml:space="preserve">specifying the index, if </w:t>
-      </w:r>
-      <w:proofErr w:type="spellStart"/>
-      <w:proofErr w:type="gramStart"/>
-      <w:r>
-        <w:t>non</w:t>
-      </w:r>
-      <w:proofErr w:type="spellEnd"/>
-      <w:proofErr w:type="gramEnd"/>
-      <w:r>
-        <w:t xml:space="preserve"> specified than randomly chosen [optional</w:t>
-      </w:r>
-      <w:bookmarkStart w:id="14" w:name="OLE_LINK32"/>
-      <w:r>
-        <w:t>]</w:t>
-      </w:r>
-      <w:bookmarkEnd w:id="13"/>
-      <w:bookmarkEnd w:id="14"/>
-    </w:p>
-    <w:p>
-      <w:pPr>
-        <w:pStyle w:val="NoSpacing"/>
-      </w:pPr>
-      <w:r>
-        <w:tab/>
-        <w:t>-c</w:t>
-      </w:r>
-      <w:r>
-        <w:tab/>
-      </w:r>
-      <w:r>
-        <w:t xml:space="preserve">specifying </w:t>
-      </w:r>
-      <w:proofErr w:type="spellStart"/>
-      <w:r>
-        <w:t>carlini</w:t>
-      </w:r>
-      <w:proofErr w:type="spellEnd"/>
-      <w:r>
-        <w:t xml:space="preserve"> mode; 2</w:t>
-      </w:r>
-      <w:proofErr w:type="gramStart"/>
-      <w:r>
-        <w:t>,0</w:t>
-      </w:r>
-      <w:proofErr w:type="gramEnd"/>
-      <w:r>
-        <w:t xml:space="preserve"> or </w:t>
-      </w:r>
-      <w:proofErr w:type="spellStart"/>
-      <w:r>
-        <w:t>i</w:t>
-      </w:r>
-      <w:proofErr w:type="spellEnd"/>
-      <w:r>
-        <w:t>. default is 2 [optional]</w:t>
-      </w:r>
-    </w:p>
-    <w:bookmarkEnd w:id="12"/>
-    <w:p>
-      <w:pPr>
-        <w:pStyle w:val="NoSpacing"/>
-      </w:pPr>
-      <w:r>
-        <w:t>Example</w:t>
-      </w:r>
-      <w:r>
-        <w:t>:</w:t>
-      </w:r>
-    </w:p>
-    <w:p>
-      <w:pPr>
-        <w:pStyle w:val="NoSpacing"/>
-      </w:pPr>
-      <w:r>
-        <w:tab/>
-      </w:r>
-      <w:r>
-        <w:t>python .\src\</w:t>
-      </w:r>
-      <w:r>
-        <w:t>visualize_attack.</w:t>
-      </w:r>
-      <w:r>
-        <w:t>py</w:t>
-      </w:r>
-      <w:r>
-        <w:t xml:space="preserve"> –f fashi</w:t>
-      </w:r>
-      <w:r>
-        <w:t>on_modelA_CTR_0.5NORM_0PADDED</w:t>
-      </w:r>
-    </w:p>
-    <w:p>
-      <w:pPr>
-        <w:pStyle w:val="NoSpacing"/>
-      </w:pPr>
-    </w:p>
-    <w:p>
-      <w:pPr>
-        <w:pStyle w:val="NoSpacing"/>
-      </w:pPr>
-    </w:p>
-    <w:p>
-      <w:pPr>
-        <w:pStyle w:val="Heading1"/>
-      </w:pPr>
-      <w:proofErr w:type="gramStart"/>
-      <w:r>
-        <w:t>attacking</w:t>
-      </w:r>
-      <w:proofErr w:type="gramEnd"/>
-      <w:r>
-        <w:t xml:space="preserve"> a dataset</w:t>
-      </w:r>
-    </w:p>
-    <w:p>
-      <w:pPr>
-        <w:pStyle w:val="NoSpacing"/>
-      </w:pPr>
-      <w:bookmarkStart w:id="15" w:name="OLE_LINK37"/>
-      <w:proofErr w:type="gramStart"/>
-      <w:r>
-        <w:t>python</w:t>
-      </w:r>
-      <w:proofErr w:type="gramEnd"/>
-      <w:r>
-        <w:t xml:space="preserve"> .\src\</w:t>
-      </w:r>
       <w:r>
         <w:t>dataset_attack.py</w:t>
       </w:r>
+      <w:r>
+        <w:t xml:space="preserve"> mnist_modelB_PERMUTATED</w:t>
+      </w:r>
+      <w:bookmarkStart w:id="15" w:name="_GoBack"/>
       <w:bookmarkEnd w:id="15"/>
       <w:r>
-        <w:t xml:space="preserve"> [-h] &lt;-f filename&gt; [-</w:t>
-      </w:r>
-      <w:proofErr w:type="spellStart"/>
-      <w:r>
-        <w:t>i</w:t>
-      </w:r>
-      <w:proofErr w:type="spellEnd"/>
-      <w:r>
-        <w:t xml:space="preserve"> amount] [-c </w:t>
-      </w:r>
-      <w:proofErr w:type="spellStart"/>
-      <w:r>
-        <w:t>CW_mode</w:t>
-      </w:r>
-      <w:proofErr w:type="spellEnd"/>
-      <w:r>
-        <w:t>]</w:t>
-      </w:r>
-    </w:p>
-    <w:p>
-      <w:pPr>
-        <w:pStyle w:val="NoSpacing"/>
-        <w:ind w:firstLine="720"/>
-      </w:pPr>
-      <w:r>
-        <w:t>-h</w:t>
-      </w:r>
-      <w:r>
-        <w:tab/>
-      </w:r>
-      <w:proofErr w:type="gramStart"/>
-      <w:r>
-        <w:t>show</w:t>
-      </w:r>
-      <w:proofErr w:type="gramEnd"/>
-      <w:r>
-        <w:t xml:space="preserve"> this help text</w:t>
-      </w:r>
-    </w:p>
-    <w:p>
-      <w:pPr>
-        <w:pStyle w:val="NoSpacing"/>
-      </w:pPr>
-      <w:r>
-        <w:tab/>
-        <w:t>-f</w:t>
-      </w:r>
-      <w:r>
-        <w:tab/>
-      </w:r>
-      <w:r>
-        <w:t>specifying the filename of the model &lt;must&gt;</w:t>
-      </w:r>
-    </w:p>
-    <w:p>
-      <w:pPr>
-        <w:pStyle w:val="NoSpacing"/>
-      </w:pPr>
-      <w:r>
-        <w:tab/>
-        <w:t>-</w:t>
-      </w:r>
-      <w:proofErr w:type="spellStart"/>
-      <w:r>
-        <w:t>i</w:t>
-      </w:r>
-      <w:proofErr w:type="spellEnd"/>
-      <w:r>
-        <w:tab/>
-      </w:r>
-      <w:r>
-        <w:t xml:space="preserve">specifying the amount, default </w:t>
-      </w:r>
-      <w:proofErr w:type="gramStart"/>
-      <w:r>
-        <w:t>is</w:t>
-      </w:r>
-      <w:proofErr w:type="gramEnd"/>
-      <w:r>
-        <w:t xml:space="preserve"> 1000 [optional]</w:t>
-      </w:r>
-    </w:p>
-    <w:p>
-      <w:pPr>
-        <w:pStyle w:val="NoSpacing"/>
-      </w:pPr>
-      <w:r>
-        <w:tab/>
-        <w:t>-c</w:t>
-      </w:r>
-      <w:r>
-        <w:tab/>
-      </w:r>
-      <w:r>
-        <w:t xml:space="preserve">specifying </w:t>
-      </w:r>
-      <w:proofErr w:type="spellStart"/>
-      <w:r>
-        <w:t>carlini</w:t>
-      </w:r>
-      <w:proofErr w:type="spellEnd"/>
-      <w:r>
-        <w:t xml:space="preserve"> mode; 2</w:t>
-      </w:r>
-      <w:proofErr w:type="gramStart"/>
-      <w:r>
-        <w:t>,0</w:t>
-      </w:r>
-      <w:proofErr w:type="gramEnd"/>
-      <w:r>
-        <w:t xml:space="preserve"> or </w:t>
-      </w:r>
-      <w:proofErr w:type="spellStart"/>
-      <w:r>
-        <w:t>i</w:t>
-      </w:r>
-      <w:proofErr w:type="spellEnd"/>
-      <w:r>
-        <w:t>. default is 2 [optional]</w:t>
-      </w:r>
-    </w:p>
-    <w:p>
-      <w:pPr>
-        <w:pStyle w:val="NoSpacing"/>
-      </w:pPr>
-      <w:r>
-        <w:t>Example:</w:t>
-      </w:r>
-    </w:p>
-    <w:p>
-      <w:pPr>
-        <w:pStyle w:val="NoSpacing"/>
-      </w:pPr>
-      <w:r>
-        <w:tab/>
-      </w:r>
-      <w:proofErr w:type="gramStart"/>
-      <w:r>
-        <w:t>python</w:t>
-      </w:r>
-      <w:proofErr w:type="gramEnd"/>
-      <w:r>
-        <w:t xml:space="preserve"> .\src\</w:t>
-      </w:r>
-      <w:r>
-        <w:t>dataset_attack.py</w:t>
-      </w:r>
-      <w:r>
-        <w:t xml:space="preserve"> mnist_modelB_PERMUTATED_0NORM_0PADDED</w:t>
+        <w:t>_0PADDED</w:t>
       </w:r>
     </w:p>
     <w:sectPr>
@@ -2057,6 +2055,7 @@
   <w:style w:type="character" w:default="1" w:styleId="DefaultParagraphFont">
     <w:name w:val="Default Paragraph Font"/>
     <w:uiPriority w:val="1"/>
+    <w:semiHidden/>
     <w:unhideWhenUsed/>
   </w:style>
   <w:style w:type="table" w:default="1" w:styleId="TableNormal">
@@ -2456,6 +2455,7 @@
   <w:style w:type="character" w:default="1" w:styleId="DefaultParagraphFont">
     <w:name w:val="Default Paragraph Font"/>
     <w:uiPriority w:val="1"/>
+    <w:semiHidden/>
     <w:unhideWhenUsed/>
   </w:style>
   <w:style w:type="table" w:default="1" w:styleId="TableNormal">
@@ -2916,7 +2916,7 @@
   <a:extraClrSchemeLst/>
   <a:extLst>
     <a:ext uri="{05A4C25C-085E-4340-85A3-A5531E510DB2}">
-      <thm15:themeFamily xmlns:thm15="http://schemas.microsoft.com/office/thememl/2012/main" xmlns="" name="Office Theme" id="{62F939B6-93AF-4DB8-9C6B-D6C7DFDC589F}" vid="{4A3C46E8-61CC-4603-A589-7422A47A8E4A}"/>
+      <thm15:themeFamily xmlns="" xmlns:thm15="http://schemas.microsoft.com/office/thememl/2012/main" name="Office Theme" id="{62F939B6-93AF-4DB8-9C6B-D6C7DFDC589F}" vid="{4A3C46E8-61CC-4603-A589-7422A47A8E4A}"/>
     </a:ext>
   </a:extLst>
 </a:theme>

--- a/ספר משתמש.docx
+++ b/ספר משתמש.docx
@@ -209,12 +209,7 @@
       </w:pPr>
       <w:r>
         <w:tab/>
-      </w:r>
-      <w:r>
-        <w:t xml:space="preserve">DATASET_ARCHITECTURE_ENCRYPTION </w:t>
-      </w:r>
-      <w:r>
-        <w:t>_PADSIZE</w:t>
+        <w:t>DATASET_ARCHITECTURE_ENCRYPTION_NORM_PADSIZE</w:t>
       </w:r>
     </w:p>
     <w:p>
@@ -234,16 +229,15 @@
       </w:pPr>
       <w:r>
         <w:tab/>
-        <w:t>fashion_modelB_CTR</w:t>
-      </w:r>
-      <w:r>
-        <w:t>_0PADDED</w:t>
+        <w:t>fashion_modelB_CTR_0NORM_0PADDED</w:t>
       </w:r>
     </w:p>
     <w:p>
       <w:pPr>
         <w:pStyle w:val="Heading1"/>
       </w:pPr>
+      <w:bookmarkStart w:id="0" w:name="_GoBack"/>
+      <w:bookmarkEnd w:id="0"/>
     </w:p>
     <w:p>
       <w:pPr>
@@ -262,7 +256,7 @@
       <w:pPr>
         <w:pStyle w:val="NoSpacing"/>
       </w:pPr>
-      <w:bookmarkStart w:id="0" w:name="OLE_LINK22"/>
+      <w:bookmarkStart w:id="1" w:name="OLE_LINK22"/>
       <w:proofErr w:type="gramStart"/>
       <w:r>
         <w:t>python</w:t>
@@ -292,22 +286,22 @@
         <w:t>] [-n normalization]</w:t>
       </w:r>
     </w:p>
-    <w:bookmarkEnd w:id="0"/>
-    <w:p>
-      <w:pPr>
-        <w:pStyle w:val="NoSpacing"/>
-      </w:pPr>
-      <w:r>
-        <w:tab/>
-      </w:r>
-      <w:bookmarkStart w:id="1" w:name="OLE_LINK23"/>
+    <w:bookmarkEnd w:id="1"/>
+    <w:p>
+      <w:pPr>
+        <w:pStyle w:val="NoSpacing"/>
+      </w:pPr>
+      <w:r>
+        <w:tab/>
+      </w:r>
+      <w:bookmarkStart w:id="2" w:name="OLE_LINK23"/>
       <w:r>
         <w:t>-h</w:t>
       </w:r>
       <w:r>
         <w:tab/>
       </w:r>
-      <w:bookmarkStart w:id="2" w:name="OLE_LINK21"/>
+      <w:bookmarkStart w:id="3" w:name="OLE_LINK21"/>
       <w:proofErr w:type="gramStart"/>
       <w:r>
         <w:t>show</w:t>
@@ -316,8 +310,8 @@
       <w:r>
         <w:t xml:space="preserve"> this help text</w:t>
       </w:r>
-      <w:bookmarkEnd w:id="1"/>
       <w:bookmarkEnd w:id="2"/>
+      <w:bookmarkEnd w:id="3"/>
     </w:p>
     <w:p>
       <w:pPr>
@@ -386,6 +380,29 @@
     <w:p>
       <w:pPr>
         <w:pStyle w:val="NoSpacing"/>
+        <w:ind w:left="1440" w:hanging="720"/>
+      </w:pPr>
+      <w:r>
+        <w:t>-n</w:t>
+      </w:r>
+      <w:r>
+        <w:tab/>
+      </w:r>
+      <w:r>
+        <w:t>specifying the normalization (</w:t>
+      </w:r>
+      <w:proofErr w:type="spellStart"/>
+      <w:r>
+        <w:t>img</w:t>
+      </w:r>
+      <w:proofErr w:type="spellEnd"/>
+      <w:r>
+        <w:t xml:space="preserve"> / 255.0 - n), default is 0 [optional]</w:t>
+      </w:r>
+    </w:p>
+    <w:p>
+      <w:pPr>
+        <w:pStyle w:val="NoSpacing"/>
       </w:pPr>
       <w:r>
         <w:t>Example</w:t>
@@ -432,7 +449,7 @@
       <w:pPr>
         <w:pStyle w:val="NoSpacing"/>
       </w:pPr>
-      <w:bookmarkStart w:id="3" w:name="OLE_LINK35"/>
+      <w:bookmarkStart w:id="4" w:name="OLE_LINK35"/>
       <w:proofErr w:type="gramStart"/>
       <w:r>
         <w:t>python</w:t>
@@ -444,7 +461,7 @@
       <w:r>
         <w:t xml:space="preserve">\predictor.py </w:t>
       </w:r>
-      <w:bookmarkEnd w:id="3"/>
+      <w:bookmarkEnd w:id="4"/>
       <w:r>
         <w:t>[-h] &lt;-f filename&gt; [-</w:t>
       </w:r>
@@ -551,10 +568,7 @@
         <w:t>\predictor.py</w:t>
       </w:r>
       <w:r>
-        <w:t xml:space="preserve"> fashion_modelB_ECB</w:t>
-      </w:r>
-      <w:r>
-        <w:t>_PADDED –</w:t>
+        <w:t xml:space="preserve"> fashion_modelB_ECB_0NORM_PADDED –</w:t>
       </w:r>
       <w:proofErr w:type="spellStart"/>
       <w:r>
@@ -590,7 +604,7 @@
       <w:pPr>
         <w:pStyle w:val="NoSpacing"/>
       </w:pPr>
-      <w:bookmarkStart w:id="4" w:name="OLE_LINK25"/>
+      <w:bookmarkStart w:id="5" w:name="OLE_LINK25"/>
       <w:proofErr w:type="gramStart"/>
       <w:r>
         <w:t>python</w:t>
@@ -602,7 +616,7 @@
       <w:r>
         <w:t xml:space="preserve">\evaluation.py </w:t>
       </w:r>
-      <w:bookmarkEnd w:id="4"/>
+      <w:bookmarkEnd w:id="5"/>
       <w:r>
         <w:t>[-h] &lt;-f filename&gt; [-n amount]</w:t>
       </w:r>
@@ -614,7 +628,7 @@
       <w:r>
         <w:tab/>
       </w:r>
-      <w:bookmarkStart w:id="5" w:name="OLE_LINK27"/>
+      <w:bookmarkStart w:id="6" w:name="OLE_LINK27"/>
       <w:r>
         <w:t>-h</w:t>
       </w:r>
@@ -629,16 +643,16 @@
       <w:r>
         <w:t xml:space="preserve"> this help text</w:t>
       </w:r>
-      <w:bookmarkEnd w:id="5"/>
-    </w:p>
-    <w:p>
-      <w:pPr>
-        <w:pStyle w:val="NoSpacing"/>
-      </w:pPr>
-      <w:r>
-        <w:tab/>
-      </w:r>
-      <w:bookmarkStart w:id="6" w:name="OLE_LINK31"/>
+      <w:bookmarkEnd w:id="6"/>
+    </w:p>
+    <w:p>
+      <w:pPr>
+        <w:pStyle w:val="NoSpacing"/>
+      </w:pPr>
+      <w:r>
+        <w:tab/>
+      </w:r>
+      <w:bookmarkStart w:id="7" w:name="OLE_LINK31"/>
       <w:r>
         <w:t>-f</w:t>
       </w:r>
@@ -648,7 +662,7 @@
       <w:r>
         <w:t>specifying the filename of the model &lt;must&gt;</w:t>
       </w:r>
-      <w:bookmarkEnd w:id="6"/>
+      <w:bookmarkEnd w:id="7"/>
     </w:p>
     <w:p>
       <w:pPr>
@@ -695,13 +709,7 @@
         <w:t>\evaluation.py</w:t>
       </w:r>
       <w:r>
-        <w:t xml:space="preserve"> –f mnist_modelA_P</w:t>
-      </w:r>
-      <w:r>
-        <w:t xml:space="preserve">ERMUTATED </w:t>
-      </w:r>
-      <w:r>
-        <w:t>_32PADDED</w:t>
+        <w:t xml:space="preserve"> –f mnist_modelA_PERMUTATED_0.5NORM_32PADDED</w:t>
       </w:r>
       <w:r>
         <w:t xml:space="preserve"> –n 1000</w:t>
@@ -718,7 +726,6 @@
       </w:pPr>
       <w:proofErr w:type="gramStart"/>
       <w:r>
-        <w:lastRenderedPageBreak/>
         <w:t>plot</w:t>
       </w:r>
       <w:proofErr w:type="gramEnd"/>
@@ -730,7 +737,7 @@
       <w:pPr>
         <w:pStyle w:val="NoSpacing"/>
       </w:pPr>
-      <w:bookmarkStart w:id="7" w:name="OLE_LINK28"/>
+      <w:bookmarkStart w:id="8" w:name="OLE_LINK28"/>
       <w:proofErr w:type="gramStart"/>
       <w:r>
         <w:t>python</w:t>
@@ -739,12 +746,12 @@
       <w:r>
         <w:t xml:space="preserve"> .\src\</w:t>
       </w:r>
-      <w:bookmarkStart w:id="8" w:name="OLE_LINK26"/>
+      <w:bookmarkStart w:id="9" w:name="OLE_LINK26"/>
       <w:r>
         <w:t>collage_of_encrypted_images.py</w:t>
       </w:r>
-      <w:bookmarkEnd w:id="7"/>
       <w:bookmarkEnd w:id="8"/>
+      <w:bookmarkEnd w:id="9"/>
     </w:p>
     <w:p>
       <w:pPr>
@@ -858,7 +865,7 @@
       <w:r>
         <w:tab/>
       </w:r>
-      <w:bookmarkStart w:id="9" w:name="OLE_LINK33"/>
+      <w:bookmarkStart w:id="10" w:name="OLE_LINK33"/>
       <w:r>
         <w:t>-</w:t>
       </w:r>
@@ -881,7 +888,7 @@
       <w:r>
         <w:t xml:space="preserve"> 10 [optional]</w:t>
       </w:r>
-      <w:bookmarkEnd w:id="9"/>
+      <w:bookmarkEnd w:id="10"/>
     </w:p>
     <w:p>
       <w:pPr>
@@ -932,7 +939,7 @@
       <w:pPr>
         <w:pStyle w:val="NoSpacing"/>
       </w:pPr>
-      <w:bookmarkStart w:id="10" w:name="OLE_LINK24"/>
+      <w:bookmarkStart w:id="11" w:name="OLE_LINK24"/>
       <w:proofErr w:type="gramStart"/>
       <w:r>
         <w:t>python</w:t>
@@ -947,7 +954,7 @@
       <w:r>
         <w:t>py</w:t>
       </w:r>
-      <w:bookmarkEnd w:id="10"/>
+      <w:bookmarkEnd w:id="11"/>
       <w:r>
         <w:t xml:space="preserve"> [-h] &lt;-f filename&gt; [-</w:t>
       </w:r>
@@ -978,7 +985,7 @@
       <w:r>
         <w:tab/>
       </w:r>
-      <w:bookmarkStart w:id="11" w:name="OLE_LINK36"/>
+      <w:bookmarkStart w:id="12" w:name="OLE_LINK36"/>
       <w:r>
         <w:t>-h</w:t>
       </w:r>
@@ -1025,7 +1032,7 @@
       <w:r>
         <w:tab/>
       </w:r>
-      <w:bookmarkStart w:id="12" w:name="OLE_LINK34"/>
+      <w:bookmarkStart w:id="13" w:name="OLE_LINK34"/>
       <w:r>
         <w:t xml:space="preserve">specifying the index, if </w:t>
       </w:r>
@@ -1039,12 +1046,12 @@
       <w:r>
         <w:t xml:space="preserve"> specified than randomly chosen [optional</w:t>
       </w:r>
-      <w:bookmarkStart w:id="13" w:name="OLE_LINK32"/>
+      <w:bookmarkStart w:id="14" w:name="OLE_LINK32"/>
       <w:r>
         <w:t>]</w:t>
       </w:r>
-      <w:bookmarkEnd w:id="12"/>
       <w:bookmarkEnd w:id="13"/>
+      <w:bookmarkEnd w:id="14"/>
     </w:p>
     <w:p>
       <w:pPr>
@@ -1085,7 +1092,7 @@
         <w:t>. default is 2 [optional]</w:t>
       </w:r>
     </w:p>
-    <w:bookmarkEnd w:id="11"/>
+    <w:bookmarkEnd w:id="12"/>
     <w:p>
       <w:pPr>
         <w:pStyle w:val="NoSpacing"/>
@@ -1116,51 +1123,189 @@
         <w:t>visualize_attack.</w:t>
       </w:r>
       <w:r>
-        <w:t xml:space="preserve">py –f </w:t>
+        <w:t>py –f fashi</w:t>
+      </w:r>
+      <w:r>
+        <w:t>on_modelA_CTR_0.5NORM_0PADDED</w:t>
+      </w:r>
+    </w:p>
+    <w:p>
+      <w:pPr>
+        <w:pStyle w:val="NoSpacing"/>
+      </w:pPr>
+    </w:p>
+    <w:p>
+      <w:pPr>
+        <w:pStyle w:val="NoSpacing"/>
+      </w:pPr>
+    </w:p>
+    <w:p>
+      <w:pPr>
+        <w:pStyle w:val="Heading1"/>
+      </w:pPr>
+      <w:proofErr w:type="gramStart"/>
+      <w:r>
+        <w:t>attacking</w:t>
+      </w:r>
+      <w:proofErr w:type="gramEnd"/>
+      <w:r>
+        <w:t xml:space="preserve"> a dataset</w:t>
+      </w:r>
+    </w:p>
+    <w:p>
+      <w:pPr>
+        <w:pStyle w:val="NoSpacing"/>
+      </w:pPr>
+      <w:bookmarkStart w:id="15" w:name="OLE_LINK37"/>
+      <w:proofErr w:type="gramStart"/>
+      <w:r>
+        <w:t>python</w:t>
+      </w:r>
+      <w:proofErr w:type="gramEnd"/>
+      <w:r>
+        <w:t xml:space="preserve"> .\src\</w:t>
+      </w:r>
+      <w:r>
+        <w:t>dataset_attack.py</w:t>
+      </w:r>
+      <w:bookmarkEnd w:id="15"/>
+      <w:r>
+        <w:t xml:space="preserve"> [-h] &lt;-f filename&gt; [-</w:t>
       </w:r>
       <w:proofErr w:type="spellStart"/>
       <w:r>
-        <w:t>fashi</w:t>
-      </w:r>
-      <w:r>
-        <w:t>on_modelA_CTR</w:t>
+        <w:t>i</w:t>
       </w:r>
       <w:proofErr w:type="spellEnd"/>
       <w:r>
-        <w:t xml:space="preserve"> </w:t>
-      </w:r>
-      <w:r>
-        <w:t>_0PADDED</w:t>
-      </w:r>
-    </w:p>
-    <w:p>
-      <w:pPr>
-        <w:pStyle w:val="NoSpacing"/>
-      </w:pPr>
-    </w:p>
-    <w:p>
-      <w:pPr>
-        <w:pStyle w:val="NoSpacing"/>
-      </w:pPr>
-    </w:p>
-    <w:p>
-      <w:pPr>
-        <w:pStyle w:val="Heading1"/>
-      </w:pPr>
-      <w:proofErr w:type="gramStart"/>
-      <w:r>
-        <w:t>attacking</w:t>
-      </w:r>
-      <w:proofErr w:type="gramEnd"/>
-      <w:r>
-        <w:t xml:space="preserve"> a dataset</w:t>
-      </w:r>
-    </w:p>
-    <w:p>
-      <w:pPr>
-        <w:pStyle w:val="NoSpacing"/>
-      </w:pPr>
-      <w:bookmarkStart w:id="14" w:name="OLE_LINK37"/>
+        <w:t xml:space="preserve"> amount] [-c </w:t>
+      </w:r>
+      <w:proofErr w:type="spellStart"/>
+      <w:r>
+        <w:t>CW_mode</w:t>
+      </w:r>
+      <w:proofErr w:type="spellEnd"/>
+      <w:r>
+        <w:t>]</w:t>
+      </w:r>
+    </w:p>
+    <w:p>
+      <w:pPr>
+        <w:pStyle w:val="NoSpacing"/>
+        <w:ind w:firstLine="720"/>
+      </w:pPr>
+      <w:r>
+        <w:t>-h</w:t>
+      </w:r>
+      <w:r>
+        <w:tab/>
+      </w:r>
+      <w:proofErr w:type="gramStart"/>
+      <w:r>
+        <w:t>show</w:t>
+      </w:r>
+      <w:proofErr w:type="gramEnd"/>
+      <w:r>
+        <w:t xml:space="preserve"> this help text</w:t>
+      </w:r>
+    </w:p>
+    <w:p>
+      <w:pPr>
+        <w:pStyle w:val="NoSpacing"/>
+      </w:pPr>
+      <w:r>
+        <w:tab/>
+        <w:t>-f</w:t>
+      </w:r>
+      <w:r>
+        <w:tab/>
+      </w:r>
+      <w:r>
+        <w:t>specifying the filename of the model &lt;must&gt;</w:t>
+      </w:r>
+    </w:p>
+    <w:p>
+      <w:pPr>
+        <w:pStyle w:val="NoSpacing"/>
+      </w:pPr>
+      <w:r>
+        <w:tab/>
+        <w:t>-</w:t>
+      </w:r>
+      <w:proofErr w:type="spellStart"/>
+      <w:r>
+        <w:t>i</w:t>
+      </w:r>
+      <w:proofErr w:type="spellEnd"/>
+      <w:r>
+        <w:tab/>
+      </w:r>
+      <w:r>
+        <w:t xml:space="preserve">specifying the amount, default </w:t>
+      </w:r>
+      <w:proofErr w:type="gramStart"/>
+      <w:r>
+        <w:t>is</w:t>
+      </w:r>
+      <w:proofErr w:type="gramEnd"/>
+      <w:r>
+        <w:t xml:space="preserve"> 1000 [optional]</w:t>
+      </w:r>
+    </w:p>
+    <w:p>
+      <w:pPr>
+        <w:pStyle w:val="NoSpacing"/>
+      </w:pPr>
+      <w:r>
+        <w:tab/>
+        <w:t>-c</w:t>
+      </w:r>
+      <w:r>
+        <w:tab/>
+      </w:r>
+      <w:r>
+        <w:t xml:space="preserve">specifying </w:t>
+      </w:r>
+      <w:proofErr w:type="spellStart"/>
+      <w:r>
+        <w:t>carlini</w:t>
+      </w:r>
+      <w:proofErr w:type="spellEnd"/>
+      <w:r>
+        <w:t xml:space="preserve"> mode; 2</w:t>
+      </w:r>
+      <w:proofErr w:type="gramStart"/>
+      <w:r>
+        <w:t>,0</w:t>
+      </w:r>
+      <w:proofErr w:type="gramEnd"/>
+      <w:r>
+        <w:t xml:space="preserve"> or </w:t>
+      </w:r>
+      <w:proofErr w:type="spellStart"/>
+      <w:r>
+        <w:t>i</w:t>
+      </w:r>
+      <w:proofErr w:type="spellEnd"/>
+      <w:r>
+        <w:t>. default is 2 [optional]</w:t>
+      </w:r>
+    </w:p>
+    <w:p>
+      <w:pPr>
+        <w:pStyle w:val="NoSpacing"/>
+      </w:pPr>
+      <w:r>
+        <w:t>Example:</w:t>
+      </w:r>
+    </w:p>
+    <w:p>
+      <w:pPr>
+        <w:pStyle w:val="NoSpacing"/>
+      </w:pPr>
+      <w:r>
+        <w:tab/>
+      </w:r>
       <w:proofErr w:type="gramStart"/>
       <w:r>
         <w:t>python</w:t>
@@ -1172,162 +1317,8 @@
       <w:r>
         <w:t>dataset_attack.py</w:t>
       </w:r>
-      <w:bookmarkEnd w:id="14"/>
-      <w:r>
-        <w:t xml:space="preserve"> [-h] &lt;-f filename&gt; [-</w:t>
-      </w:r>
-      <w:proofErr w:type="spellStart"/>
-      <w:r>
-        <w:t>i</w:t>
-      </w:r>
-      <w:proofErr w:type="spellEnd"/>
-      <w:r>
-        <w:t xml:space="preserve"> amount] [-c </w:t>
-      </w:r>
-      <w:proofErr w:type="spellStart"/>
-      <w:r>
-        <w:t>CW_mode</w:t>
-      </w:r>
-      <w:proofErr w:type="spellEnd"/>
-      <w:r>
-        <w:t>]</w:t>
-      </w:r>
-    </w:p>
-    <w:p>
-      <w:pPr>
-        <w:pStyle w:val="NoSpacing"/>
-        <w:ind w:firstLine="720"/>
-      </w:pPr>
-      <w:r>
-        <w:t>-h</w:t>
-      </w:r>
-      <w:r>
-        <w:tab/>
-      </w:r>
-      <w:proofErr w:type="gramStart"/>
-      <w:r>
-        <w:t>show</w:t>
-      </w:r>
-      <w:proofErr w:type="gramEnd"/>
-      <w:r>
-        <w:t xml:space="preserve"> this help text</w:t>
-      </w:r>
-    </w:p>
-    <w:p>
-      <w:pPr>
-        <w:pStyle w:val="NoSpacing"/>
-      </w:pPr>
-      <w:r>
-        <w:tab/>
-        <w:t>-f</w:t>
-      </w:r>
-      <w:r>
-        <w:tab/>
-      </w:r>
-      <w:r>
-        <w:t>specifying the filename of the model &lt;must&gt;</w:t>
-      </w:r>
-    </w:p>
-    <w:p>
-      <w:pPr>
-        <w:pStyle w:val="NoSpacing"/>
-      </w:pPr>
-      <w:r>
-        <w:tab/>
-        <w:t>-</w:t>
-      </w:r>
-      <w:proofErr w:type="spellStart"/>
-      <w:r>
-        <w:t>i</w:t>
-      </w:r>
-      <w:proofErr w:type="spellEnd"/>
-      <w:r>
-        <w:tab/>
-      </w:r>
-      <w:r>
-        <w:t xml:space="preserve">specifying the amount, default </w:t>
-      </w:r>
-      <w:proofErr w:type="gramStart"/>
-      <w:r>
-        <w:t>is</w:t>
-      </w:r>
-      <w:proofErr w:type="gramEnd"/>
-      <w:r>
-        <w:t xml:space="preserve"> 1000 [optional]</w:t>
-      </w:r>
-    </w:p>
-    <w:p>
-      <w:pPr>
-        <w:pStyle w:val="NoSpacing"/>
-      </w:pPr>
-      <w:r>
-        <w:tab/>
-        <w:t>-c</w:t>
-      </w:r>
-      <w:r>
-        <w:tab/>
-      </w:r>
-      <w:r>
-        <w:t xml:space="preserve">specifying </w:t>
-      </w:r>
-      <w:proofErr w:type="spellStart"/>
-      <w:r>
-        <w:t>carlini</w:t>
-      </w:r>
-      <w:proofErr w:type="spellEnd"/>
-      <w:r>
-        <w:t xml:space="preserve"> mode; 2</w:t>
-      </w:r>
-      <w:proofErr w:type="gramStart"/>
-      <w:r>
-        <w:t>,0</w:t>
-      </w:r>
-      <w:proofErr w:type="gramEnd"/>
-      <w:r>
-        <w:t xml:space="preserve"> or </w:t>
-      </w:r>
-      <w:proofErr w:type="spellStart"/>
-      <w:r>
-        <w:t>i</w:t>
-      </w:r>
-      <w:proofErr w:type="spellEnd"/>
-      <w:r>
-        <w:t>. default is 2 [optional]</w:t>
-      </w:r>
-    </w:p>
-    <w:p>
-      <w:pPr>
-        <w:pStyle w:val="NoSpacing"/>
-      </w:pPr>
-      <w:r>
-        <w:t>Example:</w:t>
-      </w:r>
-    </w:p>
-    <w:p>
-      <w:pPr>
-        <w:pStyle w:val="NoSpacing"/>
-      </w:pPr>
-      <w:r>
-        <w:tab/>
-      </w:r>
-      <w:proofErr w:type="gramStart"/>
-      <w:r>
-        <w:t>python</w:t>
-      </w:r>
-      <w:proofErr w:type="gramEnd"/>
-      <w:r>
-        <w:t xml:space="preserve"> .\src\</w:t>
-      </w:r>
-      <w:r>
-        <w:t>dataset_attack.py</w:t>
-      </w:r>
-      <w:r>
-        <w:t xml:space="preserve"> mnist_modelB_PERMUTATED</w:t>
-      </w:r>
-      <w:bookmarkStart w:id="15" w:name="_GoBack"/>
-      <w:bookmarkEnd w:id="15"/>
-      <w:r>
-        <w:t>_0PADDED</w:t>
+      <w:r>
+        <w:t xml:space="preserve"> mnist_modelB_PERMUTATED_0NORM_0PADDED</w:t>
       </w:r>
     </w:p>
     <w:sectPr>

--- a/ספר משתמש.docx
+++ b/ספר משתמש.docx
@@ -5,6 +5,73 @@
     <w:p>
       <w:pPr>
         <w:pStyle w:val="NoSpacing"/>
+        <w:jc w:val="center"/>
+        <w:rPr>
+          <w:b/>
+          <w:bCs/>
+          <w:sz w:val="30"/>
+          <w:szCs w:val="30"/>
+        </w:rPr>
+      </w:pPr>
+      <w:proofErr w:type="spellStart"/>
+      <w:r>
+        <w:rPr>
+          <w:b/>
+          <w:bCs/>
+          <w:sz w:val="30"/>
+          <w:szCs w:val="30"/>
+        </w:rPr>
+        <w:t>Yishay</w:t>
+      </w:r>
+      <w:proofErr w:type="spellEnd"/>
+      <w:r>
+        <w:rPr>
+          <w:b/>
+          <w:bCs/>
+          <w:sz w:val="30"/>
+          <w:szCs w:val="30"/>
+        </w:rPr>
+        <w:t xml:space="preserve"> Asher &amp; Steve Gutfreund</w:t>
+      </w:r>
+    </w:p>
+    <w:p>
+      <w:pPr>
+        <w:pStyle w:val="NoSpacing"/>
+        <w:jc w:val="center"/>
+        <w:rPr>
+          <w:b/>
+          <w:bCs/>
+          <w:sz w:val="30"/>
+          <w:szCs w:val="30"/>
+        </w:rPr>
+      </w:pPr>
+    </w:p>
+    <w:p>
+      <w:pPr>
+        <w:pStyle w:val="NoSpacing"/>
+        <w:jc w:val="center"/>
+        <w:rPr>
+          <w:b/>
+          <w:bCs/>
+          <w:sz w:val="30"/>
+          <w:szCs w:val="30"/>
+          <w:u w:val="single"/>
+        </w:rPr>
+      </w:pPr>
+      <w:r>
+        <w:rPr>
+          <w:b/>
+          <w:bCs/>
+          <w:sz w:val="30"/>
+          <w:szCs w:val="30"/>
+          <w:u w:val="single"/>
+        </w:rPr>
+        <w:t>Project Guide</w:t>
+      </w:r>
+    </w:p>
+    <w:p>
+      <w:pPr>
+        <w:pStyle w:val="Heading1"/>
       </w:pPr>
     </w:p>
     <w:p>
@@ -234,10 +301,267 @@
     </w:p>
     <w:p>
       <w:pPr>
+        <w:pStyle w:val="NoSpacing"/>
+      </w:pPr>
+    </w:p>
+    <w:p>
+      <w:pPr>
+        <w:pStyle w:val="NoSpacing"/>
+      </w:pPr>
+      <w:r>
+        <w:rPr>
+          <w:u w:val="single"/>
+        </w:rPr>
+        <w:t>Note</w:t>
+      </w:r>
+      <w:r>
+        <w:t xml:space="preserve">: </w:t>
+      </w:r>
+      <w:r>
+        <w:t xml:space="preserve">The NORM parameter </w:t>
+      </w:r>
+      <w:proofErr w:type="gramStart"/>
+      <w:r>
+        <w:t>excepts</w:t>
+      </w:r>
+      <w:proofErr w:type="gramEnd"/>
+      <w:r>
+        <w:t xml:space="preserve"> only two possible values; 0NORM and 0.5NORM. A model you wi</w:t>
+      </w:r>
+      <w:r>
+        <w:t xml:space="preserve">sh to attack with the CW </w:t>
+      </w:r>
+      <w:proofErr w:type="gramStart"/>
+      <w:r>
+        <w:t>attack,</w:t>
+      </w:r>
+      <w:proofErr w:type="gramEnd"/>
+      <w:r>
+        <w:t xml:space="preserve"> </w:t>
+      </w:r>
+      <w:r>
+        <w:t xml:space="preserve">should </w:t>
+      </w:r>
+      <w:r>
+        <w:t>be trained with</w:t>
+      </w:r>
+      <w:r>
+        <w:t xml:space="preserve"> 0.5NORM.</w:t>
+      </w:r>
+    </w:p>
+    <w:p>
+      <w:pPr>
+        <w:pStyle w:val="NoSpacing"/>
+      </w:pPr>
+      <w:r>
+        <w:t xml:space="preserve">(NORM does not affect the </w:t>
+      </w:r>
+      <w:proofErr w:type="gramStart"/>
+      <w:r>
+        <w:t>accuracy,</w:t>
+      </w:r>
+      <w:proofErr w:type="gramEnd"/>
+      <w:r>
+        <w:t xml:space="preserve"> it just makes a linear shift on all the pixels.)</w:t>
+      </w:r>
+    </w:p>
+    <w:p>
+      <w:pPr>
+        <w:pStyle w:val="NoSpacing"/>
+      </w:pPr>
+    </w:p>
+    <w:p>
+      <w:pPr>
         <w:pStyle w:val="Heading1"/>
       </w:pPr>
-      <w:bookmarkStart w:id="0" w:name="_GoBack"/>
-      <w:bookmarkEnd w:id="0"/>
+      <w:proofErr w:type="gramStart"/>
+      <w:r>
+        <w:t>train</w:t>
+      </w:r>
+      <w:proofErr w:type="gramEnd"/>
+      <w:r>
+        <w:t xml:space="preserve"> a new model</w:t>
+      </w:r>
+    </w:p>
+    <w:p>
+      <w:pPr>
+        <w:pStyle w:val="NoSpacing"/>
+      </w:pPr>
+      <w:bookmarkStart w:id="0" w:name="OLE_LINK22"/>
+      <w:proofErr w:type="gramStart"/>
+      <w:r>
+        <w:t>python</w:t>
+      </w:r>
+      <w:proofErr w:type="gramEnd"/>
+      <w:r>
+        <w:t xml:space="preserve"> .\src\trainer.py </w:t>
+      </w:r>
+    </w:p>
+    <w:p>
+      <w:pPr>
+        <w:pStyle w:val="NoSpacing"/>
+        <w:ind w:left="720" w:firstLine="720"/>
+      </w:pPr>
+      <w:r>
+        <w:t xml:space="preserve">[-h] </w:t>
+      </w:r>
+      <w:r>
+        <w:t xml:space="preserve">&lt;-d dataset&gt; &lt;-m architecture&gt; [-e encryption] [-p </w:t>
+      </w:r>
+      <w:proofErr w:type="spellStart"/>
+      <w:r>
+        <w:t>padsize</w:t>
+      </w:r>
+      <w:proofErr w:type="spellEnd"/>
+      <w:r>
+        <w:t>] [-n normalization]</w:t>
+      </w:r>
+    </w:p>
+    <w:bookmarkEnd w:id="0"/>
+    <w:p>
+      <w:pPr>
+        <w:pStyle w:val="NoSpacing"/>
+      </w:pPr>
+      <w:r>
+        <w:tab/>
+      </w:r>
+      <w:bookmarkStart w:id="1" w:name="OLE_LINK23"/>
+      <w:r>
+        <w:t>-h</w:t>
+      </w:r>
+      <w:r>
+        <w:tab/>
+      </w:r>
+      <w:bookmarkStart w:id="2" w:name="OLE_LINK21"/>
+      <w:proofErr w:type="gramStart"/>
+      <w:r>
+        <w:t>show</w:t>
+      </w:r>
+      <w:proofErr w:type="gramEnd"/>
+      <w:r>
+        <w:t xml:space="preserve"> this help text</w:t>
+      </w:r>
+      <w:bookmarkEnd w:id="1"/>
+      <w:bookmarkEnd w:id="2"/>
+    </w:p>
+    <w:p>
+      <w:pPr>
+        <w:pStyle w:val="NoSpacing"/>
+      </w:pPr>
+      <w:r>
+        <w:tab/>
+        <w:t>-d</w:t>
+      </w:r>
+      <w:r>
+        <w:tab/>
+        <w:t>specifying the dataset; mnist or fashion &lt;must&gt;</w:t>
+      </w:r>
+    </w:p>
+    <w:p>
+      <w:pPr>
+        <w:pStyle w:val="NoSpacing"/>
+      </w:pPr>
+      <w:r>
+        <w:tab/>
+        <w:t>-m</w:t>
+      </w:r>
+      <w:r>
+        <w:tab/>
+      </w:r>
+      <w:r>
+        <w:t>specifying the model architecture; modelA or modelB &lt;must&gt;</w:t>
+      </w:r>
+    </w:p>
+    <w:p>
+      <w:pPr>
+        <w:pStyle w:val="NoSpacing"/>
+        <w:ind w:left="1440" w:hanging="720"/>
+      </w:pPr>
+      <w:r>
+        <w:t>-e</w:t>
+      </w:r>
+      <w:r>
+        <w:tab/>
+      </w:r>
+      <w:r>
+        <w:t xml:space="preserve">specifying the encryption method; UNENCRYPTED, PERMUTATED, ECB, CBC or CTR. </w:t>
+      </w:r>
+      <w:r>
+        <w:t>default is UNENCRYPTED [optional]</w:t>
+      </w:r>
+    </w:p>
+    <w:p>
+      <w:pPr>
+        <w:pStyle w:val="NoSpacing"/>
+        <w:ind w:left="1440" w:hanging="720"/>
+      </w:pPr>
+      <w:r>
+        <w:t>-p</w:t>
+      </w:r>
+      <w:r>
+        <w:tab/>
+      </w:r>
+      <w:r>
+        <w:t>specifying the number of rows</w:t>
+      </w:r>
+      <w:r>
+        <w:t xml:space="preserve"> to pad, default is 0 [optional]</w:t>
+      </w:r>
+    </w:p>
+    <w:p>
+      <w:pPr>
+        <w:pStyle w:val="NoSpacing"/>
+        <w:ind w:left="1440" w:hanging="720"/>
+      </w:pPr>
+      <w:r>
+        <w:t>-n</w:t>
+      </w:r>
+      <w:r>
+        <w:tab/>
+      </w:r>
+      <w:r>
+        <w:t>specifying the normalization (</w:t>
+      </w:r>
+      <w:proofErr w:type="spellStart"/>
+      <w:r>
+        <w:t>img</w:t>
+      </w:r>
+      <w:proofErr w:type="spellEnd"/>
+      <w:r>
+        <w:t xml:space="preserve"> / 255.0 - n), default is 0 [optional]</w:t>
+      </w:r>
+    </w:p>
+    <w:p>
+      <w:pPr>
+        <w:pStyle w:val="NoSpacing"/>
+      </w:pPr>
+      <w:r>
+        <w:t>Example</w:t>
+      </w:r>
+      <w:r>
+        <w:t>:</w:t>
+      </w:r>
+    </w:p>
+    <w:p>
+      <w:pPr>
+        <w:pStyle w:val="NoSpacing"/>
+      </w:pPr>
+      <w:r>
+        <w:tab/>
+      </w:r>
+      <w:proofErr w:type="gramStart"/>
+      <w:r>
+        <w:t>python</w:t>
+      </w:r>
+      <w:proofErr w:type="gramEnd"/>
+      <w:r>
+        <w:t xml:space="preserve"> .\src\trainer.py –d fashion –m modelB –e CTR</w:t>
+      </w:r>
+    </w:p>
+    <w:p>
+      <w:pPr>
+        <w:pStyle w:val="NoSpacing"/>
+      </w:pPr>
     </w:p>
     <w:p>
       <w:pPr>
@@ -245,26 +569,325 @@
       </w:pPr>
       <w:proofErr w:type="gramStart"/>
       <w:r>
-        <w:t>train</w:t>
-      </w:r>
-      <w:proofErr w:type="gramEnd"/>
-      <w:r>
-        <w:t xml:space="preserve"> a new model</w:t>
-      </w:r>
-    </w:p>
-    <w:p>
-      <w:pPr>
-        <w:pStyle w:val="NoSpacing"/>
-      </w:pPr>
-      <w:bookmarkStart w:id="1" w:name="OLE_LINK22"/>
+        <w:t>predicting</w:t>
+      </w:r>
+      <w:proofErr w:type="gramEnd"/>
+      <w:r>
+        <w:t xml:space="preserve"> an image</w:t>
+      </w:r>
+    </w:p>
+    <w:p>
+      <w:pPr>
+        <w:pStyle w:val="NoSpacing"/>
+      </w:pPr>
+      <w:bookmarkStart w:id="3" w:name="OLE_LINK35"/>
       <w:proofErr w:type="gramStart"/>
       <w:r>
         <w:t>python</w:t>
       </w:r>
       <w:proofErr w:type="gramEnd"/>
       <w:r>
-        <w:t xml:space="preserve"> .\src\trainer.py </w:t>
-      </w:r>
+        <w:t xml:space="preserve"> .\src</w:t>
+      </w:r>
+      <w:r>
+        <w:t xml:space="preserve">\predictor.py </w:t>
+      </w:r>
+      <w:bookmarkEnd w:id="3"/>
+      <w:r>
+        <w:t>[-h] &lt;-f filename&gt; [-</w:t>
+      </w:r>
+      <w:proofErr w:type="spellStart"/>
+      <w:r>
+        <w:t>i</w:t>
+      </w:r>
+      <w:proofErr w:type="spellEnd"/>
+      <w:r>
+        <w:t xml:space="preserve"> index]</w:t>
+      </w:r>
+    </w:p>
+    <w:p>
+      <w:pPr>
+        <w:pStyle w:val="NoSpacing"/>
+      </w:pPr>
+      <w:r>
+        <w:tab/>
+        <w:t>-h</w:t>
+      </w:r>
+      <w:r>
+        <w:tab/>
+      </w:r>
+      <w:proofErr w:type="gramStart"/>
+      <w:r>
+        <w:t>show</w:t>
+      </w:r>
+      <w:proofErr w:type="gramEnd"/>
+      <w:r>
+        <w:t xml:space="preserve"> this help text</w:t>
+      </w:r>
+    </w:p>
+    <w:p>
+      <w:pPr>
+        <w:pStyle w:val="NoSpacing"/>
+      </w:pPr>
+      <w:r>
+        <w:tab/>
+        <w:t>-f</w:t>
+      </w:r>
+      <w:r>
+        <w:tab/>
+      </w:r>
+      <w:r>
+        <w:t>specifying the filename of the model &lt;must&gt;</w:t>
+      </w:r>
+    </w:p>
+    <w:p>
+      <w:pPr>
+        <w:pStyle w:val="NoSpacing"/>
+      </w:pPr>
+      <w:r>
+        <w:tab/>
+      </w:r>
+      <w:r>
+        <w:t>-</w:t>
+      </w:r>
+      <w:proofErr w:type="spellStart"/>
+      <w:r>
+        <w:t>i</w:t>
+      </w:r>
+      <w:proofErr w:type="spellEnd"/>
+      <w:r>
+        <w:tab/>
+      </w:r>
+      <w:r>
+        <w:t xml:space="preserve">specifying the index, if </w:t>
+      </w:r>
+      <w:proofErr w:type="spellStart"/>
+      <w:proofErr w:type="gramStart"/>
+      <w:r>
+        <w:t>non</w:t>
+      </w:r>
+      <w:proofErr w:type="spellEnd"/>
+      <w:proofErr w:type="gramEnd"/>
+      <w:r>
+        <w:t xml:space="preserve"> specified than randomly chosen [optional]</w:t>
+      </w:r>
+    </w:p>
+    <w:p>
+      <w:pPr>
+        <w:pStyle w:val="NoSpacing"/>
+      </w:pPr>
+      <w:r>
+        <w:t>Example:</w:t>
+      </w:r>
+    </w:p>
+    <w:p>
+      <w:pPr>
+        <w:pStyle w:val="NoSpacing"/>
+      </w:pPr>
+      <w:r>
+        <w:tab/>
+      </w:r>
+      <w:proofErr w:type="gramStart"/>
+      <w:r>
+        <w:t>python</w:t>
+      </w:r>
+      <w:proofErr w:type="gramEnd"/>
+      <w:r>
+        <w:t xml:space="preserve"> .\src</w:t>
+      </w:r>
+      <w:r>
+        <w:t>\predictor.py</w:t>
+      </w:r>
+      <w:r>
+        <w:t xml:space="preserve"> fashion_modelB_ECB_0NORM_PADDED –</w:t>
+      </w:r>
+      <w:proofErr w:type="spellStart"/>
+      <w:r>
+        <w:t>i</w:t>
+      </w:r>
+      <w:proofErr w:type="spellEnd"/>
+      <w:r>
+        <w:t xml:space="preserve"> 613</w:t>
+      </w:r>
+    </w:p>
+    <w:p>
+      <w:pPr>
+        <w:pStyle w:val="Heading1"/>
+        <w:sectPr>
+          <w:headerReference w:type="default" r:id="rId9"/>
+          <w:pgSz w:w="12240" w:h="15840"/>
+          <w:pgMar w:top="1440" w:right="1440" w:bottom="1440" w:left="1440" w:header="720" w:footer="720" w:gutter="0"/>
+          <w:cols w:space="720"/>
+          <w:docGrid w:linePitch="360"/>
+        </w:sectPr>
+      </w:pPr>
+    </w:p>
+    <w:p>
+      <w:pPr>
+        <w:pStyle w:val="Heading1"/>
+      </w:pPr>
+      <w:proofErr w:type="gramStart"/>
+      <w:r>
+        <w:lastRenderedPageBreak/>
+        <w:t>evaluate</w:t>
+      </w:r>
+      <w:proofErr w:type="gramEnd"/>
+      <w:r>
+        <w:t xml:space="preserve"> model</w:t>
+      </w:r>
+    </w:p>
+    <w:p>
+      <w:pPr>
+        <w:pStyle w:val="NoSpacing"/>
+      </w:pPr>
+      <w:bookmarkStart w:id="4" w:name="OLE_LINK25"/>
+      <w:proofErr w:type="gramStart"/>
+      <w:r>
+        <w:t>python</w:t>
+      </w:r>
+      <w:proofErr w:type="gramEnd"/>
+      <w:r>
+        <w:t xml:space="preserve"> .\src</w:t>
+      </w:r>
+      <w:r>
+        <w:t xml:space="preserve">\evaluation.py </w:t>
+      </w:r>
+      <w:bookmarkEnd w:id="4"/>
+      <w:r>
+        <w:t>[-h] &lt;-f filename&gt; [-n amount]</w:t>
+      </w:r>
+    </w:p>
+    <w:p>
+      <w:pPr>
+        <w:pStyle w:val="NoSpacing"/>
+      </w:pPr>
+      <w:r>
+        <w:tab/>
+      </w:r>
+      <w:bookmarkStart w:id="5" w:name="OLE_LINK27"/>
+      <w:r>
+        <w:t>-h</w:t>
+      </w:r>
+      <w:r>
+        <w:tab/>
+      </w:r>
+      <w:proofErr w:type="gramStart"/>
+      <w:r>
+        <w:t>show</w:t>
+      </w:r>
+      <w:proofErr w:type="gramEnd"/>
+      <w:r>
+        <w:t xml:space="preserve"> this help text</w:t>
+      </w:r>
+      <w:bookmarkEnd w:id="5"/>
+    </w:p>
+    <w:p>
+      <w:pPr>
+        <w:pStyle w:val="NoSpacing"/>
+      </w:pPr>
+      <w:r>
+        <w:tab/>
+      </w:r>
+      <w:bookmarkStart w:id="6" w:name="OLE_LINK31"/>
+      <w:r>
+        <w:t>-f</w:t>
+      </w:r>
+      <w:r>
+        <w:tab/>
+      </w:r>
+      <w:r>
+        <w:t>specifying the filename of the model &lt;must&gt;</w:t>
+      </w:r>
+      <w:bookmarkEnd w:id="6"/>
+    </w:p>
+    <w:p>
+      <w:pPr>
+        <w:pStyle w:val="NoSpacing"/>
+      </w:pPr>
+      <w:r>
+        <w:tab/>
+        <w:t>-n</w:t>
+      </w:r>
+      <w:r>
+        <w:tab/>
+      </w:r>
+      <w:r>
+        <w:t>specifying the amount of images, default is 10000 [optional]</w:t>
+      </w:r>
+    </w:p>
+    <w:p>
+      <w:pPr>
+        <w:pStyle w:val="NoSpacing"/>
+      </w:pPr>
+      <w:r>
+        <w:t>Example</w:t>
+      </w:r>
+      <w:r>
+        <w:t>:</w:t>
+      </w:r>
+    </w:p>
+    <w:p>
+      <w:pPr>
+        <w:pStyle w:val="NoSpacing"/>
+      </w:pPr>
+      <w:r>
+        <w:tab/>
+      </w:r>
+      <w:proofErr w:type="gramStart"/>
+      <w:r>
+        <w:t>python</w:t>
+      </w:r>
+      <w:proofErr w:type="gramEnd"/>
+      <w:r>
+        <w:t xml:space="preserve"> .\src</w:t>
+      </w:r>
+      <w:r>
+        <w:t>\evaluation.py</w:t>
+      </w:r>
+      <w:r>
+        <w:t xml:space="preserve"> –f mnist_modelA_PERMUTATED_0.5NORM_32PADDED</w:t>
+      </w:r>
+      <w:r>
+        <w:t xml:space="preserve"> –n 1000</w:t>
+      </w:r>
+    </w:p>
+    <w:p>
+      <w:pPr>
+        <w:pStyle w:val="NoSpacing"/>
+      </w:pPr>
+    </w:p>
+    <w:p>
+      <w:pPr>
+        <w:pStyle w:val="Heading1"/>
+      </w:pPr>
+      <w:proofErr w:type="gramStart"/>
+      <w:r>
+        <w:t>plot</w:t>
+      </w:r>
+      <w:proofErr w:type="gramEnd"/>
+      <w:r>
+        <w:t xml:space="preserve"> a collage of encrypted images</w:t>
+      </w:r>
+    </w:p>
+    <w:p>
+      <w:pPr>
+        <w:pStyle w:val="NoSpacing"/>
+      </w:pPr>
+      <w:bookmarkStart w:id="7" w:name="OLE_LINK28"/>
+      <w:proofErr w:type="gramStart"/>
+      <w:r>
+        <w:t>python</w:t>
+      </w:r>
+      <w:proofErr w:type="gramEnd"/>
+      <w:r>
+        <w:t xml:space="preserve"> .\src\</w:t>
+      </w:r>
+      <w:bookmarkStart w:id="8" w:name="OLE_LINK26"/>
+      <w:r>
+        <w:t>collage_of_encrypted_images.py</w:t>
+      </w:r>
+      <w:bookmarkEnd w:id="7"/>
+      <w:bookmarkEnd w:id="8"/>
     </w:p>
     <w:p>
       <w:pPr>
@@ -272,10 +895,7 @@
         <w:ind w:left="720" w:firstLine="720"/>
       </w:pPr>
       <w:r>
-        <w:t xml:space="preserve">[-h] </w:t>
-      </w:r>
-      <w:r>
-        <w:t xml:space="preserve">&lt;-d dataset&gt; &lt;-m architecture&gt; [-e encryption] [-p </w:t>
+        <w:t xml:space="preserve">[-h] &lt;-d dataset&gt; &lt;-e encryption&gt; [-p </w:t>
       </w:r>
       <w:proofErr w:type="spellStart"/>
       <w:r>
@@ -283,25 +903,28 @@
       </w:r>
       <w:proofErr w:type="spellEnd"/>
       <w:r>
-        <w:t>] [-n normalization]</w:t>
-      </w:r>
-    </w:p>
-    <w:bookmarkEnd w:id="1"/>
-    <w:p>
-      <w:pPr>
-        <w:pStyle w:val="NoSpacing"/>
-      </w:pPr>
-      <w:r>
-        <w:tab/>
-      </w:r>
-      <w:bookmarkStart w:id="2" w:name="OLE_LINK23"/>
-      <w:r>
+        <w:t>] [-c classes] [-</w:t>
+      </w:r>
+      <w:proofErr w:type="spellStart"/>
+      <w:r>
+        <w:t>i</w:t>
+      </w:r>
+      <w:proofErr w:type="spellEnd"/>
+      <w:r>
+        <w:t xml:space="preserve"> images]</w:t>
+      </w:r>
+    </w:p>
+    <w:p>
+      <w:pPr>
+        <w:pStyle w:val="NoSpacing"/>
+      </w:pPr>
+      <w:r>
+        <w:tab/>
         <w:t>-h</w:t>
       </w:r>
       <w:r>
         <w:tab/>
       </w:r>
-      <w:bookmarkStart w:id="3" w:name="OLE_LINK21"/>
       <w:proofErr w:type="gramStart"/>
       <w:r>
         <w:t>show</w:t>
@@ -310,8 +933,6 @@
       <w:r>
         <w:t xml:space="preserve"> this help text</w:t>
       </w:r>
-      <w:bookmarkEnd w:id="2"/>
-      <w:bookmarkEnd w:id="3"/>
     </w:p>
     <w:p>
       <w:pPr>
@@ -323,6 +944,8 @@
       </w:r>
       <w:r>
         <w:tab/>
+      </w:r>
+      <w:r>
         <w:t>specifying the dataset; mnist or fashion &lt;must&gt;</w:t>
       </w:r>
     </w:p>
@@ -332,530 +955,48 @@
       </w:pPr>
       <w:r>
         <w:tab/>
-        <w:t>-m</w:t>
-      </w:r>
-      <w:r>
-        <w:tab/>
-      </w:r>
-      <w:r>
-        <w:t>specifying the model architecture; modelA or modelB &lt;must&gt;</w:t>
-      </w:r>
-    </w:p>
-    <w:p>
-      <w:pPr>
-        <w:pStyle w:val="NoSpacing"/>
-        <w:ind w:left="1440" w:hanging="720"/>
-      </w:pPr>
-      <w:r>
         <w:t>-e</w:t>
       </w:r>
       <w:r>
         <w:tab/>
       </w:r>
       <w:r>
-        <w:t xml:space="preserve">specifying the encryption method; UNENCRYPTED, PERMUTATED, ECB, CBC or CTR. </w:t>
-      </w:r>
-      <w:r>
-        <w:t>default is UNENCRYPTED [optional]</w:t>
-      </w:r>
-    </w:p>
-    <w:p>
-      <w:pPr>
-        <w:pStyle w:val="NoSpacing"/>
-        <w:ind w:left="1440" w:hanging="720"/>
-      </w:pPr>
-      <w:r>
+        <w:t>specifying the encryption method; PERMUTATED, ECB, CBC or CTR &lt;must&gt;</w:t>
+      </w:r>
+    </w:p>
+    <w:p>
+      <w:pPr>
+        <w:pStyle w:val="NoSpacing"/>
+      </w:pPr>
+      <w:r>
+        <w:tab/>
         <w:t>-p</w:t>
       </w:r>
       <w:r>
         <w:tab/>
       </w:r>
       <w:r>
-        <w:t>specifying the number of rows</w:t>
-      </w:r>
-      <w:r>
-        <w:t xml:space="preserve"> to pad, default is 0 [optional]</w:t>
-      </w:r>
-    </w:p>
-    <w:p>
-      <w:pPr>
-        <w:pStyle w:val="NoSpacing"/>
-        <w:ind w:left="1440" w:hanging="720"/>
-      </w:pPr>
-      <w:r>
-        <w:t>-n</w:t>
-      </w:r>
-      <w:r>
-        <w:tab/>
-      </w:r>
-      <w:r>
-        <w:t>specifying the normalization (</w:t>
-      </w:r>
-      <w:proofErr w:type="spellStart"/>
-      <w:r>
-        <w:t>img</w:t>
-      </w:r>
-      <w:proofErr w:type="spellEnd"/>
-      <w:r>
-        <w:t xml:space="preserve"> / 255.0 - n), default is 0 [optional]</w:t>
-      </w:r>
-    </w:p>
-    <w:p>
-      <w:pPr>
-        <w:pStyle w:val="NoSpacing"/>
-      </w:pPr>
-      <w:r>
-        <w:t>Example</w:t>
-      </w:r>
-      <w:r>
-        <w:t>:</w:t>
-      </w:r>
-    </w:p>
-    <w:p>
-      <w:pPr>
-        <w:pStyle w:val="NoSpacing"/>
-      </w:pPr>
-      <w:r>
-        <w:tab/>
-      </w:r>
-      <w:proofErr w:type="gramStart"/>
-      <w:r>
-        <w:t>python</w:t>
-      </w:r>
-      <w:proofErr w:type="gramEnd"/>
-      <w:r>
-        <w:t xml:space="preserve"> .\src\trainer.py –d fashion –m modelB –e CTR</w:t>
-      </w:r>
-    </w:p>
-    <w:p>
-      <w:pPr>
-        <w:pStyle w:val="NoSpacing"/>
-      </w:pPr>
-    </w:p>
-    <w:p>
-      <w:pPr>
-        <w:pStyle w:val="Heading1"/>
-      </w:pPr>
-      <w:proofErr w:type="gramStart"/>
-      <w:r>
-        <w:t>predicting</w:t>
-      </w:r>
-      <w:proofErr w:type="gramEnd"/>
-      <w:r>
-        <w:t xml:space="preserve"> an image</w:t>
-      </w:r>
-    </w:p>
-    <w:p>
-      <w:pPr>
-        <w:pStyle w:val="NoSpacing"/>
-      </w:pPr>
-      <w:bookmarkStart w:id="4" w:name="OLE_LINK35"/>
-      <w:proofErr w:type="gramStart"/>
-      <w:r>
-        <w:t>python</w:t>
-      </w:r>
-      <w:proofErr w:type="gramEnd"/>
-      <w:r>
-        <w:t xml:space="preserve"> .\src</w:t>
-      </w:r>
-      <w:r>
-        <w:t xml:space="preserve">\predictor.py </w:t>
-      </w:r>
-      <w:bookmarkEnd w:id="4"/>
-      <w:r>
-        <w:t>[-h] &lt;-f filename&gt; [-</w:t>
-      </w:r>
-      <w:proofErr w:type="spellStart"/>
-      <w:r>
-        <w:t>i</w:t>
-      </w:r>
-      <w:proofErr w:type="spellEnd"/>
-      <w:r>
-        <w:t xml:space="preserve"> index]</w:t>
-      </w:r>
-    </w:p>
-    <w:p>
-      <w:pPr>
-        <w:pStyle w:val="NoSpacing"/>
-      </w:pPr>
-      <w:r>
-        <w:tab/>
-        <w:t>-h</w:t>
-      </w:r>
-      <w:r>
-        <w:tab/>
-      </w:r>
-      <w:proofErr w:type="gramStart"/>
-      <w:r>
-        <w:t>show</w:t>
-      </w:r>
-      <w:proofErr w:type="gramEnd"/>
-      <w:r>
-        <w:t xml:space="preserve"> this help text</w:t>
-      </w:r>
-    </w:p>
-    <w:p>
-      <w:pPr>
-        <w:pStyle w:val="NoSpacing"/>
-      </w:pPr>
-      <w:r>
-        <w:tab/>
-        <w:t>-f</w:t>
-      </w:r>
-      <w:r>
-        <w:tab/>
-      </w:r>
-      <w:r>
-        <w:t>specifying the filename of the model &lt;must&gt;</w:t>
-      </w:r>
-    </w:p>
-    <w:p>
-      <w:pPr>
-        <w:pStyle w:val="NoSpacing"/>
-      </w:pPr>
-      <w:r>
-        <w:tab/>
-      </w:r>
-      <w:r>
-        <w:t>-</w:t>
-      </w:r>
-      <w:proofErr w:type="spellStart"/>
-      <w:r>
-        <w:t>i</w:t>
-      </w:r>
-      <w:proofErr w:type="spellEnd"/>
-      <w:r>
-        <w:tab/>
-      </w:r>
-      <w:r>
-        <w:t xml:space="preserve">specifying the index, if </w:t>
-      </w:r>
-      <w:proofErr w:type="spellStart"/>
-      <w:proofErr w:type="gramStart"/>
-      <w:r>
-        <w:t>non</w:t>
-      </w:r>
-      <w:proofErr w:type="spellEnd"/>
-      <w:proofErr w:type="gramEnd"/>
-      <w:r>
-        <w:t xml:space="preserve"> specified than randomly chosen [optional]</w:t>
-      </w:r>
-    </w:p>
-    <w:p>
-      <w:pPr>
-        <w:pStyle w:val="NoSpacing"/>
-      </w:pPr>
-      <w:r>
-        <w:t>Example:</w:t>
-      </w:r>
-    </w:p>
-    <w:p>
-      <w:pPr>
-        <w:pStyle w:val="NoSpacing"/>
-      </w:pPr>
-      <w:r>
-        <w:tab/>
-      </w:r>
-      <w:proofErr w:type="gramStart"/>
-      <w:r>
-        <w:t>python</w:t>
-      </w:r>
-      <w:proofErr w:type="gramEnd"/>
-      <w:r>
-        <w:t xml:space="preserve"> .\src</w:t>
-      </w:r>
-      <w:r>
-        <w:t>\predictor.py</w:t>
-      </w:r>
-      <w:r>
-        <w:t xml:space="preserve"> fashion_modelB_ECB_0NORM_PADDED –</w:t>
-      </w:r>
-      <w:proofErr w:type="spellStart"/>
-      <w:r>
-        <w:t>i</w:t>
-      </w:r>
-      <w:proofErr w:type="spellEnd"/>
-      <w:r>
-        <w:t xml:space="preserve"> 613</w:t>
-      </w:r>
-    </w:p>
-    <w:p>
-      <w:pPr>
-        <w:pStyle w:val="NoSpacing"/>
-      </w:pPr>
-      <w:r>
-        <w:tab/>
-      </w:r>
-    </w:p>
-    <w:p>
-      <w:pPr>
-        <w:pStyle w:val="Heading1"/>
-      </w:pPr>
-      <w:proofErr w:type="gramStart"/>
-      <w:r>
-        <w:t>evaluate</w:t>
-      </w:r>
-      <w:proofErr w:type="gramEnd"/>
-      <w:r>
-        <w:t xml:space="preserve"> model</w:t>
-      </w:r>
-    </w:p>
-    <w:p>
-      <w:pPr>
-        <w:pStyle w:val="NoSpacing"/>
-      </w:pPr>
-      <w:bookmarkStart w:id="5" w:name="OLE_LINK25"/>
-      <w:proofErr w:type="gramStart"/>
-      <w:r>
-        <w:t>python</w:t>
-      </w:r>
-      <w:proofErr w:type="gramEnd"/>
-      <w:r>
-        <w:t xml:space="preserve"> .\src</w:t>
-      </w:r>
-      <w:r>
-        <w:t xml:space="preserve">\evaluation.py </w:t>
-      </w:r>
-      <w:bookmarkEnd w:id="5"/>
-      <w:r>
-        <w:t>[-h] &lt;-f filename&gt; [-n amount]</w:t>
-      </w:r>
-    </w:p>
-    <w:p>
-      <w:pPr>
-        <w:pStyle w:val="NoSpacing"/>
-      </w:pPr>
-      <w:r>
-        <w:tab/>
-      </w:r>
-      <w:bookmarkStart w:id="6" w:name="OLE_LINK27"/>
-      <w:r>
-        <w:t>-h</w:t>
-      </w:r>
-      <w:r>
-        <w:tab/>
-      </w:r>
-      <w:proofErr w:type="gramStart"/>
-      <w:r>
-        <w:t>show</w:t>
-      </w:r>
-      <w:proofErr w:type="gramEnd"/>
-      <w:r>
-        <w:t xml:space="preserve"> this help text</w:t>
-      </w:r>
-      <w:bookmarkEnd w:id="6"/>
-    </w:p>
-    <w:p>
-      <w:pPr>
-        <w:pStyle w:val="NoSpacing"/>
-      </w:pPr>
-      <w:r>
-        <w:tab/>
-      </w:r>
-      <w:bookmarkStart w:id="7" w:name="OLE_LINK31"/>
-      <w:r>
-        <w:t>-f</w:t>
-      </w:r>
-      <w:r>
-        <w:tab/>
-      </w:r>
-      <w:r>
-        <w:t>specifying the filename of the model &lt;must&gt;</w:t>
-      </w:r>
-      <w:bookmarkEnd w:id="7"/>
-    </w:p>
-    <w:p>
-      <w:pPr>
-        <w:pStyle w:val="NoSpacing"/>
-      </w:pPr>
-      <w:r>
-        <w:tab/>
-        <w:t>-n</w:t>
-      </w:r>
-      <w:r>
-        <w:tab/>
-      </w:r>
-      <w:r>
-        <w:t>specifying the amount of images, default is 10000 [optional]</w:t>
-      </w:r>
-    </w:p>
-    <w:p>
-      <w:pPr>
-        <w:pStyle w:val="NoSpacing"/>
-      </w:pPr>
-      <w:r>
-        <w:t>Example</w:t>
-      </w:r>
-      <w:r>
-        <w:t>:</w:t>
-      </w:r>
-    </w:p>
-    <w:p>
-      <w:pPr>
-        <w:pStyle w:val="NoSpacing"/>
-      </w:pPr>
-      <w:r>
-        <w:tab/>
-      </w:r>
-      <w:proofErr w:type="gramStart"/>
-      <w:r>
-        <w:t>python</w:t>
-      </w:r>
-      <w:proofErr w:type="gramEnd"/>
-      <w:r>
-        <w:t xml:space="preserve"> .\src</w:t>
-      </w:r>
-      <w:r>
-        <w:t>\evaluation.py</w:t>
-      </w:r>
-      <w:r>
-        <w:t xml:space="preserve"> –f mnist_modelA_PERMUTATED_0.5NORM_32PADDED</w:t>
-      </w:r>
-      <w:r>
-        <w:t xml:space="preserve"> –n 1000</w:t>
-      </w:r>
-    </w:p>
-    <w:p>
-      <w:pPr>
-        <w:pStyle w:val="NoSpacing"/>
-      </w:pPr>
-    </w:p>
-    <w:p>
-      <w:pPr>
-        <w:pStyle w:val="Heading1"/>
-      </w:pPr>
-      <w:proofErr w:type="gramStart"/>
-      <w:r>
-        <w:t>plot</w:t>
-      </w:r>
-      <w:proofErr w:type="gramEnd"/>
-      <w:r>
-        <w:t xml:space="preserve"> a collage of encrypted images</w:t>
-      </w:r>
-    </w:p>
-    <w:p>
-      <w:pPr>
-        <w:pStyle w:val="NoSpacing"/>
-      </w:pPr>
-      <w:bookmarkStart w:id="8" w:name="OLE_LINK28"/>
-      <w:proofErr w:type="gramStart"/>
-      <w:r>
-        <w:t>python</w:t>
-      </w:r>
-      <w:proofErr w:type="gramEnd"/>
-      <w:r>
-        <w:t xml:space="preserve"> .\src\</w:t>
-      </w:r>
-      <w:bookmarkStart w:id="9" w:name="OLE_LINK26"/>
-      <w:r>
-        <w:t>collage_of_encrypted_images.py</w:t>
-      </w:r>
-      <w:bookmarkEnd w:id="8"/>
+        <w:t>specifying the number of rows to pad, default is 0 [optional]</w:t>
+      </w:r>
+    </w:p>
+    <w:p>
+      <w:pPr>
+        <w:pStyle w:val="NoSpacing"/>
+      </w:pPr>
+      <w:r>
+        <w:tab/>
+        <w:t>-c</w:t>
+      </w:r>
+      <w:r>
+        <w:tab/>
+      </w:r>
+      <w:r>
+        <w:t>specifying the number of class</w:t>
+      </w:r>
+      <w:bookmarkStart w:id="9" w:name="_GoBack"/>
       <w:bookmarkEnd w:id="9"/>
-    </w:p>
-    <w:p>
-      <w:pPr>
-        <w:pStyle w:val="NoSpacing"/>
-        <w:ind w:left="720" w:firstLine="720"/>
-      </w:pPr>
-      <w:r>
-        <w:t xml:space="preserve">[-h] &lt;-d dataset&gt; &lt;-e encryption&gt; [-p </w:t>
-      </w:r>
-      <w:proofErr w:type="spellStart"/>
-      <w:r>
-        <w:t>padsize</w:t>
-      </w:r>
-      <w:proofErr w:type="spellEnd"/>
-      <w:r>
-        <w:t>] [-c classes] [-</w:t>
-      </w:r>
-      <w:proofErr w:type="spellStart"/>
-      <w:r>
-        <w:t>i</w:t>
-      </w:r>
-      <w:proofErr w:type="spellEnd"/>
-      <w:r>
-        <w:t xml:space="preserve"> images]</w:t>
-      </w:r>
-    </w:p>
-    <w:p>
-      <w:pPr>
-        <w:pStyle w:val="NoSpacing"/>
-      </w:pPr>
-      <w:r>
-        <w:tab/>
-        <w:t>-h</w:t>
-      </w:r>
-      <w:r>
-        <w:tab/>
-      </w:r>
-      <w:proofErr w:type="gramStart"/>
-      <w:r>
-        <w:t>show</w:t>
-      </w:r>
-      <w:proofErr w:type="gramEnd"/>
-      <w:r>
-        <w:t xml:space="preserve"> this help text</w:t>
-      </w:r>
-    </w:p>
-    <w:p>
-      <w:pPr>
-        <w:pStyle w:val="NoSpacing"/>
-      </w:pPr>
-      <w:r>
-        <w:tab/>
-        <w:t>-d</w:t>
-      </w:r>
-      <w:r>
-        <w:tab/>
-      </w:r>
-      <w:r>
-        <w:t>specifying the dataset; mnist or fashion &lt;must&gt;</w:t>
-      </w:r>
-    </w:p>
-    <w:p>
-      <w:pPr>
-        <w:pStyle w:val="NoSpacing"/>
-      </w:pPr>
-      <w:r>
-        <w:tab/>
-        <w:t>-e</w:t>
-      </w:r>
-      <w:r>
-        <w:tab/>
-      </w:r>
-      <w:r>
-        <w:t>specifying the encryption method; PERMUTATED, ECB, CBC or CTR &lt;must&gt;</w:t>
-      </w:r>
-    </w:p>
-    <w:p>
-      <w:pPr>
-        <w:pStyle w:val="NoSpacing"/>
-      </w:pPr>
-      <w:r>
-        <w:tab/>
-        <w:t>-p</w:t>
-      </w:r>
-      <w:r>
-        <w:tab/>
-      </w:r>
-      <w:r>
-        <w:t>specifying the number of rows to pad, default is 0 [optional]</w:t>
-      </w:r>
-    </w:p>
-    <w:p>
-      <w:pPr>
-        <w:pStyle w:val="NoSpacing"/>
-      </w:pPr>
-      <w:r>
-        <w:tab/>
-        <w:t>-c</w:t>
-      </w:r>
-      <w:r>
-        <w:tab/>
-      </w:r>
-      <w:r>
-        <w:t>specifying the number of classes, default is 10 [optional]</w:t>
+      <w:r>
+        <w:t>es, default is 10 [optional]</w:t>
       </w:r>
     </w:p>
     <w:p>
@@ -1322,7 +1463,6 @@
       </w:r>
     </w:p>
     <w:sectPr>
-      <w:headerReference w:type="default" r:id="rId9"/>
       <w:pgSz w:w="12240" w:h="15840"/>
       <w:pgMar w:top="1440" w:right="1440" w:bottom="1440" w:left="1440" w:header="720" w:footer="720" w:gutter="0"/>
       <w:cols w:space="720"/>

--- a/ספר משתמש.docx
+++ b/ספר משתמש.docx
@@ -13,6 +13,8 @@
           <w:szCs w:val="30"/>
         </w:rPr>
       </w:pPr>
+      <w:bookmarkStart w:id="0" w:name="_GoBack"/>
+      <w:bookmarkEnd w:id="0"/>
       <w:proofErr w:type="spellStart"/>
       <w:r>
         <w:rPr>
@@ -387,7 +389,7 @@
       <w:pPr>
         <w:pStyle w:val="NoSpacing"/>
       </w:pPr>
-      <w:bookmarkStart w:id="0" w:name="OLE_LINK22"/>
+      <w:bookmarkStart w:id="1" w:name="OLE_LINK22"/>
       <w:proofErr w:type="gramStart"/>
       <w:r>
         <w:t>python</w:t>
@@ -417,22 +419,22 @@
         <w:t>] [-n normalization]</w:t>
       </w:r>
     </w:p>
-    <w:bookmarkEnd w:id="0"/>
-    <w:p>
-      <w:pPr>
-        <w:pStyle w:val="NoSpacing"/>
-      </w:pPr>
-      <w:r>
-        <w:tab/>
-      </w:r>
-      <w:bookmarkStart w:id="1" w:name="OLE_LINK23"/>
+    <w:bookmarkEnd w:id="1"/>
+    <w:p>
+      <w:pPr>
+        <w:pStyle w:val="NoSpacing"/>
+      </w:pPr>
+      <w:r>
+        <w:tab/>
+      </w:r>
+      <w:bookmarkStart w:id="2" w:name="OLE_LINK23"/>
       <w:r>
         <w:t>-h</w:t>
       </w:r>
       <w:r>
         <w:tab/>
       </w:r>
-      <w:bookmarkStart w:id="2" w:name="OLE_LINK21"/>
+      <w:bookmarkStart w:id="3" w:name="OLE_LINK21"/>
       <w:proofErr w:type="gramStart"/>
       <w:r>
         <w:t>show</w:t>
@@ -441,8 +443,8 @@
       <w:r>
         <w:t xml:space="preserve"> this help text</w:t>
       </w:r>
-      <w:bookmarkEnd w:id="1"/>
       <w:bookmarkEnd w:id="2"/>
+      <w:bookmarkEnd w:id="3"/>
     </w:p>
     <w:p>
       <w:pPr>
@@ -580,7 +582,7 @@
       <w:pPr>
         <w:pStyle w:val="NoSpacing"/>
       </w:pPr>
-      <w:bookmarkStart w:id="3" w:name="OLE_LINK35"/>
+      <w:bookmarkStart w:id="4" w:name="OLE_LINK35"/>
       <w:proofErr w:type="gramStart"/>
       <w:r>
         <w:t>python</w:t>
@@ -592,7 +594,7 @@
       <w:r>
         <w:t xml:space="preserve">\predictor.py </w:t>
       </w:r>
-      <w:bookmarkEnd w:id="3"/>
+      <w:bookmarkEnd w:id="4"/>
       <w:r>
         <w:t>[-h] &lt;-f filename&gt; [-</w:t>
       </w:r>
@@ -699,7 +701,22 @@
         <w:t>\predictor.py</w:t>
       </w:r>
       <w:r>
-        <w:t xml:space="preserve"> fashion_modelB_ECB_0NORM_PADDED –</w:t>
+        <w:t xml:space="preserve"> </w:t>
+      </w:r>
+      <w:r>
+        <w:t>fashion_modelB_ECB_0NORM_PADDED</w:t>
+      </w:r>
+    </w:p>
+    <w:p>
+      <w:pPr>
+        <w:pStyle w:val="NoSpacing"/>
+        <w:ind w:left="3600" w:firstLine="720"/>
+      </w:pPr>
+      <w:r>
+        <w:t>–f mnist_modelB_CTR_0NORM_0PADDED</w:t>
+      </w:r>
+      <w:r>
+        <w:t>–</w:t>
       </w:r>
       <w:proofErr w:type="spellStart"/>
       <w:r>
@@ -714,9 +731,14 @@
       <w:pPr>
         <w:pStyle w:val="Heading1"/>
         <w:sectPr>
-          <w:headerReference w:type="default" r:id="rId9"/>
+          <w:headerReference w:type="even" r:id="rId9"/>
+          <w:headerReference w:type="default" r:id="rId10"/>
+          <w:footerReference w:type="even" r:id="rId11"/>
+          <w:footerReference w:type="default" r:id="rId12"/>
+          <w:headerReference w:type="first" r:id="rId13"/>
+          <w:footerReference w:type="first" r:id="rId14"/>
           <w:pgSz w:w="12240" w:h="15840"/>
-          <w:pgMar w:top="1440" w:right="1440" w:bottom="1440" w:left="1440" w:header="720" w:footer="720" w:gutter="0"/>
+          <w:pgMar w:top="1440" w:right="1440" w:bottom="1361" w:left="1440" w:header="720" w:footer="720" w:gutter="0"/>
           <w:cols w:space="720"/>
           <w:docGrid w:linePitch="360"/>
         </w:sectPr>
@@ -740,7 +762,7 @@
       <w:pPr>
         <w:pStyle w:val="NoSpacing"/>
       </w:pPr>
-      <w:bookmarkStart w:id="4" w:name="OLE_LINK25"/>
+      <w:bookmarkStart w:id="5" w:name="OLE_LINK25"/>
       <w:proofErr w:type="gramStart"/>
       <w:r>
         <w:t>python</w:t>
@@ -752,7 +774,7 @@
       <w:r>
         <w:t xml:space="preserve">\evaluation.py </w:t>
       </w:r>
-      <w:bookmarkEnd w:id="4"/>
+      <w:bookmarkEnd w:id="5"/>
       <w:r>
         <w:t>[-h] &lt;-f filename&gt; [-n amount]</w:t>
       </w:r>
@@ -764,7 +786,7 @@
       <w:r>
         <w:tab/>
       </w:r>
-      <w:bookmarkStart w:id="5" w:name="OLE_LINK27"/>
+      <w:bookmarkStart w:id="6" w:name="OLE_LINK27"/>
       <w:r>
         <w:t>-h</w:t>
       </w:r>
@@ -779,16 +801,16 @@
       <w:r>
         <w:t xml:space="preserve"> this help text</w:t>
       </w:r>
-      <w:bookmarkEnd w:id="5"/>
-    </w:p>
-    <w:p>
-      <w:pPr>
-        <w:pStyle w:val="NoSpacing"/>
-      </w:pPr>
-      <w:r>
-        <w:tab/>
-      </w:r>
-      <w:bookmarkStart w:id="6" w:name="OLE_LINK31"/>
+      <w:bookmarkEnd w:id="6"/>
+    </w:p>
+    <w:p>
+      <w:pPr>
+        <w:pStyle w:val="NoSpacing"/>
+      </w:pPr>
+      <w:r>
+        <w:tab/>
+      </w:r>
+      <w:bookmarkStart w:id="7" w:name="OLE_LINK31"/>
       <w:r>
         <w:t>-f</w:t>
       </w:r>
@@ -798,7 +820,7 @@
       <w:r>
         <w:t>specifying the filename of the model &lt;must&gt;</w:t>
       </w:r>
-      <w:bookmarkEnd w:id="6"/>
+      <w:bookmarkEnd w:id="7"/>
     </w:p>
     <w:p>
       <w:pPr>
@@ -873,7 +895,7 @@
       <w:pPr>
         <w:pStyle w:val="NoSpacing"/>
       </w:pPr>
-      <w:bookmarkStart w:id="7" w:name="OLE_LINK28"/>
+      <w:bookmarkStart w:id="8" w:name="OLE_LINK28"/>
       <w:proofErr w:type="gramStart"/>
       <w:r>
         <w:t>python</w:t>
@@ -882,12 +904,12 @@
       <w:r>
         <w:t xml:space="preserve"> .\src\</w:t>
       </w:r>
-      <w:bookmarkStart w:id="8" w:name="OLE_LINK26"/>
+      <w:bookmarkStart w:id="9" w:name="OLE_LINK26"/>
       <w:r>
         <w:t>collage_of_encrypted_images.py</w:t>
       </w:r>
-      <w:bookmarkEnd w:id="7"/>
       <w:bookmarkEnd w:id="8"/>
+      <w:bookmarkEnd w:id="9"/>
     </w:p>
     <w:p>
       <w:pPr>
@@ -991,12 +1013,7 @@
         <w:tab/>
       </w:r>
       <w:r>
-        <w:t>specifying the number of class</w:t>
-      </w:r>
-      <w:bookmarkStart w:id="9" w:name="_GoBack"/>
-      <w:bookmarkEnd w:id="9"/>
-      <w:r>
-        <w:t>es, default is 10 [optional]</w:t>
+        <w:t>specifying the number of classes, default is 10 [optional]</w:t>
       </w:r>
     </w:p>
     <w:p>
@@ -1497,6 +1514,36 @@
 </w:endnotes>
 </file>
 
+<file path=word/footer1.xml><?xml version="1.0" encoding="utf-8"?>
+<w:ftr xmlns:wpc="http://schemas.microsoft.com/office/word/2010/wordprocessingCanvas" xmlns:mc="http://schemas.openxmlformats.org/markup-compatibility/2006" xmlns:o="urn:schemas-microsoft-com:office:office" xmlns:r="http://schemas.openxmlformats.org/officeDocument/2006/relationships" xmlns:m="http://schemas.openxmlformats.org/officeDocument/2006/math" xmlns:v="urn:schemas-microsoft-com:vml" xmlns:wp14="http://schemas.microsoft.com/office/word/2010/wordprocessingDrawing" xmlns:wp="http://schemas.openxmlformats.org/drawingml/2006/wordprocessingDrawing" xmlns:w10="urn:schemas-microsoft-com:office:word" xmlns:w="http://schemas.openxmlformats.org/wordprocessingml/2006/main" xmlns:w14="http://schemas.microsoft.com/office/word/2010/wordml" xmlns:wpg="http://schemas.microsoft.com/office/word/2010/wordprocessingGroup" xmlns:wpi="http://schemas.microsoft.com/office/word/2010/wordprocessingInk" xmlns:wne="http://schemas.microsoft.com/office/word/2006/wordml" xmlns:wps="http://schemas.microsoft.com/office/word/2010/wordprocessingShape" mc:Ignorable="w14 wp14">
+  <w:p>
+    <w:pPr>
+      <w:pStyle w:val="Footer"/>
+    </w:pPr>
+  </w:p>
+</w:ftr>
+</file>
+
+<file path=word/footer2.xml><?xml version="1.0" encoding="utf-8"?>
+<w:ftr xmlns:wpc="http://schemas.microsoft.com/office/word/2010/wordprocessingCanvas" xmlns:mc="http://schemas.openxmlformats.org/markup-compatibility/2006" xmlns:o="urn:schemas-microsoft-com:office:office" xmlns:r="http://schemas.openxmlformats.org/officeDocument/2006/relationships" xmlns:m="http://schemas.openxmlformats.org/officeDocument/2006/math" xmlns:v="urn:schemas-microsoft-com:vml" xmlns:wp14="http://schemas.microsoft.com/office/word/2010/wordprocessingDrawing" xmlns:wp="http://schemas.openxmlformats.org/drawingml/2006/wordprocessingDrawing" xmlns:w10="urn:schemas-microsoft-com:office:word" xmlns:w="http://schemas.openxmlformats.org/wordprocessingml/2006/main" xmlns:w14="http://schemas.microsoft.com/office/word/2010/wordml" xmlns:wpg="http://schemas.microsoft.com/office/word/2010/wordprocessingGroup" xmlns:wpi="http://schemas.microsoft.com/office/word/2010/wordprocessingInk" xmlns:wne="http://schemas.microsoft.com/office/word/2006/wordml" xmlns:wps="http://schemas.microsoft.com/office/word/2010/wordprocessingShape" mc:Ignorable="w14 wp14">
+  <w:p>
+    <w:pPr>
+      <w:pStyle w:val="Footer"/>
+    </w:pPr>
+  </w:p>
+</w:ftr>
+</file>
+
+<file path=word/footer3.xml><?xml version="1.0" encoding="utf-8"?>
+<w:ftr xmlns:wpc="http://schemas.microsoft.com/office/word/2010/wordprocessingCanvas" xmlns:mc="http://schemas.openxmlformats.org/markup-compatibility/2006" xmlns:o="urn:schemas-microsoft-com:office:office" xmlns:r="http://schemas.openxmlformats.org/officeDocument/2006/relationships" xmlns:m="http://schemas.openxmlformats.org/officeDocument/2006/math" xmlns:v="urn:schemas-microsoft-com:vml" xmlns:wp14="http://schemas.microsoft.com/office/word/2010/wordprocessingDrawing" xmlns:wp="http://schemas.openxmlformats.org/drawingml/2006/wordprocessingDrawing" xmlns:w10="urn:schemas-microsoft-com:office:word" xmlns:w="http://schemas.openxmlformats.org/wordprocessingml/2006/main" xmlns:w14="http://schemas.microsoft.com/office/word/2010/wordml" xmlns:wpg="http://schemas.microsoft.com/office/word/2010/wordprocessingGroup" xmlns:wpi="http://schemas.microsoft.com/office/word/2010/wordprocessingInk" xmlns:wne="http://schemas.microsoft.com/office/word/2006/wordml" xmlns:wps="http://schemas.microsoft.com/office/word/2010/wordprocessingShape" mc:Ignorable="w14 wp14">
+  <w:p>
+    <w:pPr>
+      <w:pStyle w:val="Footer"/>
+    </w:pPr>
+  </w:p>
+</w:ftr>
+</file>
+
 <file path=word/footnotes.xml><?xml version="1.0" encoding="utf-8"?>
 <w:footnotes xmlns:wpc="http://schemas.microsoft.com/office/word/2010/wordprocessingCanvas" xmlns:mc="http://schemas.openxmlformats.org/markup-compatibility/2006" xmlns:o="urn:schemas-microsoft-com:office:office" xmlns:r="http://schemas.openxmlformats.org/officeDocument/2006/relationships" xmlns:m="http://schemas.openxmlformats.org/officeDocument/2006/math" xmlns:v="urn:schemas-microsoft-com:vml" xmlns:wp14="http://schemas.microsoft.com/office/word/2010/wordprocessingDrawing" xmlns:wp="http://schemas.openxmlformats.org/drawingml/2006/wordprocessingDrawing" xmlns:w10="urn:schemas-microsoft-com:office:word" xmlns:w="http://schemas.openxmlformats.org/wordprocessingml/2006/main" xmlns:w14="http://schemas.microsoft.com/office/word/2010/wordml" xmlns:wpg="http://schemas.microsoft.com/office/word/2010/wordprocessingGroup" xmlns:wpi="http://schemas.microsoft.com/office/word/2010/wordprocessingInk" xmlns:wne="http://schemas.microsoft.com/office/word/2006/wordml" xmlns:wps="http://schemas.microsoft.com/office/word/2010/wordprocessingShape" mc:Ignorable="w14 wp14">
   <w:footnote w:type="separator" w:id="-1">
@@ -1523,6 +1570,16 @@
 </file>
 
 <file path=word/header1.xml><?xml version="1.0" encoding="utf-8"?>
+<w:hdr xmlns:wpc="http://schemas.microsoft.com/office/word/2010/wordprocessingCanvas" xmlns:mc="http://schemas.openxmlformats.org/markup-compatibility/2006" xmlns:o="urn:schemas-microsoft-com:office:office" xmlns:r="http://schemas.openxmlformats.org/officeDocument/2006/relationships" xmlns:m="http://schemas.openxmlformats.org/officeDocument/2006/math" xmlns:v="urn:schemas-microsoft-com:vml" xmlns:wp14="http://schemas.microsoft.com/office/word/2010/wordprocessingDrawing" xmlns:wp="http://schemas.openxmlformats.org/drawingml/2006/wordprocessingDrawing" xmlns:w10="urn:schemas-microsoft-com:office:word" xmlns:w="http://schemas.openxmlformats.org/wordprocessingml/2006/main" xmlns:w14="http://schemas.microsoft.com/office/word/2010/wordml" xmlns:wpg="http://schemas.microsoft.com/office/word/2010/wordprocessingGroup" xmlns:wpi="http://schemas.microsoft.com/office/word/2010/wordprocessingInk" xmlns:wne="http://schemas.microsoft.com/office/word/2006/wordml" xmlns:wps="http://schemas.microsoft.com/office/word/2010/wordprocessingShape" mc:Ignorable="w14 wp14">
+  <w:p>
+    <w:pPr>
+      <w:pStyle w:val="Header"/>
+    </w:pPr>
+  </w:p>
+</w:hdr>
+</file>
+
+<file path=word/header2.xml><?xml version="1.0" encoding="utf-8"?>
 <w:hdr xmlns:wpc="http://schemas.microsoft.com/office/word/2010/wordprocessingCanvas" xmlns:mc="http://schemas.openxmlformats.org/markup-compatibility/2006" xmlns:o="urn:schemas-microsoft-com:office:office" xmlns:r="http://schemas.openxmlformats.org/officeDocument/2006/relationships" xmlns:m="http://schemas.openxmlformats.org/officeDocument/2006/math" xmlns:v="urn:schemas-microsoft-com:vml" xmlns:wp14="http://schemas.microsoft.com/office/word/2010/wordprocessingDrawing" xmlns:wp="http://schemas.openxmlformats.org/drawingml/2006/wordprocessingDrawing" xmlns:w10="urn:schemas-microsoft-com:office:word" xmlns:w="http://schemas.openxmlformats.org/wordprocessingml/2006/main" xmlns:w14="http://schemas.microsoft.com/office/word/2010/wordml" xmlns:wpg="http://schemas.microsoft.com/office/word/2010/wordprocessingGroup" xmlns:wpi="http://schemas.microsoft.com/office/word/2010/wordprocessingInk" xmlns:wne="http://schemas.microsoft.com/office/word/2006/wordml" xmlns:wps="http://schemas.microsoft.com/office/word/2010/wordprocessingShape" mc:Ignorable="w14 wp14">
   <w:p>
     <w:pPr>
@@ -1539,6 +1596,16 @@
       </w:rPr>
       <w:t>בס"ד</w:t>
     </w:r>
+  </w:p>
+</w:hdr>
+</file>
+
+<file path=word/header3.xml><?xml version="1.0" encoding="utf-8"?>
+<w:hdr xmlns:wpc="http://schemas.microsoft.com/office/word/2010/wordprocessingCanvas" xmlns:mc="http://schemas.openxmlformats.org/markup-compatibility/2006" xmlns:o="urn:schemas-microsoft-com:office:office" xmlns:r="http://schemas.openxmlformats.org/officeDocument/2006/relationships" xmlns:m="http://schemas.openxmlformats.org/officeDocument/2006/math" xmlns:v="urn:schemas-microsoft-com:vml" xmlns:wp14="http://schemas.microsoft.com/office/word/2010/wordprocessingDrawing" xmlns:wp="http://schemas.openxmlformats.org/drawingml/2006/wordprocessingDrawing" xmlns:w10="urn:schemas-microsoft-com:office:word" xmlns:w="http://schemas.openxmlformats.org/wordprocessingml/2006/main" xmlns:w14="http://schemas.microsoft.com/office/word/2010/wordml" xmlns:wpg="http://schemas.microsoft.com/office/word/2010/wordprocessingGroup" xmlns:wpi="http://schemas.microsoft.com/office/word/2010/wordprocessingInk" xmlns:wne="http://schemas.microsoft.com/office/word/2006/wordml" xmlns:wps="http://schemas.microsoft.com/office/word/2010/wordprocessingShape" mc:Ignorable="w14 wp14">
+  <w:p>
+    <w:pPr>
+      <w:pStyle w:val="Header"/>
+    </w:pPr>
   </w:p>
 </w:hdr>
 </file>
